--- a/Documentatie/Fase 2/Technisch_Ontwerp.docx
+++ b/Documentatie/Fase 2/Technisch_Ontwerp.docx
@@ -3429,7 +3429,7 @@
               </mc:Choice>
               <mc:Fallback>
                 <w:pict>
-                  <v:group id="Groep 2" o:spid="_x0000_s1026" style="position:absolute;margin-left:0;margin-top:0;width:172.8pt;height:718.55pt;z-index:-251657216;mso-width-percent:330;mso-height-percent:950;mso-left-percent:40;mso-position-horizontal-relative:page;mso-position-vertical:center;mso-position-vertical-relative:page;mso-width-percent:330;mso-height-percent:950;mso-left-percent:40" coordsize="21945,91257" o:gfxdata="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">
+                  <v:group id="Groep 2" o:spid="_x0000_s1026" style="position:absolute;margin-left:0;margin-top:0;width:172.8pt;height:718.55pt;z-index:-251657216;mso-width-percent:330;mso-height-percent:950;mso-left-percent:40;mso-position-horizontal-relative:page;mso-position-vertical:center;mso-position-vertical-relative:page;mso-width-percent:330;mso-height-percent:950;mso-left-percent:40" coordsize="21945,91257" o:gfxdata="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">
                     <v:rect id="Rechthoek 3" o:spid="_x0000_s1027" style="position:absolute;width:1945;height:91257;visibility:visible;mso-wrap-style:square;v-text-anchor:middle" o:gfxdata="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" fillcolor="#44546a [3215]" stroked="f" strokeweight="1pt"/>
                     <v:shapetype id="_x0000_t15" coordsize="21600,21600" o:spt="15" adj="16200" path="m@0,l,,,21600@0,21600,21600,10800xe">
                       <v:stroke joinstyle="miter"/>
@@ -3756,7 +3756,7 @@
                     <v:stroke joinstyle="miter"/>
                     <v:path gradientshapeok="t" o:connecttype="rect"/>
                   </v:shapetype>
-                  <v:shape id="Tekstvak 32" o:spid="_x0000_s1055" type="#_x0000_t202" style="position:absolute;margin-left:0;margin-top:0;width:4in;height:28.8pt;z-index:251661312;visibility:visible;mso-wrap-style:square;mso-width-percent:450;mso-height-percent:0;mso-left-percent:420;mso-top-percent:880;mso-wrap-distance-left:9pt;mso-wrap-distance-top:0;mso-wrap-distance-right:9pt;mso-wrap-distance-bottom:0;mso-position-horizontal-relative:page;mso-position-vertical-relative:page;mso-width-percent:450;mso-height-percent:0;mso-left-percent:420;mso-top-percent:880;mso-width-relative:page;mso-height-relative:margin;v-text-anchor:bottom" o:gfxdata="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" filled="f" stroked="f" strokeweight=".5pt">
+                  <v:shape id="Tekstvak 32" o:spid="_x0000_s1055" type="#_x0000_t202" style="position:absolute;margin-left:0;margin-top:0;width:4in;height:28.8pt;z-index:251661312;visibility:visible;mso-wrap-style:square;mso-width-percent:450;mso-height-percent:0;mso-left-percent:420;mso-top-percent:880;mso-wrap-distance-left:9pt;mso-wrap-distance-top:0;mso-wrap-distance-right:9pt;mso-wrap-distance-bottom:0;mso-position-horizontal-relative:page;mso-position-vertical-relative:page;mso-width-percent:450;mso-height-percent:0;mso-left-percent:420;mso-top-percent:880;mso-width-relative:page;mso-height-relative:margin;v-text-anchor:bottom" o:gfxdata="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" filled="f" stroked="f" strokeweight=".5pt">
                     <v:textbox style="mso-fit-shape-to-text:t" inset="0,0,0,0">
                       <w:txbxContent>
                         <w:p>
@@ -4012,7 +4012,7 @@
               </mc:Choice>
               <mc:Fallback>
                 <w:pict>
-                  <v:shape id="Tekstvak 1" o:spid="_x0000_s1056" type="#_x0000_t202" style="position:absolute;margin-left:0;margin-top:0;width:306.75pt;height:84.2pt;z-index:251660288;visibility:visible;mso-wrap-style:square;mso-width-percent:0;mso-height-percent:0;mso-left-percent:420;mso-top-percent:175;mso-wrap-distance-left:9pt;mso-wrap-distance-top:0;mso-wrap-distance-right:9pt;mso-wrap-distance-bottom:0;mso-position-horizontal-relative:page;mso-position-vertical-relative:page;mso-width-percent:0;mso-height-percent:0;mso-left-percent:420;mso-top-percent:175;mso-width-relative:page;mso-height-relative:margin;v-text-anchor:top" o:gfxdata="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" filled="f" stroked="f" strokeweight=".5pt">
+                  <v:shape id="Tekstvak 1" o:spid="_x0000_s1056" type="#_x0000_t202" style="position:absolute;margin-left:0;margin-top:0;width:306.75pt;height:84.2pt;z-index:251660288;visibility:visible;mso-wrap-style:square;mso-width-percent:0;mso-height-percent:0;mso-left-percent:420;mso-top-percent:175;mso-wrap-distance-left:9pt;mso-wrap-distance-top:0;mso-wrap-distance-right:9pt;mso-wrap-distance-bottom:0;mso-position-horizontal-relative:page;mso-position-vertical-relative:page;mso-width-percent:0;mso-height-percent:0;mso-left-percent:420;mso-top-percent:175;mso-width-relative:page;mso-height-relative:margin;v-text-anchor:top" o:gfxdata="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" filled="f" stroked="f" strokeweight=".5pt">
                     <v:textbox inset="0,0,0,0">
                       <w:txbxContent>
                         <w:p>
@@ -4163,7 +4163,7 @@
           <w:r>
             <w:fldChar w:fldCharType="separate"/>
           </w:r>
-          <w:hyperlink w:anchor="_Toc475355779" w:history="1">
+          <w:hyperlink w:anchor="_Toc475438870" w:history="1">
             <w:r>
               <w:rPr>
                 <w:rStyle w:val="Hyperlink"/>
@@ -4190,7 +4190,7 @@
                 <w:noProof/>
                 <w:webHidden/>
               </w:rPr>
-              <w:instrText xml:space="preserve"> PAGEREF _Toc475355779 \h </w:instrText>
+              <w:instrText xml:space="preserve"> PAGEREF _Toc475438870 \h </w:instrText>
             </w:r>
             <w:r>
               <w:rPr>
@@ -4232,7 +4232,7 @@
               <w:lang w:eastAsia="nl-NL"/>
             </w:rPr>
           </w:pPr>
-          <w:hyperlink w:anchor="_Toc475355780" w:history="1">
+          <w:hyperlink w:anchor="_Toc475438871" w:history="1">
             <w:r>
               <w:rPr>
                 <w:rStyle w:val="Hyperlink"/>
@@ -4260,7 +4260,7 @@
                 <w:noProof/>
                 <w:webHidden/>
               </w:rPr>
-              <w:instrText xml:space="preserve"> PAGEREF _Toc475355780 \h </w:instrText>
+              <w:instrText xml:space="preserve"> PAGEREF _Toc475438871 \h </w:instrText>
             </w:r>
             <w:r>
               <w:rPr>
@@ -4302,7 +4302,7 @@
               <w:lang w:eastAsia="nl-NL"/>
             </w:rPr>
           </w:pPr>
-          <w:hyperlink w:anchor="_Toc475355781" w:history="1">
+          <w:hyperlink w:anchor="_Toc475438872" w:history="1">
             <w:r>
               <w:rPr>
                 <w:rStyle w:val="Hyperlink"/>
@@ -4330,7 +4330,7 @@
                 <w:noProof/>
                 <w:webHidden/>
               </w:rPr>
-              <w:instrText xml:space="preserve"> PAGEREF _Toc475355781 \h </w:instrText>
+              <w:instrText xml:space="preserve"> PAGEREF _Toc475438872 \h </w:instrText>
             </w:r>
             <w:r>
               <w:rPr>
@@ -4350,7 +4350,7 @@
                 <w:noProof/>
                 <w:webHidden/>
               </w:rPr>
-              <w:t>2</w:t>
+              <w:t>3</w:t>
             </w:r>
             <w:r>
               <w:rPr>
@@ -4372,7 +4372,7 @@
               <w:lang w:eastAsia="nl-NL"/>
             </w:rPr>
           </w:pPr>
-          <w:hyperlink w:anchor="_Toc475355782" w:history="1">
+          <w:hyperlink w:anchor="_Toc475438873" w:history="1">
             <w:r>
               <w:rPr>
                 <w:rStyle w:val="Hyperlink"/>
@@ -4400,7 +4400,7 @@
                 <w:noProof/>
                 <w:webHidden/>
               </w:rPr>
-              <w:instrText xml:space="preserve"> PAGEREF _Toc475355782 \h </w:instrText>
+              <w:instrText xml:space="preserve"> PAGEREF _Toc475438873 \h </w:instrText>
             </w:r>
             <w:r>
               <w:rPr>
@@ -4420,7 +4420,7 @@
                 <w:noProof/>
                 <w:webHidden/>
               </w:rPr>
-              <w:t>2</w:t>
+              <w:t>3</w:t>
             </w:r>
             <w:r>
               <w:rPr>
@@ -4442,7 +4442,7 @@
               <w:lang w:eastAsia="nl-NL"/>
             </w:rPr>
           </w:pPr>
-          <w:hyperlink w:anchor="_Toc475355783" w:history="1">
+          <w:hyperlink w:anchor="_Toc475438874" w:history="1">
             <w:r>
               <w:rPr>
                 <w:rStyle w:val="Hyperlink"/>
@@ -4470,7 +4470,7 @@
                 <w:noProof/>
                 <w:webHidden/>
               </w:rPr>
-              <w:instrText xml:space="preserve"> PAGEREF _Toc475355783 \h </w:instrText>
+              <w:instrText xml:space="preserve"> PAGEREF _Toc475438874 \h </w:instrText>
             </w:r>
             <w:r>
               <w:rPr>
@@ -4490,7 +4490,76 @@
                 <w:noProof/>
                 <w:webHidden/>
               </w:rPr>
-              <w:t>2</w:t>
+              <w:t>3</w:t>
+            </w:r>
+            <w:r>
+              <w:rPr>
+                <w:noProof/>
+                <w:webHidden/>
+              </w:rPr>
+              <w:fldChar w:fldCharType="end"/>
+            </w:r>
+          </w:hyperlink>
+        </w:p>
+        <w:p>
+          <w:pPr>
+            <w:pStyle w:val="TOC1"/>
+            <w:tabs>
+              <w:tab w:val="right" w:leader="dot" w:pos="9062"/>
+            </w:tabs>
+            <w:rPr>
+              <w:noProof/>
+              <w:lang w:eastAsia="nl-NL"/>
+            </w:rPr>
+          </w:pPr>
+          <w:hyperlink w:anchor="_Toc475438875" w:history="1">
+            <w:r>
+              <w:rPr>
+                <w:rStyle w:val="Hyperlink"/>
+                <w:noProof/>
+              </w:rPr>
+              <w:t>Revisies</w:t>
+            </w:r>
+            <w:r>
+              <w:rPr>
+                <w:noProof/>
+                <w:webHidden/>
+              </w:rPr>
+              <w:tab/>
+            </w:r>
+            <w:r>
+              <w:rPr>
+                <w:noProof/>
+                <w:webHidden/>
+              </w:rPr>
+              <w:fldChar w:fldCharType="begin"/>
+            </w:r>
+            <w:r>
+              <w:rPr>
+                <w:noProof/>
+                <w:webHidden/>
+              </w:rPr>
+              <w:instrText xml:space="preserve"> PAGEREF _Toc475438875 \h </w:instrText>
+            </w:r>
+            <w:r>
+              <w:rPr>
+                <w:noProof/>
+                <w:webHidden/>
+              </w:rPr>
+            </w:r>
+            <w:r>
+              <w:rPr>
+                <w:noProof/>
+                <w:webHidden/>
+              </w:rPr>
+              <w:fldChar w:fldCharType="separate"/>
+            </w:r>
+            <w:r>
+              <w:rPr>
+                <w:noProof/>
+                <w:webHidden/>
+              </w:rPr>
+              <w:t>4</w:t>
             </w:r>
             <w:r>
               <w:rPr>
@@ -4523,7 +4592,7 @@
       <w:pPr>
         <w:pStyle w:val="Heading1"/>
       </w:pPr>
-      <w:bookmarkStart w:id="1" w:name="_Toc475355779"/>
+      <w:bookmarkStart w:id="1" w:name="_Toc475438870"/>
       <w:r>
         <w:lastRenderedPageBreak/>
         <w:t>Inleiding</w:t>
@@ -4562,7 +4631,7 @@
           <w:lang w:eastAsia="nl-NL"/>
         </w:rPr>
       </w:pPr>
-      <w:bookmarkStart w:id="2" w:name="_Toc475355780"/>
+      <w:bookmarkStart w:id="2" w:name="_Toc475438871"/>
       <w:proofErr w:type="spellStart"/>
       <w:r>
         <w:rPr>
@@ -4581,6 +4650,1076 @@
         </w:rPr>
       </w:pPr>
     </w:p>
+    <w:tbl>
+      <w:tblPr>
+        <w:tblStyle w:val="GridTable4-Accent5"/>
+        <w:tblW w:w="11058" w:type="dxa"/>
+        <w:tblInd w:w="-998" w:type="dxa"/>
+        <w:tblLayout w:type="fixed"/>
+        <w:tblLook w:val="04A0" w:firstRow="1" w:lastRow="0" w:firstColumn="1" w:lastColumn="0" w:noHBand="0" w:noVBand="1"/>
+      </w:tblPr>
+      <w:tblGrid>
+        <w:gridCol w:w="1846"/>
+        <w:gridCol w:w="1841"/>
+        <w:gridCol w:w="2380"/>
+        <w:gridCol w:w="2581"/>
+        <w:gridCol w:w="2410"/>
+      </w:tblGrid>
+      <w:tr>
+        <w:trPr>
+          <w:cnfStyle w:val="100000000000" w:firstRow="1" w:lastRow="0" w:firstColumn="0" w:lastColumn="0" w:oddVBand="0" w:evenVBand="0" w:oddHBand="0" w:evenHBand="0" w:firstRowFirstColumn="0" w:firstRowLastColumn="0" w:lastRowFirstColumn="0" w:lastRowLastColumn="0"/>
+        </w:trPr>
+        <w:tc>
+          <w:tcPr>
+            <w:cnfStyle w:val="001000000000" w:firstRow="0" w:lastRow="0" w:firstColumn="1" w:lastColumn="0" w:oddVBand="0" w:evenVBand="0" w:oddHBand="0" w:evenHBand="0" w:firstRowFirstColumn="0" w:firstRowLastColumn="0" w:lastRowFirstColumn="0" w:lastRowLastColumn="0"/>
+            <w:tcW w:w="1846" w:type="dxa"/>
+          </w:tcPr>
+          <w:p>
+            <w:pPr>
+              <w:pStyle w:val="NoSpacing"/>
+            </w:pPr>
+            <w:r>
+              <w:t>Klasse</w:t>
+            </w:r>
+            <w:r>
+              <w:tab/>
+            </w:r>
+          </w:p>
+        </w:tc>
+        <w:tc>
+          <w:tcPr>
+            <w:tcW w:w="1841" w:type="dxa"/>
+          </w:tcPr>
+          <w:p>
+            <w:pPr>
+              <w:pStyle w:val="NoSpacing"/>
+              <w:cnfStyle w:val="100000000000" w:firstRow="1" w:lastRow="0" w:firstColumn="0" w:lastColumn="0" w:oddVBand="0" w:evenVBand="0" w:oddHBand="0" w:evenHBand="0" w:firstRowFirstColumn="0" w:firstRowLastColumn="0" w:lastRowFirstColumn="0" w:lastRowLastColumn="0"/>
+            </w:pPr>
+            <w:r>
+              <w:t>Attributen</w:t>
+            </w:r>
+          </w:p>
+        </w:tc>
+        <w:tc>
+          <w:tcPr>
+            <w:tcW w:w="2380" w:type="dxa"/>
+          </w:tcPr>
+          <w:p>
+            <w:pPr>
+              <w:pStyle w:val="NoSpacing"/>
+              <w:cnfStyle w:val="100000000000" w:firstRow="1" w:lastRow="0" w:firstColumn="0" w:lastColumn="0" w:oddVBand="0" w:evenVBand="0" w:oddHBand="0" w:evenHBand="0" w:firstRowFirstColumn="0" w:firstRowLastColumn="0" w:lastRowFirstColumn="0" w:lastRowLastColumn="0"/>
+            </w:pPr>
+            <w:r>
+              <w:t>Methodes</w:t>
+            </w:r>
+          </w:p>
+        </w:tc>
+        <w:tc>
+          <w:tcPr>
+            <w:tcW w:w="2581" w:type="dxa"/>
+          </w:tcPr>
+          <w:p>
+            <w:pPr>
+              <w:pStyle w:val="NoSpacing"/>
+              <w:cnfStyle w:val="100000000000" w:firstRow="1" w:lastRow="0" w:firstColumn="0" w:lastColumn="0" w:oddVBand="0" w:evenVBand="0" w:oddHBand="0" w:evenHBand="0" w:firstRowFirstColumn="0" w:firstRowLastColumn="0" w:lastRowFirstColumn="0" w:lastRowLastColumn="0"/>
+            </w:pPr>
+            <w:r>
+              <w:t>Events</w:t>
+            </w:r>
+          </w:p>
+        </w:tc>
+        <w:tc>
+          <w:tcPr>
+            <w:tcW w:w="2410" w:type="dxa"/>
+          </w:tcPr>
+          <w:p>
+            <w:pPr>
+              <w:pStyle w:val="NoSpacing"/>
+              <w:cnfStyle w:val="100000000000" w:firstRow="1" w:lastRow="0" w:firstColumn="0" w:lastColumn="0" w:oddVBand="0" w:evenVBand="0" w:oddHBand="0" w:evenHBand="0" w:firstRowFirstColumn="0" w:firstRowLastColumn="0" w:lastRowFirstColumn="0" w:lastRowLastColumn="0"/>
+            </w:pPr>
+            <w:proofErr w:type="spellStart"/>
+            <w:r>
+              <w:t>Getters</w:t>
+            </w:r>
+            <w:proofErr w:type="spellEnd"/>
+            <w:r>
+              <w:t>/setters</w:t>
+            </w:r>
+          </w:p>
+        </w:tc>
+      </w:tr>
+      <w:tr>
+        <w:trPr>
+          <w:cnfStyle w:val="000000100000" w:firstRow="0" w:lastRow="0" w:firstColumn="0" w:lastColumn="0" w:oddVBand="0" w:evenVBand="0" w:oddHBand="1" w:evenHBand="0" w:firstRowFirstColumn="0" w:firstRowLastColumn="0" w:lastRowFirstColumn="0" w:lastRowLastColumn="0"/>
+        </w:trPr>
+        <w:tc>
+          <w:tcPr>
+            <w:cnfStyle w:val="001000000000" w:firstRow="0" w:lastRow="0" w:firstColumn="1" w:lastColumn="0" w:oddVBand="0" w:evenVBand="0" w:oddHBand="0" w:evenHBand="0" w:firstRowFirstColumn="0" w:firstRowLastColumn="0" w:lastRowFirstColumn="0" w:lastRowLastColumn="0"/>
+            <w:tcW w:w="1846" w:type="dxa"/>
+          </w:tcPr>
+          <w:p>
+            <w:pPr>
+              <w:pStyle w:val="NoSpacing"/>
+            </w:pPr>
+            <w:r>
+              <w:t>User (</w:t>
+            </w:r>
+            <w:proofErr w:type="spellStart"/>
+            <w:r>
+              <w:t>enum</w:t>
+            </w:r>
+            <w:proofErr w:type="spellEnd"/>
+            <w:r>
+              <w:t>)</w:t>
+            </w:r>
+          </w:p>
+        </w:tc>
+        <w:tc>
+          <w:tcPr>
+            <w:tcW w:w="1841" w:type="dxa"/>
+          </w:tcPr>
+          <w:p>
+            <w:pPr>
+              <w:pStyle w:val="NoSpacing"/>
+              <w:cnfStyle w:val="000000100000" w:firstRow="0" w:lastRow="0" w:firstColumn="0" w:lastColumn="0" w:oddVBand="0" w:evenVBand="0" w:oddHBand="1" w:evenHBand="0" w:firstRowFirstColumn="0" w:firstRowLastColumn="0" w:lastRowFirstColumn="0" w:lastRowLastColumn="0"/>
+            </w:pPr>
+            <w:proofErr w:type="spellStart"/>
+            <w:r>
+              <w:t>Id</w:t>
+            </w:r>
+            <w:proofErr w:type="spellEnd"/>
+            <w:r>
+              <w:t xml:space="preserve"> : int</w:t>
+            </w:r>
+          </w:p>
+        </w:tc>
+        <w:tc>
+          <w:tcPr>
+            <w:tcW w:w="2380" w:type="dxa"/>
+          </w:tcPr>
+          <w:p>
+            <w:pPr>
+              <w:pStyle w:val="NoSpacing"/>
+              <w:cnfStyle w:val="000000100000" w:firstRow="0" w:lastRow="0" w:firstColumn="0" w:lastColumn="0" w:oddVBand="0" w:evenVBand="0" w:oddHBand="1" w:evenHBand="0" w:firstRowFirstColumn="0" w:firstRowLastColumn="0" w:lastRowFirstColumn="0" w:lastRowLastColumn="0"/>
+            </w:pPr>
+          </w:p>
+        </w:tc>
+        <w:tc>
+          <w:tcPr>
+            <w:tcW w:w="2581" w:type="dxa"/>
+          </w:tcPr>
+          <w:p>
+            <w:pPr>
+              <w:pStyle w:val="NoSpacing"/>
+              <w:cnfStyle w:val="000000100000" w:firstRow="0" w:lastRow="0" w:firstColumn="0" w:lastColumn="0" w:oddVBand="0" w:evenVBand="0" w:oddHBand="1" w:evenHBand="0" w:firstRowFirstColumn="0" w:firstRowLastColumn="0" w:lastRowFirstColumn="0" w:lastRowLastColumn="0"/>
+            </w:pPr>
+          </w:p>
+        </w:tc>
+        <w:tc>
+          <w:tcPr>
+            <w:tcW w:w="2410" w:type="dxa"/>
+          </w:tcPr>
+          <w:p>
+            <w:pPr>
+              <w:pStyle w:val="NoSpacing"/>
+              <w:cnfStyle w:val="000000100000" w:firstRow="0" w:lastRow="0" w:firstColumn="0" w:lastColumn="0" w:oddVBand="0" w:evenVBand="0" w:oddHBand="1" w:evenHBand="0" w:firstRowFirstColumn="0" w:firstRowLastColumn="0" w:lastRowFirstColumn="0" w:lastRowLastColumn="0"/>
+            </w:pPr>
+            <w:r>
+              <w:t>-</w:t>
+            </w:r>
+            <w:proofErr w:type="spellStart"/>
+            <w:r>
+              <w:t>GetId</w:t>
+            </w:r>
+            <w:proofErr w:type="spellEnd"/>
+            <w:r>
+              <w:t>()</w:t>
+            </w:r>
+            <w:r>
+              <w:tab/>
+            </w:r>
+          </w:p>
+        </w:tc>
+      </w:tr>
+      <w:tr>
+        <w:tc>
+          <w:tcPr>
+            <w:cnfStyle w:val="001000000000" w:firstRow="0" w:lastRow="0" w:firstColumn="1" w:lastColumn="0" w:oddVBand="0" w:evenVBand="0" w:oddHBand="0" w:evenHBand="0" w:firstRowFirstColumn="0" w:firstRowLastColumn="0" w:lastRowFirstColumn="0" w:lastRowLastColumn="0"/>
+            <w:tcW w:w="1846" w:type="dxa"/>
+          </w:tcPr>
+          <w:p>
+            <w:pPr>
+              <w:pStyle w:val="NoSpacing"/>
+            </w:pPr>
+            <w:r>
+              <w:t>User</w:t>
+            </w:r>
+          </w:p>
+        </w:tc>
+        <w:tc>
+          <w:tcPr>
+            <w:tcW w:w="1841" w:type="dxa"/>
+          </w:tcPr>
+          <w:p>
+            <w:pPr>
+              <w:pStyle w:val="NoSpacing"/>
+              <w:cnfStyle w:val="000000000000" w:firstRow="0" w:lastRow="0" w:firstColumn="0" w:lastColumn="0" w:oddVBand="0" w:evenVBand="0" w:oddHBand="0" w:evenHBand="0" w:firstRowFirstColumn="0" w:firstRowLastColumn="0" w:lastRowFirstColumn="0" w:lastRowLastColumn="0"/>
+            </w:pPr>
+            <w:r>
+              <w:t>-name : string</w:t>
+            </w:r>
+          </w:p>
+          <w:p>
+            <w:pPr>
+              <w:pStyle w:val="NoSpacing"/>
+              <w:cnfStyle w:val="000000000000" w:firstRow="0" w:lastRow="0" w:firstColumn="0" w:lastColumn="0" w:oddVBand="0" w:evenVBand="0" w:oddHBand="0" w:evenHBand="0" w:firstRowFirstColumn="0" w:firstRowLastColumn="0" w:lastRowFirstColumn="0" w:lastRowLastColumn="0"/>
+            </w:pPr>
+            <w:r>
+              <w:t>-email : string</w:t>
+            </w:r>
+          </w:p>
+          <w:p>
+            <w:pPr>
+              <w:pStyle w:val="NoSpacing"/>
+              <w:cnfStyle w:val="000000000000" w:firstRow="0" w:lastRow="0" w:firstColumn="0" w:lastColumn="0" w:oddVBand="0" w:evenVBand="0" w:oddHBand="0" w:evenHBand="0" w:firstRowFirstColumn="0" w:firstRowLastColumn="0" w:lastRowFirstColumn="0" w:lastRowLastColumn="0"/>
+            </w:pPr>
+            <w:r>
+              <w:t>-password : string</w:t>
+            </w:r>
+          </w:p>
+        </w:tc>
+        <w:tc>
+          <w:tcPr>
+            <w:tcW w:w="2380" w:type="dxa"/>
+          </w:tcPr>
+          <w:p>
+            <w:pPr>
+              <w:pStyle w:val="NoSpacing"/>
+              <w:cnfStyle w:val="000000000000" w:firstRow="0" w:lastRow="0" w:firstColumn="0" w:lastColumn="0" w:oddVBand="0" w:evenVBand="0" w:oddHBand="0" w:evenHBand="0" w:firstRowFirstColumn="0" w:firstRowLastColumn="0" w:lastRowFirstColumn="0" w:lastRowLastColumn="0"/>
+            </w:pPr>
+            <w:r>
+              <w:t>-Login(string, string);</w:t>
+            </w:r>
+          </w:p>
+          <w:p>
+            <w:pPr>
+              <w:pStyle w:val="NoSpacing"/>
+              <w:cnfStyle w:val="000000000000" w:firstRow="0" w:lastRow="0" w:firstColumn="0" w:lastColumn="0" w:oddVBand="0" w:evenVBand="0" w:oddHBand="0" w:evenHBand="0" w:firstRowFirstColumn="0" w:firstRowLastColumn="0" w:lastRowFirstColumn="0" w:lastRowLastColumn="0"/>
+            </w:pPr>
+            <w:r>
+              <w:t>-</w:t>
+            </w:r>
+            <w:proofErr w:type="spellStart"/>
+            <w:r>
+              <w:t>Logout</w:t>
+            </w:r>
+            <w:proofErr w:type="spellEnd"/>
+            <w:r>
+              <w:t>();</w:t>
+            </w:r>
+          </w:p>
+          <w:p>
+            <w:pPr>
+              <w:pStyle w:val="NoSpacing"/>
+              <w:cnfStyle w:val="000000000000" w:firstRow="0" w:lastRow="0" w:firstColumn="0" w:lastColumn="0" w:oddVBand="0" w:evenVBand="0" w:oddHBand="0" w:evenHBand="0" w:firstRowFirstColumn="0" w:firstRowLastColumn="0" w:lastRowFirstColumn="0" w:lastRowLastColumn="0"/>
+            </w:pPr>
+            <w:r>
+              <w:t>-Register(string, string, string);</w:t>
+            </w:r>
+          </w:p>
+          <w:p>
+            <w:pPr>
+              <w:pStyle w:val="NoSpacing"/>
+              <w:cnfStyle w:val="000000000000" w:firstRow="0" w:lastRow="0" w:firstColumn="0" w:lastColumn="0" w:oddVBand="0" w:evenVBand="0" w:oddHBand="0" w:evenHBand="0" w:firstRowFirstColumn="0" w:firstRowLastColumn="0" w:lastRowFirstColumn="0" w:lastRowLastColumn="0"/>
+            </w:pPr>
+            <w:r>
+              <w:t>-</w:t>
+            </w:r>
+            <w:proofErr w:type="spellStart"/>
+            <w:r>
+              <w:t>GetUserId</w:t>
+            </w:r>
+            <w:proofErr w:type="spellEnd"/>
+            <w:r>
+              <w:t>(string, string);</w:t>
+            </w:r>
+          </w:p>
+        </w:tc>
+        <w:tc>
+          <w:tcPr>
+            <w:tcW w:w="2581" w:type="dxa"/>
+          </w:tcPr>
+          <w:p>
+            <w:pPr>
+              <w:pStyle w:val="NoSpacing"/>
+              <w:cnfStyle w:val="000000000000" w:firstRow="0" w:lastRow="0" w:firstColumn="0" w:lastColumn="0" w:oddVBand="0" w:evenVBand="0" w:oddHBand="0" w:evenHBand="0" w:firstRowFirstColumn="0" w:firstRowLastColumn="0" w:lastRowFirstColumn="0" w:lastRowLastColumn="0"/>
+            </w:pPr>
+            <w:proofErr w:type="spellStart"/>
+            <w:r>
+              <w:t>tbName_TextChanged</w:t>
+            </w:r>
+            <w:proofErr w:type="spellEnd"/>
+            <w:r>
+              <w:t>();</w:t>
+            </w:r>
+          </w:p>
+          <w:p>
+            <w:pPr>
+              <w:pStyle w:val="NoSpacing"/>
+              <w:cnfStyle w:val="000000000000" w:firstRow="0" w:lastRow="0" w:firstColumn="0" w:lastColumn="0" w:oddVBand="0" w:evenVBand="0" w:oddHBand="0" w:evenHBand="0" w:firstRowFirstColumn="0" w:firstRowLastColumn="0" w:lastRowFirstColumn="0" w:lastRowLastColumn="0"/>
+            </w:pPr>
+            <w:proofErr w:type="spellStart"/>
+            <w:r>
+              <w:t>tbEmail_TextChanged</w:t>
+            </w:r>
+            <w:proofErr w:type="spellEnd"/>
+            <w:r>
+              <w:t>();</w:t>
+            </w:r>
+          </w:p>
+          <w:p>
+            <w:pPr>
+              <w:pStyle w:val="NoSpacing"/>
+              <w:cnfStyle w:val="000000000000" w:firstRow="0" w:lastRow="0" w:firstColumn="0" w:lastColumn="0" w:oddVBand="0" w:evenVBand="0" w:oddHBand="0" w:evenHBand="0" w:firstRowFirstColumn="0" w:firstRowLastColumn="0" w:lastRowFirstColumn="0" w:lastRowLastColumn="0"/>
+            </w:pPr>
+            <w:proofErr w:type="spellStart"/>
+            <w:r>
+              <w:t>tbPassword_TextChanged</w:t>
+            </w:r>
+            <w:proofErr w:type="spellEnd"/>
+            <w:r>
+              <w:t>();</w:t>
+            </w:r>
+          </w:p>
+          <w:p>
+            <w:pPr>
+              <w:pStyle w:val="NoSpacing"/>
+              <w:cnfStyle w:val="000000000000" w:firstRow="0" w:lastRow="0" w:firstColumn="0" w:lastColumn="0" w:oddVBand="0" w:evenVBand="0" w:oddHBand="0" w:evenHBand="0" w:firstRowFirstColumn="0" w:firstRowLastColumn="0" w:lastRowFirstColumn="0" w:lastRowLastColumn="0"/>
+            </w:pPr>
+            <w:proofErr w:type="spellStart"/>
+            <w:r>
+              <w:t>btnAdd_Click</w:t>
+            </w:r>
+            <w:proofErr w:type="spellEnd"/>
+            <w:r>
+              <w:t>();</w:t>
+            </w:r>
+          </w:p>
+        </w:tc>
+        <w:tc>
+          <w:tcPr>
+            <w:tcW w:w="2410" w:type="dxa"/>
+          </w:tcPr>
+          <w:p>
+            <w:pPr>
+              <w:pStyle w:val="NoSpacing"/>
+              <w:cnfStyle w:val="000000000000" w:firstRow="0" w:lastRow="0" w:firstColumn="0" w:lastColumn="0" w:oddVBand="0" w:evenVBand="0" w:oddHBand="0" w:evenHBand="0" w:firstRowFirstColumn="0" w:firstRowLastColumn="0" w:lastRowFirstColumn="0" w:lastRowLastColumn="0"/>
+            </w:pPr>
+            <w:r>
+              <w:t>+Name : string</w:t>
+            </w:r>
+          </w:p>
+          <w:p>
+            <w:pPr>
+              <w:pStyle w:val="NoSpacing"/>
+              <w:cnfStyle w:val="000000000000" w:firstRow="0" w:lastRow="0" w:firstColumn="0" w:lastColumn="0" w:oddVBand="0" w:evenVBand="0" w:oddHBand="0" w:evenHBand="0" w:firstRowFirstColumn="0" w:firstRowLastColumn="0" w:lastRowFirstColumn="0" w:lastRowLastColumn="0"/>
+            </w:pPr>
+            <w:r>
+              <w:t>+Email : string</w:t>
+            </w:r>
+          </w:p>
+          <w:p>
+            <w:pPr>
+              <w:pStyle w:val="NoSpacing"/>
+              <w:cnfStyle w:val="000000000000" w:firstRow="0" w:lastRow="0" w:firstColumn="0" w:lastColumn="0" w:oddVBand="0" w:evenVBand="0" w:oddHBand="0" w:evenHBand="0" w:firstRowFirstColumn="0" w:firstRowLastColumn="0" w:lastRowFirstColumn="0" w:lastRowLastColumn="0"/>
+            </w:pPr>
+            <w:r>
+              <w:t>+Password : string</w:t>
+            </w:r>
+          </w:p>
+        </w:tc>
+      </w:tr>
+      <w:tr>
+        <w:trPr>
+          <w:cnfStyle w:val="000000100000" w:firstRow="0" w:lastRow="0" w:firstColumn="0" w:lastColumn="0" w:oddVBand="0" w:evenVBand="0" w:oddHBand="1" w:evenHBand="0" w:firstRowFirstColumn="0" w:firstRowLastColumn="0" w:lastRowFirstColumn="0" w:lastRowLastColumn="0"/>
+        </w:trPr>
+        <w:tc>
+          <w:tcPr>
+            <w:cnfStyle w:val="001000000000" w:firstRow="0" w:lastRow="0" w:firstColumn="1" w:lastColumn="0" w:oddVBand="0" w:evenVBand="0" w:oddHBand="0" w:evenHBand="0" w:firstRowFirstColumn="0" w:firstRowLastColumn="0" w:lastRowFirstColumn="0" w:lastRowLastColumn="0"/>
+            <w:tcW w:w="1846" w:type="dxa"/>
+          </w:tcPr>
+          <w:p>
+            <w:pPr>
+              <w:pStyle w:val="NoSpacing"/>
+            </w:pPr>
+            <w:proofErr w:type="spellStart"/>
+            <w:r>
+              <w:t>Task</w:t>
+            </w:r>
+            <w:proofErr w:type="spellEnd"/>
+          </w:p>
+        </w:tc>
+        <w:tc>
+          <w:tcPr>
+            <w:tcW w:w="1841" w:type="dxa"/>
+          </w:tcPr>
+          <w:p>
+            <w:pPr>
+              <w:pStyle w:val="NoSpacing"/>
+              <w:ind w:left="4956" w:hanging="4956"/>
+              <w:cnfStyle w:val="000000100000" w:firstRow="0" w:lastRow="0" w:firstColumn="0" w:lastColumn="0" w:oddVBand="0" w:evenVBand="0" w:oddHBand="1" w:evenHBand="0" w:firstRowFirstColumn="0" w:firstRowLastColumn="0" w:lastRowFirstColumn="0" w:lastRowLastColumn="0"/>
+            </w:pPr>
+            <w:r>
+              <w:t>-</w:t>
+            </w:r>
+            <w:proofErr w:type="spellStart"/>
+            <w:r>
+              <w:t>title</w:t>
+            </w:r>
+            <w:proofErr w:type="spellEnd"/>
+            <w:r>
+              <w:t xml:space="preserve"> : string</w:t>
+            </w:r>
+          </w:p>
+          <w:p>
+            <w:pPr>
+              <w:pStyle w:val="NoSpacing"/>
+              <w:ind w:left="4956" w:hanging="4956"/>
+              <w:cnfStyle w:val="000000100000" w:firstRow="0" w:lastRow="0" w:firstColumn="0" w:lastColumn="0" w:oddVBand="0" w:evenVBand="0" w:oddHBand="1" w:evenHBand="0" w:firstRowFirstColumn="0" w:firstRowLastColumn="0" w:lastRowFirstColumn="0" w:lastRowLastColumn="0"/>
+            </w:pPr>
+            <w:r>
+              <w:t xml:space="preserve">-date : </w:t>
+            </w:r>
+            <w:proofErr w:type="spellStart"/>
+            <w:r>
+              <w:t>dateTime</w:t>
+            </w:r>
+            <w:proofErr w:type="spellEnd"/>
+          </w:p>
+          <w:p>
+            <w:pPr>
+              <w:pStyle w:val="NoSpacing"/>
+              <w:ind w:left="4956" w:hanging="4956"/>
+              <w:cnfStyle w:val="000000100000" w:firstRow="0" w:lastRow="0" w:firstColumn="0" w:lastColumn="0" w:oddVBand="0" w:evenVBand="0" w:oddHBand="1" w:evenHBand="0" w:firstRowFirstColumn="0" w:firstRowLastColumn="0" w:lastRowFirstColumn="0" w:lastRowLastColumn="0"/>
+            </w:pPr>
+            <w:r>
+              <w:t>-time : int</w:t>
+            </w:r>
+          </w:p>
+          <w:p>
+            <w:pPr>
+              <w:pStyle w:val="NoSpacing"/>
+              <w:ind w:left="4956" w:hanging="4956"/>
+              <w:cnfStyle w:val="000000100000" w:firstRow="0" w:lastRow="0" w:firstColumn="0" w:lastColumn="0" w:oddVBand="0" w:evenVBand="0" w:oddHBand="1" w:evenHBand="0" w:firstRowFirstColumn="0" w:firstRowLastColumn="0" w:lastRowFirstColumn="0" w:lastRowLastColumn="0"/>
+            </w:pPr>
+            <w:r>
+              <w:t>-</w:t>
+            </w:r>
+            <w:proofErr w:type="spellStart"/>
+            <w:r>
+              <w:t>description</w:t>
+            </w:r>
+            <w:proofErr w:type="spellEnd"/>
+          </w:p>
+          <w:p>
+            <w:pPr>
+              <w:pStyle w:val="NoSpacing"/>
+              <w:ind w:left="4956" w:hanging="4956"/>
+              <w:cnfStyle w:val="000000100000" w:firstRow="0" w:lastRow="0" w:firstColumn="0" w:lastColumn="0" w:oddVBand="0" w:evenVBand="0" w:oddHBand="1" w:evenHBand="0" w:firstRowFirstColumn="0" w:firstRowLastColumn="0" w:lastRowFirstColumn="0" w:lastRowLastColumn="0"/>
+            </w:pPr>
+            <w:r>
+              <w:t>-</w:t>
+            </w:r>
+            <w:proofErr w:type="spellStart"/>
+            <w:r>
+              <w:t>costs</w:t>
+            </w:r>
+            <w:proofErr w:type="spellEnd"/>
+            <w:r>
+              <w:t xml:space="preserve"> : </w:t>
+            </w:r>
+            <w:proofErr w:type="spellStart"/>
+            <w:r>
+              <w:t>decimal</w:t>
+            </w:r>
+            <w:proofErr w:type="spellEnd"/>
+          </w:p>
+          <w:p>
+            <w:pPr>
+              <w:pStyle w:val="NoSpacing"/>
+              <w:ind w:left="4956" w:hanging="4956"/>
+              <w:cnfStyle w:val="000000100000" w:firstRow="0" w:lastRow="0" w:firstColumn="0" w:lastColumn="0" w:oddVBand="0" w:evenVBand="0" w:oddHBand="1" w:evenHBand="0" w:firstRowFirstColumn="0" w:firstRowLastColumn="0" w:lastRowFirstColumn="0" w:lastRowLastColumn="0"/>
+            </w:pPr>
+            <w:r>
+              <w:t>-</w:t>
+            </w:r>
+            <w:proofErr w:type="spellStart"/>
+            <w:r>
+              <w:t>remarks</w:t>
+            </w:r>
+            <w:proofErr w:type="spellEnd"/>
+            <w:r>
+              <w:t xml:space="preserve"> : string</w:t>
+            </w:r>
+          </w:p>
+          <w:p>
+            <w:pPr>
+              <w:pStyle w:val="NoSpacing"/>
+              <w:ind w:left="4956" w:hanging="4956"/>
+              <w:cnfStyle w:val="000000100000" w:firstRow="0" w:lastRow="0" w:firstColumn="0" w:lastColumn="0" w:oddVBand="0" w:evenVBand="0" w:oddHBand="1" w:evenHBand="0" w:firstRowFirstColumn="0" w:firstRowLastColumn="0" w:lastRowFirstColumn="0" w:lastRowLastColumn="0"/>
+            </w:pPr>
+            <w:r>
+              <w:t>-</w:t>
+            </w:r>
+            <w:proofErr w:type="spellStart"/>
+            <w:r>
+              <w:t>id</w:t>
+            </w:r>
+            <w:proofErr w:type="spellEnd"/>
+            <w:r>
+              <w:t xml:space="preserve"> : int</w:t>
+            </w:r>
+          </w:p>
+          <w:p>
+            <w:pPr>
+              <w:pStyle w:val="NoSpacing"/>
+              <w:ind w:left="4956" w:hanging="4956"/>
+              <w:cnfStyle w:val="000000100000" w:firstRow="0" w:lastRow="0" w:firstColumn="0" w:lastColumn="0" w:oddVBand="0" w:evenVBand="0" w:oddHBand="1" w:evenHBand="0" w:firstRowFirstColumn="0" w:firstRowLastColumn="0" w:lastRowFirstColumn="0" w:lastRowLastColumn="0"/>
+            </w:pPr>
+          </w:p>
+        </w:tc>
+        <w:tc>
+          <w:tcPr>
+            <w:tcW w:w="2380" w:type="dxa"/>
+          </w:tcPr>
+          <w:p>
+            <w:pPr>
+              <w:pStyle w:val="NoSpacing"/>
+              <w:cnfStyle w:val="000000100000" w:firstRow="0" w:lastRow="0" w:firstColumn="0" w:lastColumn="0" w:oddVBand="0" w:evenVBand="0" w:oddHBand="1" w:evenHBand="0" w:firstRowFirstColumn="0" w:firstRowLastColumn="0" w:lastRowFirstColumn="0" w:lastRowLastColumn="0"/>
+            </w:pPr>
+            <w:r>
+              <w:t>+Load(string);</w:t>
+            </w:r>
+          </w:p>
+          <w:p>
+            <w:pPr>
+              <w:pStyle w:val="NoSpacing"/>
+              <w:cnfStyle w:val="000000100000" w:firstRow="0" w:lastRow="0" w:firstColumn="0" w:lastColumn="0" w:oddVBand="0" w:evenVBand="0" w:oddHBand="1" w:evenHBand="0" w:firstRowFirstColumn="0" w:firstRowLastColumn="0" w:lastRowFirstColumn="0" w:lastRowLastColumn="0"/>
+            </w:pPr>
+            <w:r>
+              <w:t>+</w:t>
+            </w:r>
+            <w:proofErr w:type="spellStart"/>
+            <w:r>
+              <w:t>Create</w:t>
+            </w:r>
+            <w:proofErr w:type="spellEnd"/>
+            <w:r>
+              <w:t>();</w:t>
+            </w:r>
+          </w:p>
+          <w:p>
+            <w:pPr>
+              <w:pStyle w:val="NoSpacing"/>
+              <w:cnfStyle w:val="000000100000" w:firstRow="0" w:lastRow="0" w:firstColumn="0" w:lastColumn="0" w:oddVBand="0" w:evenVBand="0" w:oddHBand="1" w:evenHBand="0" w:firstRowFirstColumn="0" w:firstRowLastColumn="0" w:lastRowFirstColumn="0" w:lastRowLastColumn="0"/>
+            </w:pPr>
+            <w:r>
+              <w:t>+Read():</w:t>
+            </w:r>
+          </w:p>
+          <w:p>
+            <w:pPr>
+              <w:pStyle w:val="NoSpacing"/>
+              <w:cnfStyle w:val="000000100000" w:firstRow="0" w:lastRow="0" w:firstColumn="0" w:lastColumn="0" w:oddVBand="0" w:evenVBand="0" w:oddHBand="1" w:evenHBand="0" w:firstRowFirstColumn="0" w:firstRowLastColumn="0" w:lastRowFirstColumn="0" w:lastRowLastColumn="0"/>
+            </w:pPr>
+            <w:r>
+              <w:t>+Update();</w:t>
+            </w:r>
+          </w:p>
+          <w:p>
+            <w:pPr>
+              <w:pStyle w:val="NoSpacing"/>
+              <w:cnfStyle w:val="000000100000" w:firstRow="0" w:lastRow="0" w:firstColumn="0" w:lastColumn="0" w:oddVBand="0" w:evenVBand="0" w:oddHBand="1" w:evenHBand="0" w:firstRowFirstColumn="0" w:firstRowLastColumn="0" w:lastRowFirstColumn="0" w:lastRowLastColumn="0"/>
+            </w:pPr>
+            <w:r>
+              <w:t>+Delete();</w:t>
+            </w:r>
+          </w:p>
+          <w:p>
+            <w:pPr>
+              <w:pStyle w:val="NoSpacing"/>
+              <w:cnfStyle w:val="000000100000" w:firstRow="0" w:lastRow="0" w:firstColumn="0" w:lastColumn="0" w:oddVBand="0" w:evenVBand="0" w:oddHBand="1" w:evenHBand="0" w:firstRowFirstColumn="0" w:firstRowLastColumn="0" w:lastRowFirstColumn="0" w:lastRowLastColumn="0"/>
+            </w:pPr>
+            <w:r>
+              <w:t>+</w:t>
+            </w:r>
+            <w:proofErr w:type="spellStart"/>
+            <w:r>
+              <w:t>GetTaskById</w:t>
+            </w:r>
+            <w:proofErr w:type="spellEnd"/>
+            <w:r>
+              <w:t>(int)</w:t>
+            </w:r>
+          </w:p>
+        </w:tc>
+        <w:tc>
+          <w:tcPr>
+            <w:tcW w:w="2581" w:type="dxa"/>
+          </w:tcPr>
+          <w:p>
+            <w:pPr>
+              <w:pStyle w:val="NoSpacing"/>
+              <w:cnfStyle w:val="000000100000" w:firstRow="0" w:lastRow="0" w:firstColumn="0" w:lastColumn="0" w:oddVBand="0" w:evenVBand="0" w:oddHBand="1" w:evenHBand="0" w:firstRowFirstColumn="0" w:firstRowLastColumn="0" w:lastRowFirstColumn="0" w:lastRowLastColumn="0"/>
+            </w:pPr>
+            <w:proofErr w:type="spellStart"/>
+            <w:r>
+              <w:t>tbTitel_TextChanged</w:t>
+            </w:r>
+            <w:proofErr w:type="spellEnd"/>
+            <w:r>
+              <w:t>();</w:t>
+            </w:r>
+          </w:p>
+          <w:p>
+            <w:pPr>
+              <w:pStyle w:val="NoSpacing"/>
+              <w:cnfStyle w:val="000000100000" w:firstRow="0" w:lastRow="0" w:firstColumn="0" w:lastColumn="0" w:oddVBand="0" w:evenVBand="0" w:oddHBand="1" w:evenHBand="0" w:firstRowFirstColumn="0" w:firstRowLastColumn="0" w:lastRowFirstColumn="0" w:lastRowLastColumn="0"/>
+            </w:pPr>
+            <w:proofErr w:type="spellStart"/>
+            <w:r>
+              <w:t>tbDate_TextChanged</w:t>
+            </w:r>
+            <w:proofErr w:type="spellEnd"/>
+            <w:r>
+              <w:t>();</w:t>
+            </w:r>
+          </w:p>
+          <w:p>
+            <w:pPr>
+              <w:pStyle w:val="NoSpacing"/>
+              <w:cnfStyle w:val="000000100000" w:firstRow="0" w:lastRow="0" w:firstColumn="0" w:lastColumn="0" w:oddVBand="0" w:evenVBand="0" w:oddHBand="1" w:evenHBand="0" w:firstRowFirstColumn="0" w:firstRowLastColumn="0" w:lastRowFirstColumn="0" w:lastRowLastColumn="0"/>
+            </w:pPr>
+            <w:proofErr w:type="spellStart"/>
+            <w:r>
+              <w:t>tbHoursWorked_TextChanged</w:t>
+            </w:r>
+            <w:proofErr w:type="spellEnd"/>
+            <w:r>
+              <w:t>();</w:t>
+            </w:r>
+          </w:p>
+          <w:p>
+            <w:pPr>
+              <w:pStyle w:val="NoSpacing"/>
+              <w:cnfStyle w:val="000000100000" w:firstRow="0" w:lastRow="0" w:firstColumn="0" w:lastColumn="0" w:oddVBand="0" w:evenVBand="0" w:oddHBand="1" w:evenHBand="0" w:firstRowFirstColumn="0" w:firstRowLastColumn="0" w:lastRowFirstColumn="0" w:lastRowLastColumn="0"/>
+            </w:pPr>
+            <w:proofErr w:type="spellStart"/>
+            <w:r>
+              <w:t>tbMinutesWorked_TextChanged</w:t>
+            </w:r>
+            <w:proofErr w:type="spellEnd"/>
+            <w:r>
+              <w:t>();</w:t>
+            </w:r>
+          </w:p>
+          <w:p>
+            <w:pPr>
+              <w:pStyle w:val="NoSpacing"/>
+              <w:cnfStyle w:val="000000100000" w:firstRow="0" w:lastRow="0" w:firstColumn="0" w:lastColumn="0" w:oddVBand="0" w:evenVBand="0" w:oddHBand="1" w:evenHBand="0" w:firstRowFirstColumn="0" w:firstRowLastColumn="0" w:lastRowFirstColumn="0" w:lastRowLastColumn="0"/>
+            </w:pPr>
+            <w:proofErr w:type="spellStart"/>
+            <w:r>
+              <w:t>tbTitel_TextChanged</w:t>
+            </w:r>
+            <w:proofErr w:type="spellEnd"/>
+            <w:r>
+              <w:t>();</w:t>
+            </w:r>
+          </w:p>
+          <w:p>
+            <w:pPr>
+              <w:pStyle w:val="NoSpacing"/>
+              <w:cnfStyle w:val="000000100000" w:firstRow="0" w:lastRow="0" w:firstColumn="0" w:lastColumn="0" w:oddVBand="0" w:evenVBand="0" w:oddHBand="1" w:evenHBand="0" w:firstRowFirstColumn="0" w:firstRowLastColumn="0" w:lastRowFirstColumn="0" w:lastRowLastColumn="0"/>
+            </w:pPr>
+            <w:proofErr w:type="spellStart"/>
+            <w:r>
+              <w:t>tbDescription_TextChanged</w:t>
+            </w:r>
+            <w:proofErr w:type="spellEnd"/>
+            <w:r>
+              <w:t>();</w:t>
+            </w:r>
+          </w:p>
+          <w:p>
+            <w:pPr>
+              <w:pStyle w:val="NoSpacing"/>
+              <w:cnfStyle w:val="000000100000" w:firstRow="0" w:lastRow="0" w:firstColumn="0" w:lastColumn="0" w:oddVBand="0" w:evenVBand="0" w:oddHBand="1" w:evenHBand="0" w:firstRowFirstColumn="0" w:firstRowLastColumn="0" w:lastRowFirstColumn="0" w:lastRowLastColumn="0"/>
+            </w:pPr>
+            <w:proofErr w:type="spellStart"/>
+            <w:r>
+              <w:t>tbCosts_TextChanged</w:t>
+            </w:r>
+            <w:proofErr w:type="spellEnd"/>
+            <w:r>
+              <w:t>();</w:t>
+            </w:r>
+          </w:p>
+          <w:p>
+            <w:pPr>
+              <w:pStyle w:val="NoSpacing"/>
+              <w:cnfStyle w:val="000000100000" w:firstRow="0" w:lastRow="0" w:firstColumn="0" w:lastColumn="0" w:oddVBand="0" w:evenVBand="0" w:oddHBand="1" w:evenHBand="0" w:firstRowFirstColumn="0" w:firstRowLastColumn="0" w:lastRowFirstColumn="0" w:lastRowLastColumn="0"/>
+            </w:pPr>
+            <w:proofErr w:type="spellStart"/>
+            <w:r>
+              <w:t>tbRemarks_TextChanged</w:t>
+            </w:r>
+            <w:proofErr w:type="spellEnd"/>
+            <w:r>
+              <w:t>();</w:t>
+            </w:r>
+          </w:p>
+          <w:p>
+            <w:pPr>
+              <w:pStyle w:val="NoSpacing"/>
+              <w:cnfStyle w:val="000000100000" w:firstRow="0" w:lastRow="0" w:firstColumn="0" w:lastColumn="0" w:oddVBand="0" w:evenVBand="0" w:oddHBand="1" w:evenHBand="0" w:firstRowFirstColumn="0" w:firstRowLastColumn="0" w:lastRowFirstColumn="0" w:lastRowLastColumn="0"/>
+            </w:pPr>
+            <w:proofErr w:type="spellStart"/>
+            <w:r>
+              <w:t>tbDescription_TextChanged</w:t>
+            </w:r>
+            <w:proofErr w:type="spellEnd"/>
+            <w:r>
+              <w:t>();</w:t>
+            </w:r>
+          </w:p>
+          <w:p>
+            <w:pPr>
+              <w:pStyle w:val="NoSpacing"/>
+              <w:cnfStyle w:val="000000100000" w:firstRow="0" w:lastRow="0" w:firstColumn="0" w:lastColumn="0" w:oddVBand="0" w:evenVBand="0" w:oddHBand="1" w:evenHBand="0" w:firstRowFirstColumn="0" w:firstRowLastColumn="0" w:lastRowFirstColumn="0" w:lastRowLastColumn="0"/>
+            </w:pPr>
+            <w:proofErr w:type="spellStart"/>
+            <w:r>
+              <w:t>tbBreakInMinutes_TextChanged</w:t>
+            </w:r>
+            <w:proofErr w:type="spellEnd"/>
+            <w:r>
+              <w:t>();</w:t>
+            </w:r>
+          </w:p>
+          <w:p>
+            <w:pPr>
+              <w:pStyle w:val="NoSpacing"/>
+              <w:cnfStyle w:val="000000100000" w:firstRow="0" w:lastRow="0" w:firstColumn="0" w:lastColumn="0" w:oddVBand="0" w:evenVBand="0" w:oddHBand="1" w:evenHBand="0" w:firstRowFirstColumn="0" w:firstRowLastColumn="0" w:lastRowFirstColumn="0" w:lastRowLastColumn="0"/>
+            </w:pPr>
+            <w:proofErr w:type="spellStart"/>
+            <w:r>
+              <w:t>btnAdd_Click</w:t>
+            </w:r>
+            <w:proofErr w:type="spellEnd"/>
+            <w:r>
+              <w:t>();</w:t>
+            </w:r>
+          </w:p>
+          <w:p>
+            <w:pPr>
+              <w:pStyle w:val="NoSpacing"/>
+              <w:cnfStyle w:val="000000100000" w:firstRow="0" w:lastRow="0" w:firstColumn="0" w:lastColumn="0" w:oddVBand="0" w:evenVBand="0" w:oddHBand="1" w:evenHBand="0" w:firstRowFirstColumn="0" w:firstRowLastColumn="0" w:lastRowFirstColumn="0" w:lastRowLastColumn="0"/>
+            </w:pPr>
+            <w:proofErr w:type="spellStart"/>
+            <w:r>
+              <w:t>btnCancel_Click</w:t>
+            </w:r>
+            <w:proofErr w:type="spellEnd"/>
+            <w:r>
+              <w:t>();</w:t>
+            </w:r>
+          </w:p>
+        </w:tc>
+        <w:tc>
+          <w:tcPr>
+            <w:tcW w:w="2410" w:type="dxa"/>
+          </w:tcPr>
+          <w:p>
+            <w:pPr>
+              <w:pStyle w:val="NoSpacing"/>
+              <w:ind w:left="4956" w:hanging="4956"/>
+              <w:cnfStyle w:val="000000100000" w:firstRow="0" w:lastRow="0" w:firstColumn="0" w:lastColumn="0" w:oddVBand="0" w:evenVBand="0" w:oddHBand="1" w:evenHBand="0" w:firstRowFirstColumn="0" w:firstRowLastColumn="0" w:lastRowFirstColumn="0" w:lastRowLastColumn="0"/>
+            </w:pPr>
+            <w:r>
+              <w:t>+</w:t>
+            </w:r>
+            <w:proofErr w:type="spellStart"/>
+            <w:r>
+              <w:t>Title</w:t>
+            </w:r>
+            <w:proofErr w:type="spellEnd"/>
+            <w:r>
+              <w:t xml:space="preserve"> : string</w:t>
+            </w:r>
+          </w:p>
+          <w:p>
+            <w:pPr>
+              <w:pStyle w:val="NoSpacing"/>
+              <w:ind w:left="4956" w:hanging="4956"/>
+              <w:cnfStyle w:val="000000100000" w:firstRow="0" w:lastRow="0" w:firstColumn="0" w:lastColumn="0" w:oddVBand="0" w:evenVBand="0" w:oddHBand="1" w:evenHBand="0" w:firstRowFirstColumn="0" w:firstRowLastColumn="0" w:lastRowFirstColumn="0" w:lastRowLastColumn="0"/>
+            </w:pPr>
+            <w:r>
+              <w:t xml:space="preserve">+Date : </w:t>
+            </w:r>
+            <w:proofErr w:type="spellStart"/>
+            <w:r>
+              <w:t>dateTime</w:t>
+            </w:r>
+            <w:proofErr w:type="spellEnd"/>
+          </w:p>
+          <w:p>
+            <w:pPr>
+              <w:pStyle w:val="NoSpacing"/>
+              <w:ind w:left="4956" w:hanging="4956"/>
+              <w:cnfStyle w:val="000000100000" w:firstRow="0" w:lastRow="0" w:firstColumn="0" w:lastColumn="0" w:oddVBand="0" w:evenVBand="0" w:oddHBand="1" w:evenHBand="0" w:firstRowFirstColumn="0" w:firstRowLastColumn="0" w:lastRowFirstColumn="0" w:lastRowLastColumn="0"/>
+            </w:pPr>
+            <w:r>
+              <w:t>+Time : int</w:t>
+            </w:r>
+          </w:p>
+          <w:p>
+            <w:pPr>
+              <w:pStyle w:val="NoSpacing"/>
+              <w:ind w:left="4956" w:hanging="4956"/>
+              <w:cnfStyle w:val="000000100000" w:firstRow="0" w:lastRow="0" w:firstColumn="0" w:lastColumn="0" w:oddVBand="0" w:evenVBand="0" w:oddHBand="1" w:evenHBand="0" w:firstRowFirstColumn="0" w:firstRowLastColumn="0" w:lastRowFirstColumn="0" w:lastRowLastColumn="0"/>
+            </w:pPr>
+            <w:r>
+              <w:t>+</w:t>
+            </w:r>
+            <w:proofErr w:type="spellStart"/>
+            <w:r>
+              <w:t>Description</w:t>
+            </w:r>
+            <w:proofErr w:type="spellEnd"/>
+          </w:p>
+          <w:p>
+            <w:pPr>
+              <w:pStyle w:val="NoSpacing"/>
+              <w:ind w:left="4956" w:hanging="4956"/>
+              <w:cnfStyle w:val="000000100000" w:firstRow="0" w:lastRow="0" w:firstColumn="0" w:lastColumn="0" w:oddVBand="0" w:evenVBand="0" w:oddHBand="1" w:evenHBand="0" w:firstRowFirstColumn="0" w:firstRowLastColumn="0" w:lastRowFirstColumn="0" w:lastRowLastColumn="0"/>
+            </w:pPr>
+            <w:r>
+              <w:t>+</w:t>
+            </w:r>
+            <w:proofErr w:type="spellStart"/>
+            <w:r>
+              <w:t>Costs</w:t>
+            </w:r>
+            <w:proofErr w:type="spellEnd"/>
+            <w:r>
+              <w:t xml:space="preserve"> : </w:t>
+            </w:r>
+            <w:proofErr w:type="spellStart"/>
+            <w:r>
+              <w:t>decimal</w:t>
+            </w:r>
+            <w:proofErr w:type="spellEnd"/>
+          </w:p>
+          <w:p>
+            <w:pPr>
+              <w:pStyle w:val="NoSpacing"/>
+              <w:ind w:left="4956" w:hanging="4956"/>
+              <w:cnfStyle w:val="000000100000" w:firstRow="0" w:lastRow="0" w:firstColumn="0" w:lastColumn="0" w:oddVBand="0" w:evenVBand="0" w:oddHBand="1" w:evenHBand="0" w:firstRowFirstColumn="0" w:firstRowLastColumn="0" w:lastRowFirstColumn="0" w:lastRowLastColumn="0"/>
+            </w:pPr>
+            <w:r>
+              <w:t>+</w:t>
+            </w:r>
+            <w:proofErr w:type="spellStart"/>
+            <w:r>
+              <w:t>Remarks</w:t>
+            </w:r>
+            <w:proofErr w:type="spellEnd"/>
+            <w:r>
+              <w:t xml:space="preserve"> : string</w:t>
+            </w:r>
+          </w:p>
+          <w:p>
+            <w:pPr>
+              <w:pStyle w:val="NoSpacing"/>
+              <w:cnfStyle w:val="000000100000" w:firstRow="0" w:lastRow="0" w:firstColumn="0" w:lastColumn="0" w:oddVBand="0" w:evenVBand="0" w:oddHBand="1" w:evenHBand="0" w:firstRowFirstColumn="0" w:firstRowLastColumn="0" w:lastRowFirstColumn="0" w:lastRowLastColumn="0"/>
+            </w:pPr>
+            <w:r>
+              <w:t>+</w:t>
+            </w:r>
+            <w:proofErr w:type="spellStart"/>
+            <w:r>
+              <w:t>Id</w:t>
+            </w:r>
+            <w:proofErr w:type="spellEnd"/>
+            <w:r>
+              <w:t xml:space="preserve"> : int</w:t>
+            </w:r>
+          </w:p>
+        </w:tc>
+      </w:tr>
+      <w:tr>
+        <w:tc>
+          <w:tcPr>
+            <w:cnfStyle w:val="001000000000" w:firstRow="0" w:lastRow="0" w:firstColumn="1" w:lastColumn="0" w:oddVBand="0" w:evenVBand="0" w:oddHBand="0" w:evenHBand="0" w:firstRowFirstColumn="0" w:firstRowLastColumn="0" w:lastRowFirstColumn="0" w:lastRowLastColumn="0"/>
+            <w:tcW w:w="1846" w:type="dxa"/>
+          </w:tcPr>
+          <w:p>
+            <w:pPr>
+              <w:pStyle w:val="NoSpacing"/>
+            </w:pPr>
+            <w:proofErr w:type="spellStart"/>
+            <w:r>
+              <w:t>DatabaseHandler</w:t>
+            </w:r>
+            <w:proofErr w:type="spellEnd"/>
+          </w:p>
+        </w:tc>
+        <w:tc>
+          <w:tcPr>
+            <w:tcW w:w="1841" w:type="dxa"/>
+          </w:tcPr>
+          <w:p>
+            <w:pPr>
+              <w:pStyle w:val="NoSpacing"/>
+              <w:cnfStyle w:val="000000000000" w:firstRow="0" w:lastRow="0" w:firstColumn="0" w:lastColumn="0" w:oddVBand="0" w:evenVBand="0" w:oddHBand="0" w:evenHBand="0" w:firstRowFirstColumn="0" w:firstRowLastColumn="0" w:lastRowFirstColumn="0" w:lastRowLastColumn="0"/>
+            </w:pPr>
+            <w:proofErr w:type="spellStart"/>
+            <w:r>
+              <w:t>connectionString</w:t>
+            </w:r>
+            <w:proofErr w:type="spellEnd"/>
+            <w:r>
+              <w:t xml:space="preserve"> : string</w:t>
+            </w:r>
+          </w:p>
+        </w:tc>
+        <w:tc>
+          <w:tcPr>
+            <w:tcW w:w="2380" w:type="dxa"/>
+          </w:tcPr>
+          <w:p>
+            <w:pPr>
+              <w:pStyle w:val="NoSpacing"/>
+              <w:cnfStyle w:val="000000000000" w:firstRow="0" w:lastRow="0" w:firstColumn="0" w:lastColumn="0" w:oddVBand="0" w:evenVBand="0" w:oddHBand="0" w:evenHBand="0" w:firstRowFirstColumn="0" w:firstRowLastColumn="0" w:lastRowFirstColumn="0" w:lastRowLastColumn="0"/>
+            </w:pPr>
+            <w:r>
+              <w:t>-/</w:t>
+            </w:r>
+            <w:proofErr w:type="spellStart"/>
+            <w:r>
+              <w:t>DatabaseConnection</w:t>
+            </w:r>
+            <w:proofErr w:type="spellEnd"/>
+            <w:r>
+              <w:t>(</w:t>
+            </w:r>
+            <w:proofErr w:type="spellStart"/>
+            <w:r>
+              <w:t>connectionString</w:t>
+            </w:r>
+            <w:proofErr w:type="spellEnd"/>
+            <w:r>
+              <w:t xml:space="preserve"> : string);</w:t>
+            </w:r>
+          </w:p>
+          <w:p>
+            <w:pPr>
+              <w:pStyle w:val="NoSpacing"/>
+              <w:cnfStyle w:val="000000000000" w:firstRow="0" w:lastRow="0" w:firstColumn="0" w:lastColumn="0" w:oddVBand="0" w:evenVBand="0" w:oddHBand="0" w:evenHBand="0" w:firstRowFirstColumn="0" w:firstRowLastColumn="0" w:lastRowFirstColumn="0" w:lastRowLastColumn="0"/>
+            </w:pPr>
+            <w:r>
+              <w:t>+</w:t>
+            </w:r>
+            <w:proofErr w:type="spellStart"/>
+            <w:r>
+              <w:t>TestConnection</w:t>
+            </w:r>
+            <w:proofErr w:type="spellEnd"/>
+            <w:r>
+              <w:t>();</w:t>
+            </w:r>
+          </w:p>
+          <w:p>
+            <w:pPr>
+              <w:pStyle w:val="NoSpacing"/>
+              <w:cnfStyle w:val="000000000000" w:firstRow="0" w:lastRow="0" w:firstColumn="0" w:lastColumn="0" w:oddVBand="0" w:evenVBand="0" w:oddHBand="0" w:evenHBand="0" w:firstRowFirstColumn="0" w:firstRowLastColumn="0" w:lastRowFirstColumn="0" w:lastRowLastColumn="0"/>
+            </w:pPr>
+            <w:r>
+              <w:t>+</w:t>
+            </w:r>
+            <w:proofErr w:type="spellStart"/>
+            <w:r>
+              <w:t>OpenConnection</w:t>
+            </w:r>
+            <w:proofErr w:type="spellEnd"/>
+            <w:r>
+              <w:t>();</w:t>
+            </w:r>
+          </w:p>
+          <w:p>
+            <w:pPr>
+              <w:pStyle w:val="NoSpacing"/>
+              <w:cnfStyle w:val="000000000000" w:firstRow="0" w:lastRow="0" w:firstColumn="0" w:lastColumn="0" w:oddVBand="0" w:evenVBand="0" w:oddHBand="0" w:evenHBand="0" w:firstRowFirstColumn="0" w:firstRowLastColumn="0" w:lastRowFirstColumn="0" w:lastRowLastColumn="0"/>
+            </w:pPr>
+            <w:r>
+              <w:t>+</w:t>
+            </w:r>
+            <w:proofErr w:type="spellStart"/>
+            <w:r>
+              <w:t>CloseConnection</w:t>
+            </w:r>
+            <w:proofErr w:type="spellEnd"/>
+            <w:r>
+              <w:t>();</w:t>
+            </w:r>
+          </w:p>
+        </w:tc>
+        <w:tc>
+          <w:tcPr>
+            <w:tcW w:w="2581" w:type="dxa"/>
+          </w:tcPr>
+          <w:p>
+            <w:pPr>
+              <w:pStyle w:val="NoSpacing"/>
+              <w:cnfStyle w:val="000000000000" w:firstRow="0" w:lastRow="0" w:firstColumn="0" w:lastColumn="0" w:oddVBand="0" w:evenVBand="0" w:oddHBand="0" w:evenHBand="0" w:firstRowFirstColumn="0" w:firstRowLastColumn="0" w:lastRowFirstColumn="0" w:lastRowLastColumn="0"/>
+            </w:pPr>
+          </w:p>
+        </w:tc>
+        <w:tc>
+          <w:tcPr>
+            <w:tcW w:w="2410" w:type="dxa"/>
+          </w:tcPr>
+          <w:p>
+            <w:pPr>
+              <w:pStyle w:val="NoSpacing"/>
+              <w:cnfStyle w:val="000000000000" w:firstRow="0" w:lastRow="0" w:firstColumn="0" w:lastColumn="0" w:oddVBand="0" w:evenVBand="0" w:oddHBand="0" w:evenHBand="0" w:firstRowFirstColumn="0" w:firstRowLastColumn="0" w:lastRowFirstColumn="0" w:lastRowLastColumn="0"/>
+            </w:pPr>
+          </w:p>
+        </w:tc>
+      </w:tr>
+    </w:tbl>
+    <w:p>
+      <w:pPr>
+        <w:pStyle w:val="NoSpacing"/>
+        <w:rPr>
+          <w:lang w:eastAsia="nl-NL"/>
+        </w:rPr>
+      </w:pPr>
+    </w:p>
+    <w:p>
+      <w:pPr>
+        <w:rPr>
+          <w:lang w:eastAsia="nl-NL"/>
+        </w:rPr>
+      </w:pPr>
+      <w:r>
+        <w:rPr>
+          <w:lang w:eastAsia="nl-NL"/>
+        </w:rPr>
+        <w:br w:type="page"/>
+      </w:r>
+    </w:p>
     <w:p>
       <w:pPr>
         <w:pStyle w:val="Heading1"/>
@@ -4588,11 +5727,12 @@
           <w:lang w:eastAsia="nl-NL"/>
         </w:rPr>
       </w:pPr>
-      <w:bookmarkStart w:id="3" w:name="_Toc475355781"/>
+      <w:bookmarkStart w:id="3" w:name="_Toc475438872"/>
       <w:r>
         <w:rPr>
           <w:lang w:eastAsia="nl-NL"/>
         </w:rPr>
+        <w:lastRenderedPageBreak/>
         <w:t>Klassendiagram</w:t>
       </w:r>
       <w:bookmarkEnd w:id="3"/>
@@ -4604,6 +5744,37 @@
           <w:lang w:eastAsia="nl-NL"/>
         </w:rPr>
       </w:pPr>
+      <w:r>
+        <w:rPr>
+          <w:noProof/>
+        </w:rPr>
+        <w:object w:dxaOrig="1440" w:dyaOrig="1440">
+          <v:shapetype id="_x0000_t75" coordsize="21600,21600" o:spt="75" o:preferrelative="t" path="m@4@5l@4@11@9@11@9@5xe" filled="f" stroked="f">
+            <v:stroke joinstyle="miter"/>
+            <v:formulas>
+              <v:f eqn="if lineDrawn pixelLineWidth 0"/>
+              <v:f eqn="sum @0 1 0"/>
+              <v:f eqn="sum 0 0 @1"/>
+              <v:f eqn="prod @2 1 2"/>
+              <v:f eqn="prod @3 21600 pixelWidth"/>
+              <v:f eqn="prod @3 21600 pixelHeight"/>
+              <v:f eqn="sum @0 0 1"/>
+              <v:f eqn="prod @6 1 2"/>
+              <v:f eqn="prod @7 21600 pixelWidth"/>
+              <v:f eqn="sum @8 21600 0"/>
+              <v:f eqn="prod @7 21600 pixelHeight"/>
+              <v:f eqn="sum @10 21600 0"/>
+            </v:formulas>
+            <v:path o:extrusionok="f" gradientshapeok="t" o:connecttype="rect"/>
+            <o:lock v:ext="edit" aspectratio="t"/>
+          </v:shapetype>
+          <v:shape id="_x0000_s1026" type="#_x0000_t75" style="position:absolute;margin-left:.1pt;margin-top:0;width:578.1pt;height:526.95pt;z-index:251663360;mso-position-horizontal:absolute;mso-position-horizontal-relative:text;mso-position-vertical:top;mso-position-vertical-relative:text;mso-width-relative:page;mso-height-relative:page">
+            <v:imagedata r:id="rId9" o:title=""/>
+            <w10:wrap type="topAndBottom"/>
+          </v:shape>
+          <o:OLEObject Type="Embed" ProgID="Visio.Drawing.15" ShapeID="_x0000_s1026" DrawAspect="Content" ObjectID="_1549194601" r:id="rId10"/>
+        </w:object>
+      </w:r>
     </w:p>
     <w:p>
       <w:pPr>
@@ -4612,7 +5783,7 @@
           <w:lang w:eastAsia="nl-NL"/>
         </w:rPr>
       </w:pPr>
-      <w:bookmarkStart w:id="4" w:name="_Toc475355782"/>
+      <w:bookmarkStart w:id="4" w:name="_Toc475438873"/>
       <w:proofErr w:type="spellStart"/>
       <w:r>
         <w:rPr>
@@ -4639,7 +5810,7 @@
           <w:lang w:eastAsia="nl-NL"/>
         </w:rPr>
       </w:pPr>
-      <w:bookmarkStart w:id="5" w:name="_Toc475355783"/>
+      <w:bookmarkStart w:id="5" w:name="_Toc475438874"/>
       <w:r>
         <w:rPr>
           <w:lang w:eastAsia="nl-NL"/>
@@ -4650,6 +5821,200 @@
     </w:p>
     <w:p>
       <w:pPr>
+        <w:rPr>
+          <w:lang w:eastAsia="nl-NL"/>
+        </w:rPr>
+      </w:pPr>
+      <w:r>
+        <w:rPr>
+          <w:lang w:eastAsia="nl-NL"/>
+        </w:rPr>
+        <w:br w:type="page"/>
+      </w:r>
+    </w:p>
+    <w:p>
+      <w:pPr>
+        <w:pStyle w:val="Heading1"/>
+      </w:pPr>
+      <w:bookmarkStart w:id="6" w:name="_Toc475434523"/>
+      <w:bookmarkStart w:id="7" w:name="_Toc475438444"/>
+      <w:bookmarkStart w:id="8" w:name="_Toc475438579"/>
+      <w:bookmarkStart w:id="9" w:name="_Toc475438875"/>
+      <w:r>
+        <w:lastRenderedPageBreak/>
+        <w:t>Revisies</w:t>
+      </w:r>
+      <w:bookmarkEnd w:id="6"/>
+      <w:bookmarkEnd w:id="7"/>
+      <w:bookmarkEnd w:id="8"/>
+      <w:bookmarkEnd w:id="9"/>
+    </w:p>
+    <w:tbl>
+      <w:tblPr>
+        <w:tblStyle w:val="GridTable4-Accent5"/>
+        <w:tblW w:w="0" w:type="auto"/>
+        <w:tblLook w:val="04A0" w:firstRow="1" w:lastRow="0" w:firstColumn="1" w:lastColumn="0" w:noHBand="0" w:noVBand="1"/>
+      </w:tblPr>
+      <w:tblGrid>
+        <w:gridCol w:w="1271"/>
+        <w:gridCol w:w="6095"/>
+        <w:gridCol w:w="851"/>
+        <w:gridCol w:w="845"/>
+      </w:tblGrid>
+      <w:tr>
+        <w:trPr>
+          <w:cnfStyle w:val="100000000000" w:firstRow="1" w:lastRow="0" w:firstColumn="0" w:lastColumn="0" w:oddVBand="0" w:evenVBand="0" w:oddHBand="0" w:evenHBand="0" w:firstRowFirstColumn="0" w:firstRowLastColumn="0" w:lastRowFirstColumn="0" w:lastRowLastColumn="0"/>
+        </w:trPr>
+        <w:tc>
+          <w:tcPr>
+            <w:cnfStyle w:val="001000000000" w:firstRow="0" w:lastRow="0" w:firstColumn="1" w:lastColumn="0" w:oddVBand="0" w:evenVBand="0" w:oddHBand="0" w:evenHBand="0" w:firstRowFirstColumn="0" w:firstRowLastColumn="0" w:lastRowFirstColumn="0" w:lastRowLastColumn="0"/>
+            <w:tcW w:w="1271" w:type="dxa"/>
+          </w:tcPr>
+          <w:p>
+            <w:r>
+              <w:t>Datum</w:t>
+            </w:r>
+          </w:p>
+        </w:tc>
+        <w:tc>
+          <w:tcPr>
+            <w:tcW w:w="6095" w:type="dxa"/>
+          </w:tcPr>
+          <w:p>
+            <w:pPr>
+              <w:cnfStyle w:val="100000000000" w:firstRow="1" w:lastRow="0" w:firstColumn="0" w:lastColumn="0" w:oddVBand="0" w:evenVBand="0" w:oddHBand="0" w:evenHBand="0" w:firstRowFirstColumn="0" w:firstRowLastColumn="0" w:lastRowFirstColumn="0" w:lastRowLastColumn="0"/>
+            </w:pPr>
+            <w:r>
+              <w:t>Wat</w:t>
+            </w:r>
+          </w:p>
+        </w:tc>
+        <w:tc>
+          <w:tcPr>
+            <w:tcW w:w="851" w:type="dxa"/>
+          </w:tcPr>
+          <w:p>
+            <w:pPr>
+              <w:cnfStyle w:val="100000000000" w:firstRow="1" w:lastRow="0" w:firstColumn="0" w:lastColumn="0" w:oddVBand="0" w:evenVBand="0" w:oddHBand="0" w:evenHBand="0" w:firstRowFirstColumn="0" w:firstRowLastColumn="0" w:lastRowFirstColumn="0" w:lastRowLastColumn="0"/>
+            </w:pPr>
+            <w:r>
+              <w:t>Wie</w:t>
+            </w:r>
+          </w:p>
+        </w:tc>
+        <w:tc>
+          <w:tcPr>
+            <w:tcW w:w="845" w:type="dxa"/>
+          </w:tcPr>
+          <w:p>
+            <w:pPr>
+              <w:cnfStyle w:val="100000000000" w:firstRow="1" w:lastRow="0" w:firstColumn="0" w:lastColumn="0" w:oddVBand="0" w:evenVBand="0" w:oddHBand="0" w:evenHBand="0" w:firstRowFirstColumn="0" w:firstRowLastColumn="0" w:lastRowFirstColumn="0" w:lastRowLastColumn="0"/>
+            </w:pPr>
+            <w:r>
+              <w:t>Versie</w:t>
+            </w:r>
+          </w:p>
+        </w:tc>
+      </w:tr>
+      <w:tr>
+        <w:trPr>
+          <w:cnfStyle w:val="000000100000" w:firstRow="0" w:lastRow="0" w:firstColumn="0" w:lastColumn="0" w:oddVBand="0" w:evenVBand="0" w:oddHBand="1" w:evenHBand="0" w:firstRowFirstColumn="0" w:firstRowLastColumn="0" w:lastRowFirstColumn="0" w:lastRowLastColumn="0"/>
+        </w:trPr>
+        <w:tc>
+          <w:tcPr>
+            <w:cnfStyle w:val="001000000000" w:firstRow="0" w:lastRow="0" w:firstColumn="1" w:lastColumn="0" w:oddVBand="0" w:evenVBand="0" w:oddHBand="0" w:evenHBand="0" w:firstRowFirstColumn="0" w:firstRowLastColumn="0" w:lastRowFirstColumn="0" w:lastRowLastColumn="0"/>
+            <w:tcW w:w="1271" w:type="dxa"/>
+          </w:tcPr>
+          <w:p>
+            <w:pPr>
+              <w:pStyle w:val="NoSpacing"/>
+            </w:pPr>
+            <w:r>
+              <w:t>21</w:t>
+            </w:r>
+            <w:r>
+              <w:t>-02-2017</w:t>
+            </w:r>
+          </w:p>
+          <w:p/>
+        </w:tc>
+        <w:tc>
+          <w:tcPr>
+            <w:tcW w:w="6095" w:type="dxa"/>
+          </w:tcPr>
+          <w:p>
+            <w:pPr>
+              <w:cnfStyle w:val="000000100000" w:firstRow="0" w:lastRow="0" w:firstColumn="0" w:lastColumn="0" w:oddVBand="0" w:evenVBand="0" w:oddHBand="1" w:evenHBand="0" w:firstRowFirstColumn="0" w:firstRowLastColumn="0" w:lastRowFirstColumn="0" w:lastRowLastColumn="0"/>
+              <w:rPr>
+                <w:b/>
+              </w:rPr>
+            </w:pPr>
+            <w:r>
+              <w:rPr>
+                <w:b/>
+              </w:rPr>
+              <w:t>Technisch Ontwerp</w:t>
+            </w:r>
+          </w:p>
+          <w:p>
+            <w:pPr>
+              <w:cnfStyle w:val="000000100000" w:firstRow="0" w:lastRow="0" w:firstColumn="0" w:lastColumn="0" w:oddVBand="0" w:evenVBand="0" w:oddHBand="1" w:evenHBand="0" w:firstRowFirstColumn="0" w:firstRowLastColumn="0" w:lastRowFirstColumn="0" w:lastRowLastColumn="0"/>
+            </w:pPr>
+          </w:p>
+          <w:p>
+            <w:pPr>
+              <w:cnfStyle w:val="000000100000" w:firstRow="0" w:lastRow="0" w:firstColumn="0" w:lastColumn="0" w:oddVBand="0" w:evenVBand="0" w:oddHBand="1" w:evenHBand="0" w:firstRowFirstColumn="0" w:firstRowLastColumn="0" w:lastRowFirstColumn="0" w:lastRowLastColumn="0"/>
+            </w:pPr>
+            <w:r>
+              <w:t>Gedeelde van informatie verwerkt in het document.</w:t>
+            </w:r>
+          </w:p>
+        </w:tc>
+        <w:tc>
+          <w:tcPr>
+            <w:tcW w:w="851" w:type="dxa"/>
+          </w:tcPr>
+          <w:p>
+            <w:pPr>
+              <w:cnfStyle w:val="000000100000" w:firstRow="0" w:lastRow="0" w:firstColumn="0" w:lastColumn="0" w:oddVBand="0" w:evenVBand="0" w:oddHBand="1" w:evenHBand="0" w:firstRowFirstColumn="0" w:firstRowLastColumn="0" w:lastRowFirstColumn="0" w:lastRowLastColumn="0"/>
+            </w:pPr>
+            <w:r>
+              <w:t>Patrick</w:t>
+            </w:r>
+          </w:p>
+        </w:tc>
+        <w:tc>
+          <w:tcPr>
+            <w:tcW w:w="845" w:type="dxa"/>
+          </w:tcPr>
+          <w:p>
+            <w:pPr>
+              <w:cnfStyle w:val="000000100000" w:firstRow="0" w:lastRow="0" w:firstColumn="0" w:lastColumn="0" w:oddVBand="0" w:evenVBand="0" w:oddHBand="1" w:evenHBand="0" w:firstRowFirstColumn="0" w:firstRowLastColumn="0" w:lastRowFirstColumn="0" w:lastRowLastColumn="0"/>
+            </w:pPr>
+            <w:r>
+              <w:t>1.0.0</w:t>
+            </w:r>
+          </w:p>
+        </w:tc>
+      </w:tr>
+    </w:tbl>
+    <w:p>
+      <w:pPr>
+        <w:pStyle w:val="NoSpacing"/>
+      </w:pPr>
+    </w:p>
+    <w:p>
+      <w:pPr>
+        <w:pStyle w:val="NoSpacing"/>
+      </w:pPr>
+    </w:p>
+    <w:p>
+      <w:pPr>
+        <w:pStyle w:val="NoSpacing"/>
+      </w:pPr>
+    </w:p>
+    <w:p>
+      <w:pPr>
         <w:pStyle w:val="NoSpacing"/>
         <w:rPr>
           <w:lang w:eastAsia="nl-NL"/>
@@ -4657,7 +6022,7 @@
       </w:pPr>
     </w:p>
     <w:sectPr>
-      <w:footerReference w:type="default" r:id="rId9"/>
+      <w:footerReference w:type="default" r:id="rId11"/>
       <w:pgSz w:w="11906" w:h="16838"/>
       <w:pgMar w:top="1417" w:right="1417" w:bottom="1417" w:left="1417" w:header="708" w:footer="708" w:gutter="0"/>
       <w:pgNumType w:start="0"/>
@@ -4696,31 +6061,61 @@
 
 <file path=word/footer1.xml><?xml version="1.0" encoding="utf-8"?>
 <w:ftr xmlns:wpc="http://schemas.microsoft.com/office/word/2010/wordprocessingCanvas" xmlns:mc="http://schemas.openxmlformats.org/markup-compatibility/2006" xmlns:o="urn:schemas-microsoft-com:office:office" xmlns:r="http://schemas.openxmlformats.org/officeDocument/2006/relationships" xmlns:m="http://schemas.openxmlformats.org/officeDocument/2006/math" xmlns:v="urn:schemas-microsoft-com:vml" xmlns:wp14="http://schemas.microsoft.com/office/word/2010/wordprocessingDrawing" xmlns:wp="http://schemas.openxmlformats.org/drawingml/2006/wordprocessingDrawing" xmlns:w10="urn:schemas-microsoft-com:office:word" xmlns:w="http://schemas.openxmlformats.org/wordprocessingml/2006/main" xmlns:w14="http://schemas.microsoft.com/office/word/2010/wordml" xmlns:w15="http://schemas.microsoft.com/office/word/2012/wordml" xmlns:wpg="http://schemas.microsoft.com/office/word/2010/wordprocessingGroup" xmlns:wpi="http://schemas.microsoft.com/office/word/2010/wordprocessingInk" xmlns:wne="http://schemas.microsoft.com/office/word/2006/wordml" xmlns:wps="http://schemas.microsoft.com/office/word/2010/wordprocessingShape" mc:Ignorable="w14 w15 wp14">
-  <w:sdt>
-    <w:sdtPr>
-      <w:id w:val="-813645929"/>
-      <w:docPartObj>
-        <w:docPartGallery w:val="Page Numbers (Bottom of Page)"/>
-        <w:docPartUnique/>
-      </w:docPartObj>
-    </w:sdtPr>
-    <w:sdtEndPr/>
-    <w:sdtContent>
-      <w:sdt>
-        <w:sdtPr>
-          <w:id w:val="-1769616900"/>
-          <w:docPartObj>
-            <w:docPartGallery w:val="Page Numbers (Top of Page)"/>
-            <w:docPartUnique/>
-          </w:docPartObj>
-        </w:sdtPr>
-        <w:sdtEndPr/>
-        <w:sdtContent>
-          <w:p>
-            <w:pPr>
-              <w:pStyle w:val="Footer"/>
-              <w:jc w:val="right"/>
-            </w:pPr>
+  <w:p>
+    <w:pPr>
+      <w:pStyle w:val="Footer"/>
+    </w:pPr>
+    <w:r>
+      <w:t>Technisch Ontwerp</w:t>
+    </w:r>
+  </w:p>
+  <w:p>
+    <w:pPr>
+      <w:pStyle w:val="Footer"/>
+    </w:pPr>
+    <w:r>
+      <w:t>Groep: RIO4A-APO3A</w:t>
+    </w:r>
+  </w:p>
+  <w:p>
+    <w:pPr>
+      <w:pStyle w:val="Footer"/>
+    </w:pPr>
+    <w:r>
+      <w:t xml:space="preserve">Patrick van Batenburg, Steven </w:t>
+    </w:r>
+    <w:proofErr w:type="spellStart"/>
+    <w:r>
+      <w:t>Logghe</w:t>
+    </w:r>
+    <w:proofErr w:type="spellEnd"/>
+    <w:r>
+      <w:t xml:space="preserve"> </w:t>
+    </w:r>
+    <w:sdt>
+      <w:sdtPr>
+        <w:id w:val="-813645929"/>
+        <w:docPartObj>
+          <w:docPartGallery w:val="Page Numbers (Bottom of Page)"/>
+          <w:docPartUnique/>
+        </w:docPartObj>
+      </w:sdtPr>
+      <w:sdtContent>
+        <w:sdt>
+          <w:sdtPr>
+            <w:id w:val="-1769616900"/>
+            <w:docPartObj>
+              <w:docPartGallery w:val="Page Numbers (Top of Page)"/>
+              <w:docPartUnique/>
+            </w:docPartObj>
+          </w:sdtPr>
+          <w:sdtContent>
+            <w:r>
+              <w:tab/>
+            </w:r>
+            <w:r>
+              <w:tab/>
+            </w:r>
             <w:r>
               <w:t xml:space="preserve">Pagina </w:t>
             </w:r>
@@ -4755,7 +6150,7 @@
                 <w:bCs/>
                 <w:noProof/>
               </w:rPr>
-              <w:t>2</w:t>
+              <w:t>4</w:t>
             </w:r>
             <w:r>
               <w:rPr>
@@ -4800,7 +6195,7 @@
                 <w:bCs/>
                 <w:noProof/>
               </w:rPr>
-              <w:t>2</w:t>
+              <w:t>4</w:t>
             </w:r>
             <w:r>
               <w:rPr>
@@ -4811,15 +6206,10 @@
               </w:rPr>
               <w:fldChar w:fldCharType="end"/>
             </w:r>
-          </w:p>
-        </w:sdtContent>
-      </w:sdt>
-    </w:sdtContent>
-  </w:sdt>
-  <w:p>
-    <w:pPr>
-      <w:pStyle w:val="Footer"/>
-    </w:pPr>
+          </w:sdtContent>
+        </w:sdt>
+      </w:sdtContent>
+    </w:sdt>
   </w:p>
 </w:ftr>
 </file>
@@ -6268,7 +7658,7 @@
 </file>
 
 <file path=customXml/itemProps2.xml><?xml version="1.0" encoding="utf-8"?>
-<ds:datastoreItem xmlns:ds="http://schemas.openxmlformats.org/officeDocument/2006/customXml" ds:itemID="{650BD08A-041D-45D0-B11E-35704F9F000B}">
+<ds:datastoreItem xmlns:ds="http://schemas.openxmlformats.org/officeDocument/2006/customXml" ds:itemID="{B555B20D-9E82-46FE-A39D-D4F5184BD65C}">
   <ds:schemaRefs>
     <ds:schemaRef ds:uri="http://schemas.openxmlformats.org/officeDocument/2006/bibliography"/>
   </ds:schemaRefs>

--- a/Documentatie/Fase 2/Technisch_Ontwerp.docx
+++ b/Documentatie/Fase 2/Technisch_Ontwerp.docx
@@ -4163,7 +4163,7 @@
           <w:r>
             <w:fldChar w:fldCharType="separate"/>
           </w:r>
-          <w:hyperlink w:anchor="_Toc475438870" w:history="1">
+          <w:hyperlink w:anchor="_Toc475524875" w:history="1">
             <w:r>
               <w:rPr>
                 <w:rStyle w:val="Hyperlink"/>
@@ -4190,7 +4190,7 @@
                 <w:noProof/>
                 <w:webHidden/>
               </w:rPr>
-              <w:instrText xml:space="preserve"> PAGEREF _Toc475438870 \h </w:instrText>
+              <w:instrText xml:space="preserve"> PAGEREF _Toc475524875 \h </w:instrText>
             </w:r>
             <w:r>
               <w:rPr>
@@ -4232,7 +4232,7 @@
               <w:lang w:eastAsia="nl-NL"/>
             </w:rPr>
           </w:pPr>
-          <w:hyperlink w:anchor="_Toc475438871" w:history="1">
+          <w:hyperlink w:anchor="_Toc475524876" w:history="1">
             <w:r>
               <w:rPr>
                 <w:rStyle w:val="Hyperlink"/>
@@ -4260,7 +4260,7 @@
                 <w:noProof/>
                 <w:webHidden/>
               </w:rPr>
-              <w:instrText xml:space="preserve"> PAGEREF _Toc475438871 \h </w:instrText>
+              <w:instrText xml:space="preserve"> PAGEREF _Toc475524876 \h </w:instrText>
             </w:r>
             <w:r>
               <w:rPr>
@@ -4302,7 +4302,7 @@
               <w:lang w:eastAsia="nl-NL"/>
             </w:rPr>
           </w:pPr>
-          <w:hyperlink w:anchor="_Toc475438872" w:history="1">
+          <w:hyperlink w:anchor="_Toc475524877" w:history="1">
             <w:r>
               <w:rPr>
                 <w:rStyle w:val="Hyperlink"/>
@@ -4330,7 +4330,7 @@
                 <w:noProof/>
                 <w:webHidden/>
               </w:rPr>
-              <w:instrText xml:space="preserve"> PAGEREF _Toc475438872 \h </w:instrText>
+              <w:instrText xml:space="preserve"> PAGEREF _Toc475524877 \h </w:instrText>
             </w:r>
             <w:r>
               <w:rPr>
@@ -4372,14 +4372,14 @@
               <w:lang w:eastAsia="nl-NL"/>
             </w:rPr>
           </w:pPr>
-          <w:hyperlink w:anchor="_Toc475438873" w:history="1">
+          <w:hyperlink w:anchor="_Toc475524878" w:history="1">
             <w:r>
               <w:rPr>
                 <w:rStyle w:val="Hyperlink"/>
                 <w:noProof/>
                 <w:lang w:eastAsia="nl-NL"/>
               </w:rPr>
-              <w:t>Datadictonary</w:t>
+              <w:t>Data dictonary</w:t>
             </w:r>
             <w:r>
               <w:rPr>
@@ -4400,7 +4400,7 @@
                 <w:noProof/>
                 <w:webHidden/>
               </w:rPr>
-              <w:instrText xml:space="preserve"> PAGEREF _Toc475438873 \h </w:instrText>
+              <w:instrText xml:space="preserve"> PAGEREF _Toc475524878 \h </w:instrText>
             </w:r>
             <w:r>
               <w:rPr>
@@ -4420,7 +4420,214 @@
                 <w:noProof/>
                 <w:webHidden/>
               </w:rPr>
-              <w:t>3</w:t>
+              <w:t>4</w:t>
+            </w:r>
+            <w:r>
+              <w:rPr>
+                <w:noProof/>
+                <w:webHidden/>
+              </w:rPr>
+              <w:fldChar w:fldCharType="end"/>
+            </w:r>
+          </w:hyperlink>
+        </w:p>
+        <w:p>
+          <w:pPr>
+            <w:pStyle w:val="TOC2"/>
+            <w:tabs>
+              <w:tab w:val="right" w:leader="dot" w:pos="9062"/>
+            </w:tabs>
+            <w:rPr>
+              <w:noProof/>
+              <w:lang w:eastAsia="nl-NL"/>
+            </w:rPr>
+          </w:pPr>
+          <w:hyperlink w:anchor="_Toc475524879" w:history="1">
+            <w:r>
+              <w:rPr>
+                <w:rStyle w:val="Hyperlink"/>
+                <w:noProof/>
+              </w:rPr>
+              <w:t>Taken</w:t>
+            </w:r>
+            <w:r>
+              <w:rPr>
+                <w:noProof/>
+                <w:webHidden/>
+              </w:rPr>
+              <w:tab/>
+            </w:r>
+            <w:r>
+              <w:rPr>
+                <w:noProof/>
+                <w:webHidden/>
+              </w:rPr>
+              <w:fldChar w:fldCharType="begin"/>
+            </w:r>
+            <w:r>
+              <w:rPr>
+                <w:noProof/>
+                <w:webHidden/>
+              </w:rPr>
+              <w:instrText xml:space="preserve"> PAGEREF _Toc475524879 \h </w:instrText>
+            </w:r>
+            <w:r>
+              <w:rPr>
+                <w:noProof/>
+                <w:webHidden/>
+              </w:rPr>
+            </w:r>
+            <w:r>
+              <w:rPr>
+                <w:noProof/>
+                <w:webHidden/>
+              </w:rPr>
+              <w:fldChar w:fldCharType="separate"/>
+            </w:r>
+            <w:r>
+              <w:rPr>
+                <w:noProof/>
+                <w:webHidden/>
+              </w:rPr>
+              <w:t>4</w:t>
+            </w:r>
+            <w:r>
+              <w:rPr>
+                <w:noProof/>
+                <w:webHidden/>
+              </w:rPr>
+              <w:fldChar w:fldCharType="end"/>
+            </w:r>
+          </w:hyperlink>
+        </w:p>
+        <w:p>
+          <w:pPr>
+            <w:pStyle w:val="TOC2"/>
+            <w:tabs>
+              <w:tab w:val="right" w:leader="dot" w:pos="9062"/>
+            </w:tabs>
+            <w:rPr>
+              <w:noProof/>
+              <w:lang w:eastAsia="nl-NL"/>
+            </w:rPr>
+          </w:pPr>
+          <w:hyperlink w:anchor="_Toc475524880" w:history="1">
+            <w:r>
+              <w:rPr>
+                <w:rStyle w:val="Hyperlink"/>
+                <w:noProof/>
+              </w:rPr>
+              <w:t>Gebruiker</w:t>
+            </w:r>
+            <w:r>
+              <w:rPr>
+                <w:noProof/>
+                <w:webHidden/>
+              </w:rPr>
+              <w:tab/>
+            </w:r>
+            <w:r>
+              <w:rPr>
+                <w:noProof/>
+                <w:webHidden/>
+              </w:rPr>
+              <w:fldChar w:fldCharType="begin"/>
+            </w:r>
+            <w:r>
+              <w:rPr>
+                <w:noProof/>
+                <w:webHidden/>
+              </w:rPr>
+              <w:instrText xml:space="preserve"> PAGEREF _Toc475524880 \h </w:instrText>
+            </w:r>
+            <w:r>
+              <w:rPr>
+                <w:noProof/>
+                <w:webHidden/>
+              </w:rPr>
+            </w:r>
+            <w:r>
+              <w:rPr>
+                <w:noProof/>
+                <w:webHidden/>
+              </w:rPr>
+              <w:fldChar w:fldCharType="separate"/>
+            </w:r>
+            <w:r>
+              <w:rPr>
+                <w:noProof/>
+                <w:webHidden/>
+              </w:rPr>
+              <w:t>4</w:t>
+            </w:r>
+            <w:r>
+              <w:rPr>
+                <w:noProof/>
+                <w:webHidden/>
+              </w:rPr>
+              <w:fldChar w:fldCharType="end"/>
+            </w:r>
+          </w:hyperlink>
+        </w:p>
+        <w:p>
+          <w:pPr>
+            <w:pStyle w:val="TOC2"/>
+            <w:tabs>
+              <w:tab w:val="right" w:leader="dot" w:pos="9062"/>
+            </w:tabs>
+            <w:rPr>
+              <w:noProof/>
+              <w:lang w:eastAsia="nl-NL"/>
+            </w:rPr>
+          </w:pPr>
+          <w:hyperlink w:anchor="_Toc475524881" w:history="1">
+            <w:r>
+              <w:rPr>
+                <w:rStyle w:val="Hyperlink"/>
+                <w:noProof/>
+              </w:rPr>
+              <w:t>Database</w:t>
+            </w:r>
+            <w:r>
+              <w:rPr>
+                <w:noProof/>
+                <w:webHidden/>
+              </w:rPr>
+              <w:tab/>
+            </w:r>
+            <w:r>
+              <w:rPr>
+                <w:noProof/>
+                <w:webHidden/>
+              </w:rPr>
+              <w:fldChar w:fldCharType="begin"/>
+            </w:r>
+            <w:r>
+              <w:rPr>
+                <w:noProof/>
+                <w:webHidden/>
+              </w:rPr>
+              <w:instrText xml:space="preserve"> PAGEREF _Toc475524881 \h </w:instrText>
+            </w:r>
+            <w:r>
+              <w:rPr>
+                <w:noProof/>
+                <w:webHidden/>
+              </w:rPr>
+            </w:r>
+            <w:r>
+              <w:rPr>
+                <w:noProof/>
+                <w:webHidden/>
+              </w:rPr>
+              <w:fldChar w:fldCharType="separate"/>
+            </w:r>
+            <w:r>
+              <w:rPr>
+                <w:noProof/>
+                <w:webHidden/>
+              </w:rPr>
+              <w:t>4</w:t>
             </w:r>
             <w:r>
               <w:rPr>
@@ -4442,14 +4649,14 @@
               <w:lang w:eastAsia="nl-NL"/>
             </w:rPr>
           </w:pPr>
-          <w:hyperlink w:anchor="_Toc475438874" w:history="1">
+          <w:hyperlink w:anchor="_Toc475524882" w:history="1">
             <w:r>
               <w:rPr>
                 <w:rStyle w:val="Hyperlink"/>
                 <w:noProof/>
                 <w:lang w:eastAsia="nl-NL"/>
               </w:rPr>
-              <w:t>Sequentiediagram</w:t>
+              <w:t>Sequentiediagrammen</w:t>
             </w:r>
             <w:r>
               <w:rPr>
@@ -4470,7 +4677,7 @@
                 <w:noProof/>
                 <w:webHidden/>
               </w:rPr>
-              <w:instrText xml:space="preserve"> PAGEREF _Toc475438874 \h </w:instrText>
+              <w:instrText xml:space="preserve"> PAGEREF _Toc475524882 \h </w:instrText>
             </w:r>
             <w:r>
               <w:rPr>
@@ -4490,7 +4697,427 @@
                 <w:noProof/>
                 <w:webHidden/>
               </w:rPr>
-              <w:t>3</w:t>
+              <w:t>5</w:t>
+            </w:r>
+            <w:r>
+              <w:rPr>
+                <w:noProof/>
+                <w:webHidden/>
+              </w:rPr>
+              <w:fldChar w:fldCharType="end"/>
+            </w:r>
+          </w:hyperlink>
+        </w:p>
+        <w:p>
+          <w:pPr>
+            <w:pStyle w:val="TOC2"/>
+            <w:tabs>
+              <w:tab w:val="right" w:leader="dot" w:pos="9062"/>
+            </w:tabs>
+            <w:rPr>
+              <w:noProof/>
+              <w:lang w:eastAsia="nl-NL"/>
+            </w:rPr>
+          </w:pPr>
+          <w:hyperlink w:anchor="_Toc475524883" w:history="1">
+            <w:r>
+              <w:rPr>
+                <w:rStyle w:val="Hyperlink"/>
+                <w:noProof/>
+                <w:lang w:eastAsia="nl-NL"/>
+              </w:rPr>
+              <w:t>sd_inloggen</w:t>
+            </w:r>
+            <w:r>
+              <w:rPr>
+                <w:noProof/>
+                <w:webHidden/>
+              </w:rPr>
+              <w:tab/>
+            </w:r>
+            <w:r>
+              <w:rPr>
+                <w:noProof/>
+                <w:webHidden/>
+              </w:rPr>
+              <w:fldChar w:fldCharType="begin"/>
+            </w:r>
+            <w:r>
+              <w:rPr>
+                <w:noProof/>
+                <w:webHidden/>
+              </w:rPr>
+              <w:instrText xml:space="preserve"> PAGEREF _Toc475524883 \h </w:instrText>
+            </w:r>
+            <w:r>
+              <w:rPr>
+                <w:noProof/>
+                <w:webHidden/>
+              </w:rPr>
+            </w:r>
+            <w:r>
+              <w:rPr>
+                <w:noProof/>
+                <w:webHidden/>
+              </w:rPr>
+              <w:fldChar w:fldCharType="separate"/>
+            </w:r>
+            <w:r>
+              <w:rPr>
+                <w:noProof/>
+                <w:webHidden/>
+              </w:rPr>
+              <w:t>5</w:t>
+            </w:r>
+            <w:r>
+              <w:rPr>
+                <w:noProof/>
+                <w:webHidden/>
+              </w:rPr>
+              <w:fldChar w:fldCharType="end"/>
+            </w:r>
+          </w:hyperlink>
+        </w:p>
+        <w:p>
+          <w:pPr>
+            <w:pStyle w:val="TOC2"/>
+            <w:tabs>
+              <w:tab w:val="right" w:leader="dot" w:pos="9062"/>
+            </w:tabs>
+            <w:rPr>
+              <w:noProof/>
+              <w:lang w:eastAsia="nl-NL"/>
+            </w:rPr>
+          </w:pPr>
+          <w:hyperlink w:anchor="_Toc475524884" w:history="1">
+            <w:r>
+              <w:rPr>
+                <w:rStyle w:val="Hyperlink"/>
+                <w:noProof/>
+                <w:lang w:eastAsia="nl-NL"/>
+              </w:rPr>
+              <w:t>sd_uitloggen</w:t>
+            </w:r>
+            <w:r>
+              <w:rPr>
+                <w:noProof/>
+                <w:webHidden/>
+              </w:rPr>
+              <w:tab/>
+            </w:r>
+            <w:r>
+              <w:rPr>
+                <w:noProof/>
+                <w:webHidden/>
+              </w:rPr>
+              <w:fldChar w:fldCharType="begin"/>
+            </w:r>
+            <w:r>
+              <w:rPr>
+                <w:noProof/>
+                <w:webHidden/>
+              </w:rPr>
+              <w:instrText xml:space="preserve"> PAGEREF _Toc475524884 \h </w:instrText>
+            </w:r>
+            <w:r>
+              <w:rPr>
+                <w:noProof/>
+                <w:webHidden/>
+              </w:rPr>
+            </w:r>
+            <w:r>
+              <w:rPr>
+                <w:noProof/>
+                <w:webHidden/>
+              </w:rPr>
+              <w:fldChar w:fldCharType="separate"/>
+            </w:r>
+            <w:r>
+              <w:rPr>
+                <w:noProof/>
+                <w:webHidden/>
+              </w:rPr>
+              <w:t>5</w:t>
+            </w:r>
+            <w:r>
+              <w:rPr>
+                <w:noProof/>
+                <w:webHidden/>
+              </w:rPr>
+              <w:fldChar w:fldCharType="end"/>
+            </w:r>
+          </w:hyperlink>
+        </w:p>
+        <w:p>
+          <w:pPr>
+            <w:pStyle w:val="TOC2"/>
+            <w:tabs>
+              <w:tab w:val="right" w:leader="dot" w:pos="9062"/>
+            </w:tabs>
+            <w:rPr>
+              <w:noProof/>
+              <w:lang w:eastAsia="nl-NL"/>
+            </w:rPr>
+          </w:pPr>
+          <w:hyperlink w:anchor="_Toc475524885" w:history="1">
+            <w:r>
+              <w:rPr>
+                <w:rStyle w:val="Hyperlink"/>
+                <w:noProof/>
+                <w:lang w:eastAsia="nl-NL"/>
+              </w:rPr>
+              <w:t>sd_taak_toevoegen</w:t>
+            </w:r>
+            <w:r>
+              <w:rPr>
+                <w:noProof/>
+                <w:webHidden/>
+              </w:rPr>
+              <w:tab/>
+            </w:r>
+            <w:r>
+              <w:rPr>
+                <w:noProof/>
+                <w:webHidden/>
+              </w:rPr>
+              <w:fldChar w:fldCharType="begin"/>
+            </w:r>
+            <w:r>
+              <w:rPr>
+                <w:noProof/>
+                <w:webHidden/>
+              </w:rPr>
+              <w:instrText xml:space="preserve"> PAGEREF _Toc475524885 \h </w:instrText>
+            </w:r>
+            <w:r>
+              <w:rPr>
+                <w:noProof/>
+                <w:webHidden/>
+              </w:rPr>
+            </w:r>
+            <w:r>
+              <w:rPr>
+                <w:noProof/>
+                <w:webHidden/>
+              </w:rPr>
+              <w:fldChar w:fldCharType="separate"/>
+            </w:r>
+            <w:r>
+              <w:rPr>
+                <w:noProof/>
+                <w:webHidden/>
+              </w:rPr>
+              <w:t>6</w:t>
+            </w:r>
+            <w:r>
+              <w:rPr>
+                <w:noProof/>
+                <w:webHidden/>
+              </w:rPr>
+              <w:fldChar w:fldCharType="end"/>
+            </w:r>
+          </w:hyperlink>
+        </w:p>
+        <w:p>
+          <w:pPr>
+            <w:pStyle w:val="TOC2"/>
+            <w:tabs>
+              <w:tab w:val="right" w:leader="dot" w:pos="9062"/>
+            </w:tabs>
+            <w:rPr>
+              <w:noProof/>
+              <w:lang w:eastAsia="nl-NL"/>
+            </w:rPr>
+          </w:pPr>
+          <w:hyperlink w:anchor="_Toc475524886" w:history="1">
+            <w:r>
+              <w:rPr>
+                <w:rStyle w:val="Hyperlink"/>
+                <w:noProof/>
+                <w:lang w:eastAsia="nl-NL"/>
+              </w:rPr>
+              <w:t>sd_taak_bekijken</w:t>
+            </w:r>
+            <w:r>
+              <w:rPr>
+                <w:noProof/>
+                <w:webHidden/>
+              </w:rPr>
+              <w:tab/>
+            </w:r>
+            <w:r>
+              <w:rPr>
+                <w:noProof/>
+                <w:webHidden/>
+              </w:rPr>
+              <w:fldChar w:fldCharType="begin"/>
+            </w:r>
+            <w:r>
+              <w:rPr>
+                <w:noProof/>
+                <w:webHidden/>
+              </w:rPr>
+              <w:instrText xml:space="preserve"> PAGEREF _Toc475524886 \h </w:instrText>
+            </w:r>
+            <w:r>
+              <w:rPr>
+                <w:noProof/>
+                <w:webHidden/>
+              </w:rPr>
+            </w:r>
+            <w:r>
+              <w:rPr>
+                <w:noProof/>
+                <w:webHidden/>
+              </w:rPr>
+              <w:fldChar w:fldCharType="separate"/>
+            </w:r>
+            <w:r>
+              <w:rPr>
+                <w:noProof/>
+                <w:webHidden/>
+              </w:rPr>
+              <w:t>6</w:t>
+            </w:r>
+            <w:r>
+              <w:rPr>
+                <w:noProof/>
+                <w:webHidden/>
+              </w:rPr>
+              <w:fldChar w:fldCharType="end"/>
+            </w:r>
+          </w:hyperlink>
+        </w:p>
+        <w:p>
+          <w:pPr>
+            <w:pStyle w:val="TOC2"/>
+            <w:tabs>
+              <w:tab w:val="right" w:leader="dot" w:pos="9062"/>
+            </w:tabs>
+            <w:rPr>
+              <w:noProof/>
+              <w:lang w:eastAsia="nl-NL"/>
+            </w:rPr>
+          </w:pPr>
+          <w:hyperlink w:anchor="_Toc475524887" w:history="1">
+            <w:r>
+              <w:rPr>
+                <w:rStyle w:val="Hyperlink"/>
+                <w:noProof/>
+                <w:lang w:eastAsia="nl-NL"/>
+              </w:rPr>
+              <w:t>sd_taak_wijzigen</w:t>
+            </w:r>
+            <w:r>
+              <w:rPr>
+                <w:noProof/>
+                <w:webHidden/>
+              </w:rPr>
+              <w:tab/>
+            </w:r>
+            <w:r>
+              <w:rPr>
+                <w:noProof/>
+                <w:webHidden/>
+              </w:rPr>
+              <w:fldChar w:fldCharType="begin"/>
+            </w:r>
+            <w:r>
+              <w:rPr>
+                <w:noProof/>
+                <w:webHidden/>
+              </w:rPr>
+              <w:instrText xml:space="preserve"> PAGEREF _Toc475524887 \h </w:instrText>
+            </w:r>
+            <w:r>
+              <w:rPr>
+                <w:noProof/>
+                <w:webHidden/>
+              </w:rPr>
+            </w:r>
+            <w:r>
+              <w:rPr>
+                <w:noProof/>
+                <w:webHidden/>
+              </w:rPr>
+              <w:fldChar w:fldCharType="separate"/>
+            </w:r>
+            <w:r>
+              <w:rPr>
+                <w:noProof/>
+                <w:webHidden/>
+              </w:rPr>
+              <w:t>7</w:t>
+            </w:r>
+            <w:r>
+              <w:rPr>
+                <w:noProof/>
+                <w:webHidden/>
+              </w:rPr>
+              <w:fldChar w:fldCharType="end"/>
+            </w:r>
+          </w:hyperlink>
+        </w:p>
+        <w:p>
+          <w:pPr>
+            <w:pStyle w:val="TOC2"/>
+            <w:tabs>
+              <w:tab w:val="right" w:leader="dot" w:pos="9062"/>
+            </w:tabs>
+            <w:rPr>
+              <w:noProof/>
+              <w:lang w:eastAsia="nl-NL"/>
+            </w:rPr>
+          </w:pPr>
+          <w:hyperlink w:anchor="_Toc475524888" w:history="1">
+            <w:r>
+              <w:rPr>
+                <w:rStyle w:val="Hyperlink"/>
+                <w:noProof/>
+                <w:lang w:eastAsia="nl-NL"/>
+              </w:rPr>
+              <w:t>sd_taak_verwijderen</w:t>
+            </w:r>
+            <w:r>
+              <w:rPr>
+                <w:noProof/>
+                <w:webHidden/>
+              </w:rPr>
+              <w:tab/>
+            </w:r>
+            <w:r>
+              <w:rPr>
+                <w:noProof/>
+                <w:webHidden/>
+              </w:rPr>
+              <w:fldChar w:fldCharType="begin"/>
+            </w:r>
+            <w:r>
+              <w:rPr>
+                <w:noProof/>
+                <w:webHidden/>
+              </w:rPr>
+              <w:instrText xml:space="preserve"> PAGEREF _Toc475524888 \h </w:instrText>
+            </w:r>
+            <w:r>
+              <w:rPr>
+                <w:noProof/>
+                <w:webHidden/>
+              </w:rPr>
+            </w:r>
+            <w:r>
+              <w:rPr>
+                <w:noProof/>
+                <w:webHidden/>
+              </w:rPr>
+              <w:fldChar w:fldCharType="separate"/>
+            </w:r>
+            <w:r>
+              <w:rPr>
+                <w:noProof/>
+                <w:webHidden/>
+              </w:rPr>
+              <w:t>7</w:t>
             </w:r>
             <w:r>
               <w:rPr>
@@ -4512,7 +5139,7 @@
               <w:lang w:eastAsia="nl-NL"/>
             </w:rPr>
           </w:pPr>
-          <w:hyperlink w:anchor="_Toc475438875" w:history="1">
+          <w:hyperlink w:anchor="_Toc475524889" w:history="1">
             <w:r>
               <w:rPr>
                 <w:rStyle w:val="Hyperlink"/>
@@ -4539,7 +5166,7 @@
                 <w:noProof/>
                 <w:webHidden/>
               </w:rPr>
-              <w:instrText xml:space="preserve"> PAGEREF _Toc475438875 \h </w:instrText>
+              <w:instrText xml:space="preserve"> PAGEREF _Toc475524889 \h </w:instrText>
             </w:r>
             <w:r>
               <w:rPr>
@@ -4559,7 +5186,7 @@
                 <w:noProof/>
                 <w:webHidden/>
               </w:rPr>
-              <w:t>4</w:t>
+              <w:t>8</w:t>
             </w:r>
             <w:r>
               <w:rPr>
@@ -4592,7 +5219,7 @@
       <w:pPr>
         <w:pStyle w:val="Heading1"/>
       </w:pPr>
-      <w:bookmarkStart w:id="1" w:name="_Toc475438870"/>
+      <w:bookmarkStart w:id="1" w:name="_Toc475524875"/>
       <w:r>
         <w:lastRenderedPageBreak/>
         <w:t>Inleiding</w:t>
@@ -4616,7 +5243,7 @@
         <w:t xml:space="preserve">inhoudelijke werkprocessen </w:t>
       </w:r>
       <w:r>
-        <w:t xml:space="preserve">in beeld te brengen </w:t>
+        <w:t>in beeld te brengen.</w:t>
       </w:r>
     </w:p>
     <w:p>
@@ -4631,7 +5258,7 @@
           <w:lang w:eastAsia="nl-NL"/>
         </w:rPr>
       </w:pPr>
-      <w:bookmarkStart w:id="2" w:name="_Toc475438871"/>
+      <w:bookmarkStart w:id="2" w:name="_Toc475524876"/>
       <w:proofErr w:type="spellStart"/>
       <w:r>
         <w:rPr>
@@ -4641,14 +5268,6 @@
       </w:r>
       <w:bookmarkEnd w:id="2"/>
       <w:proofErr w:type="spellEnd"/>
-    </w:p>
-    <w:p>
-      <w:pPr>
-        <w:pStyle w:val="NoSpacing"/>
-        <w:rPr>
-          <w:lang w:eastAsia="nl-NL"/>
-        </w:rPr>
-      </w:pPr>
     </w:p>
     <w:tbl>
       <w:tblPr>
@@ -5727,7 +6346,7 @@
           <w:lang w:eastAsia="nl-NL"/>
         </w:rPr>
       </w:pPr>
-      <w:bookmarkStart w:id="3" w:name="_Toc475438872"/>
+      <w:bookmarkStart w:id="3" w:name="_Toc475524877"/>
       <w:r>
         <w:rPr>
           <w:lang w:eastAsia="nl-NL"/>
@@ -5772,8 +6391,26 @@
             <v:imagedata r:id="rId9" o:title=""/>
             <w10:wrap type="topAndBottom"/>
           </v:shape>
-          <o:OLEObject Type="Embed" ProgID="Visio.Drawing.15" ShapeID="_x0000_s1026" DrawAspect="Content" ObjectID="_1549194601" r:id="rId10"/>
+          <o:OLEObject Type="Embed" ProgID="Visio.Drawing.15" ShapeID="_x0000_s1026" DrawAspect="Content" ObjectID="_1549266752" r:id="rId10"/>
         </w:object>
+      </w:r>
+    </w:p>
+    <w:p>
+      <w:pPr>
+        <w:pStyle w:val="NoSpacing"/>
+        <w:rPr>
+          <w:rFonts w:asciiTheme="majorHAnsi" w:eastAsiaTheme="majorEastAsia" w:hAnsiTheme="majorHAnsi" w:cstheme="majorBidi"/>
+          <w:color w:val="2E74B5" w:themeColor="accent1" w:themeShade="BF"/>
+          <w:sz w:val="32"/>
+          <w:szCs w:val="32"/>
+          <w:lang w:eastAsia="nl-NL"/>
+        </w:rPr>
+      </w:pPr>
+      <w:r>
+        <w:rPr>
+          <w:lang w:eastAsia="nl-NL"/>
+        </w:rPr>
+        <w:br w:type="page"/>
       </w:r>
     </w:p>
     <w:p>
@@ -5783,13 +6420,26 @@
           <w:lang w:eastAsia="nl-NL"/>
         </w:rPr>
       </w:pPr>
-      <w:bookmarkStart w:id="4" w:name="_Toc475438873"/>
+      <w:bookmarkStart w:id="4" w:name="_Toc475524878"/>
+      <w:r>
+        <w:rPr>
+          <w:lang w:eastAsia="nl-NL"/>
+        </w:rPr>
+        <w:lastRenderedPageBreak/>
+        <w:t>Data</w:t>
+      </w:r>
+      <w:r>
+        <w:rPr>
+          <w:lang w:eastAsia="nl-NL"/>
+        </w:rPr>
+        <w:t xml:space="preserve"> </w:t>
+      </w:r>
       <w:proofErr w:type="spellStart"/>
       <w:r>
         <w:rPr>
           <w:lang w:eastAsia="nl-NL"/>
         </w:rPr>
-        <w:t>Datadictonary</w:t>
+        <w:t>dictonary</w:t>
       </w:r>
       <w:bookmarkEnd w:id="4"/>
       <w:proofErr w:type="spellEnd"/>
@@ -5797,27 +6447,1473 @@
     <w:p>
       <w:pPr>
         <w:pStyle w:val="NoSpacing"/>
+      </w:pPr>
+      <w:r>
+        <w:t xml:space="preserve">Het doel van </w:t>
+      </w:r>
+      <w:r>
+        <w:t>hiervan</w:t>
+      </w:r>
+      <w:r>
+        <w:t xml:space="preserve"> is om de </w:t>
+      </w:r>
+      <w:r>
+        <w:t>gegevensmodel</w:t>
+      </w:r>
+      <w:r>
+        <w:t xml:space="preserve"> van een database in beeld te brengen. Hieronder valt g</w:t>
+      </w:r>
+      <w:r>
+        <w:t xml:space="preserve">edetailleerde informatie over de </w:t>
+      </w:r>
+      <w:r>
+        <w:t>gegevens</w:t>
+      </w:r>
+      <w:r>
+        <w:t xml:space="preserve"> zoals</w:t>
+      </w:r>
+      <w:r>
+        <w:t>:</w:t>
+      </w:r>
+    </w:p>
+    <w:p>
+      <w:pPr>
+        <w:pStyle w:val="NoSpacing"/>
+        <w:numPr>
+          <w:ilvl w:val="0"/>
+          <w:numId w:val="2"/>
+        </w:numPr>
+      </w:pPr>
+      <w:r>
+        <w:t>S</w:t>
+      </w:r>
+      <w:r>
+        <w:t>tandaar</w:t>
+      </w:r>
+      <w:r>
+        <w:t>d definities van data-elementen</w:t>
+      </w:r>
+    </w:p>
+    <w:p>
+      <w:pPr>
+        <w:pStyle w:val="NoSpacing"/>
+        <w:numPr>
+          <w:ilvl w:val="0"/>
+          <w:numId w:val="2"/>
+        </w:numPr>
+      </w:pPr>
+      <w:r>
+        <w:t>Attributen van data-elementen</w:t>
+      </w:r>
+    </w:p>
+    <w:p>
+      <w:pPr>
+        <w:pStyle w:val="NoSpacing"/>
+        <w:numPr>
+          <w:ilvl w:val="0"/>
+          <w:numId w:val="2"/>
+        </w:numPr>
+      </w:pPr>
+      <w:r>
+        <w:t>B</w:t>
+      </w:r>
+      <w:r>
+        <w:t>etekenis en toegestane waarden</w:t>
+      </w:r>
+      <w:r>
+        <w:t xml:space="preserve"> van data-elementen</w:t>
+      </w:r>
+    </w:p>
+    <w:p>
+      <w:pPr>
+        <w:pStyle w:val="NoSpacing"/>
+      </w:pPr>
+    </w:p>
+    <w:p>
+      <w:pPr>
+        <w:pStyle w:val="Heading2"/>
+      </w:pPr>
+      <w:bookmarkStart w:id="5" w:name="_Toc475519271"/>
+      <w:bookmarkStart w:id="6" w:name="_Toc475524879"/>
+      <w:r>
+        <w:t>Taken</w:t>
+      </w:r>
+      <w:bookmarkEnd w:id="5"/>
+      <w:bookmarkEnd w:id="6"/>
+    </w:p>
+    <w:tbl>
+      <w:tblPr>
+        <w:tblStyle w:val="GridTable4-Accent51"/>
+        <w:tblW w:w="0" w:type="auto"/>
+        <w:tblLayout w:type="fixed"/>
+        <w:tblLook w:val="04A0" w:firstRow="1" w:lastRow="0" w:firstColumn="1" w:lastColumn="0" w:noHBand="0" w:noVBand="1"/>
+      </w:tblPr>
+      <w:tblGrid>
+        <w:gridCol w:w="1668"/>
+        <w:gridCol w:w="1701"/>
+        <w:gridCol w:w="1134"/>
+        <w:gridCol w:w="567"/>
+        <w:gridCol w:w="3993"/>
+      </w:tblGrid>
+      <w:tr>
+        <w:trPr>
+          <w:cnfStyle w:val="100000000000" w:firstRow="1" w:lastRow="0" w:firstColumn="0" w:lastColumn="0" w:oddVBand="0" w:evenVBand="0" w:oddHBand="0" w:evenHBand="0" w:firstRowFirstColumn="0" w:firstRowLastColumn="0" w:lastRowFirstColumn="0" w:lastRowLastColumn="0"/>
+        </w:trPr>
+        <w:tc>
+          <w:tcPr>
+            <w:cnfStyle w:val="001000000000" w:firstRow="0" w:lastRow="0" w:firstColumn="1" w:lastColumn="0" w:oddVBand="0" w:evenVBand="0" w:oddHBand="0" w:evenHBand="0" w:firstRowFirstColumn="0" w:firstRowLastColumn="0" w:lastRowFirstColumn="0" w:lastRowLastColumn="0"/>
+            <w:tcW w:w="1668" w:type="dxa"/>
+          </w:tcPr>
+          <w:p>
+            <w:pPr>
+              <w:pStyle w:val="NoSpacing"/>
+            </w:pPr>
+            <w:r>
+              <w:t>Variabele</w:t>
+            </w:r>
+          </w:p>
+        </w:tc>
+        <w:tc>
+          <w:tcPr>
+            <w:tcW w:w="1701" w:type="dxa"/>
+          </w:tcPr>
+          <w:p>
+            <w:pPr>
+              <w:pStyle w:val="NoSpacing"/>
+              <w:cnfStyle w:val="100000000000" w:firstRow="1" w:lastRow="0" w:firstColumn="0" w:lastColumn="0" w:oddVBand="0" w:evenVBand="0" w:oddHBand="0" w:evenHBand="0" w:firstRowFirstColumn="0" w:firstRowLastColumn="0" w:lastRowFirstColumn="0" w:lastRowLastColumn="0"/>
+            </w:pPr>
+            <w:r>
+              <w:t>Variabele</w:t>
+            </w:r>
+            <w:r>
+              <w:t xml:space="preserve"> naam</w:t>
+            </w:r>
+          </w:p>
+        </w:tc>
+        <w:tc>
+          <w:tcPr>
+            <w:tcW w:w="1134" w:type="dxa"/>
+          </w:tcPr>
+          <w:p>
+            <w:pPr>
+              <w:pStyle w:val="NoSpacing"/>
+              <w:cnfStyle w:val="100000000000" w:firstRow="1" w:lastRow="0" w:firstColumn="0" w:lastColumn="0" w:oddVBand="0" w:evenVBand="0" w:oddHBand="0" w:evenHBand="0" w:firstRowFirstColumn="0" w:firstRowLastColumn="0" w:lastRowFirstColumn="0" w:lastRowLastColumn="0"/>
+            </w:pPr>
+            <w:r>
+              <w:t>Datatype</w:t>
+            </w:r>
+          </w:p>
+        </w:tc>
+        <w:tc>
+          <w:tcPr>
+            <w:tcW w:w="567" w:type="dxa"/>
+          </w:tcPr>
+          <w:p>
+            <w:pPr>
+              <w:pStyle w:val="NoSpacing"/>
+              <w:cnfStyle w:val="100000000000" w:firstRow="1" w:lastRow="0" w:firstColumn="0" w:lastColumn="0" w:oddVBand="0" w:evenVBand="0" w:oddHBand="0" w:evenHBand="0" w:firstRowFirstColumn="0" w:firstRowLastColumn="0" w:lastRowFirstColumn="0" w:lastRowLastColumn="0"/>
+            </w:pPr>
+            <w:r>
+              <w:t>Bits</w:t>
+            </w:r>
+          </w:p>
+        </w:tc>
+        <w:tc>
+          <w:tcPr>
+            <w:tcW w:w="3993" w:type="dxa"/>
+          </w:tcPr>
+          <w:p>
+            <w:pPr>
+              <w:pStyle w:val="NoSpacing"/>
+              <w:cnfStyle w:val="100000000000" w:firstRow="1" w:lastRow="0" w:firstColumn="0" w:lastColumn="0" w:oddVBand="0" w:evenVBand="0" w:oddHBand="0" w:evenHBand="0" w:firstRowFirstColumn="0" w:firstRowLastColumn="0" w:lastRowFirstColumn="0" w:lastRowLastColumn="0"/>
+            </w:pPr>
+            <w:r>
+              <w:t>Data</w:t>
+            </w:r>
+          </w:p>
+        </w:tc>
+      </w:tr>
+      <w:tr>
+        <w:trPr>
+          <w:cnfStyle w:val="000000100000" w:firstRow="0" w:lastRow="0" w:firstColumn="0" w:lastColumn="0" w:oddVBand="0" w:evenVBand="0" w:oddHBand="1" w:evenHBand="0" w:firstRowFirstColumn="0" w:firstRowLastColumn="0" w:lastRowFirstColumn="0" w:lastRowLastColumn="0"/>
+        </w:trPr>
+        <w:tc>
+          <w:tcPr>
+            <w:cnfStyle w:val="001000000000" w:firstRow="0" w:lastRow="0" w:firstColumn="1" w:lastColumn="0" w:oddVBand="0" w:evenVBand="0" w:oddHBand="0" w:evenHBand="0" w:firstRowFirstColumn="0" w:firstRowLastColumn="0" w:lastRowFirstColumn="0" w:lastRowLastColumn="0"/>
+            <w:tcW w:w="1668" w:type="dxa"/>
+          </w:tcPr>
+          <w:p>
+            <w:pPr>
+              <w:pStyle w:val="NoSpacing"/>
+              <w:rPr>
+                <w:rFonts w:ascii="Calibri" w:eastAsia="Times New Roman" w:hAnsi="Calibri" w:cs="Times New Roman"/>
+                <w:color w:val="000000"/>
+              </w:rPr>
+            </w:pPr>
+            <w:r>
+              <w:rPr>
+                <w:rFonts w:ascii="Calibri" w:eastAsia="Times New Roman" w:hAnsi="Calibri" w:cs="Times New Roman"/>
+                <w:color w:val="000000"/>
+              </w:rPr>
+              <w:t>Titel</w:t>
+            </w:r>
+          </w:p>
+        </w:tc>
+        <w:tc>
+          <w:tcPr>
+            <w:tcW w:w="1701" w:type="dxa"/>
+          </w:tcPr>
+          <w:p>
+            <w:pPr>
+              <w:pStyle w:val="NoSpacing"/>
+              <w:cnfStyle w:val="000000100000" w:firstRow="0" w:lastRow="0" w:firstColumn="0" w:lastColumn="0" w:oddVBand="0" w:evenVBand="0" w:oddHBand="1" w:evenHBand="0" w:firstRowFirstColumn="0" w:firstRowLastColumn="0" w:lastRowFirstColumn="0" w:lastRowLastColumn="0"/>
+              <w:rPr>
+                <w:rFonts w:ascii="Calibri" w:hAnsi="Calibri"/>
+                <w:color w:val="000000"/>
+                <w:u w:val="single"/>
+              </w:rPr>
+            </w:pPr>
+            <w:proofErr w:type="spellStart"/>
+            <w:r>
+              <w:rPr>
+                <w:rFonts w:ascii="Calibri" w:hAnsi="Calibri"/>
+                <w:color w:val="000000"/>
+                <w:u w:val="single"/>
+              </w:rPr>
+              <w:t>Title</w:t>
+            </w:r>
+            <w:proofErr w:type="spellEnd"/>
+          </w:p>
+        </w:tc>
+        <w:tc>
+          <w:tcPr>
+            <w:tcW w:w="1134" w:type="dxa"/>
+          </w:tcPr>
+          <w:p>
+            <w:pPr>
+              <w:pStyle w:val="NoSpacing"/>
+              <w:cnfStyle w:val="000000100000" w:firstRow="0" w:lastRow="0" w:firstColumn="0" w:lastColumn="0" w:oddVBand="0" w:evenVBand="0" w:oddHBand="1" w:evenHBand="0" w:firstRowFirstColumn="0" w:firstRowLastColumn="0" w:lastRowFirstColumn="0" w:lastRowLastColumn="0"/>
+            </w:pPr>
+            <w:r>
+              <w:t>String</w:t>
+            </w:r>
+          </w:p>
+        </w:tc>
+        <w:tc>
+          <w:tcPr>
+            <w:tcW w:w="567" w:type="dxa"/>
+          </w:tcPr>
+          <w:p>
+            <w:pPr>
+              <w:pStyle w:val="NoSpacing"/>
+              <w:cnfStyle w:val="000000100000" w:firstRow="0" w:lastRow="0" w:firstColumn="0" w:lastColumn="0" w:oddVBand="0" w:evenVBand="0" w:oddHBand="1" w:evenHBand="0" w:firstRowFirstColumn="0" w:firstRowLastColumn="0" w:lastRowFirstColumn="0" w:lastRowLastColumn="0"/>
+            </w:pPr>
+            <w:r>
+              <w:t>32</w:t>
+            </w:r>
+          </w:p>
+        </w:tc>
+        <w:tc>
+          <w:tcPr>
+            <w:tcW w:w="3993" w:type="dxa"/>
+          </w:tcPr>
+          <w:p>
+            <w:pPr>
+              <w:pStyle w:val="NoSpacing"/>
+              <w:cnfStyle w:val="000000100000" w:firstRow="0" w:lastRow="0" w:firstColumn="0" w:lastColumn="0" w:oddVBand="0" w:evenVBand="0" w:oddHBand="1" w:evenHBand="0" w:firstRowFirstColumn="0" w:firstRowLastColumn="0" w:lastRowFirstColumn="0" w:lastRowLastColumn="0"/>
+            </w:pPr>
+            <w:r>
+              <w:t>Titel van de taak</w:t>
+            </w:r>
+          </w:p>
+        </w:tc>
+      </w:tr>
+      <w:tr>
+        <w:tc>
+          <w:tcPr>
+            <w:cnfStyle w:val="001000000000" w:firstRow="0" w:lastRow="0" w:firstColumn="1" w:lastColumn="0" w:oddVBand="0" w:evenVBand="0" w:oddHBand="0" w:evenHBand="0" w:firstRowFirstColumn="0" w:firstRowLastColumn="0" w:lastRowFirstColumn="0" w:lastRowLastColumn="0"/>
+            <w:tcW w:w="1668" w:type="dxa"/>
+          </w:tcPr>
+          <w:p>
+            <w:pPr>
+              <w:pStyle w:val="NoSpacing"/>
+            </w:pPr>
+            <w:r>
+              <w:t>Datum</w:t>
+            </w:r>
+          </w:p>
+        </w:tc>
+        <w:tc>
+          <w:tcPr>
+            <w:tcW w:w="1701" w:type="dxa"/>
+          </w:tcPr>
+          <w:p>
+            <w:pPr>
+              <w:pStyle w:val="NoSpacing"/>
+              <w:cnfStyle w:val="000000000000" w:firstRow="0" w:lastRow="0" w:firstColumn="0" w:lastColumn="0" w:oddVBand="0" w:evenVBand="0" w:oddHBand="0" w:evenHBand="0" w:firstRowFirstColumn="0" w:firstRowLastColumn="0" w:lastRowFirstColumn="0" w:lastRowLastColumn="0"/>
+              <w:rPr>
+                <w:rFonts w:ascii="Calibri" w:hAnsi="Calibri"/>
+                <w:color w:val="000000"/>
+              </w:rPr>
+            </w:pPr>
+            <w:proofErr w:type="spellStart"/>
+            <w:r>
+              <w:rPr>
+                <w:rFonts w:ascii="Calibri" w:hAnsi="Calibri"/>
+                <w:color w:val="000000"/>
+              </w:rPr>
+              <w:t>dateTime</w:t>
+            </w:r>
+            <w:proofErr w:type="spellEnd"/>
+          </w:p>
+        </w:tc>
+        <w:tc>
+          <w:tcPr>
+            <w:tcW w:w="1134" w:type="dxa"/>
+          </w:tcPr>
+          <w:p>
+            <w:pPr>
+              <w:pStyle w:val="NoSpacing"/>
+              <w:cnfStyle w:val="000000000000" w:firstRow="0" w:lastRow="0" w:firstColumn="0" w:lastColumn="0" w:oddVBand="0" w:evenVBand="0" w:oddHBand="0" w:evenHBand="0" w:firstRowFirstColumn="0" w:firstRowLastColumn="0" w:lastRowFirstColumn="0" w:lastRowLastColumn="0"/>
+            </w:pPr>
+            <w:r>
+              <w:t>Date</w:t>
+            </w:r>
+          </w:p>
+        </w:tc>
+        <w:tc>
+          <w:tcPr>
+            <w:tcW w:w="567" w:type="dxa"/>
+          </w:tcPr>
+          <w:p>
+            <w:pPr>
+              <w:pStyle w:val="NoSpacing"/>
+              <w:cnfStyle w:val="000000000000" w:firstRow="0" w:lastRow="0" w:firstColumn="0" w:lastColumn="0" w:oddVBand="0" w:evenVBand="0" w:oddHBand="0" w:evenHBand="0" w:firstRowFirstColumn="0" w:firstRowLastColumn="0" w:lastRowFirstColumn="0" w:lastRowLastColumn="0"/>
+            </w:pPr>
+            <w:r>
+              <w:t>256</w:t>
+            </w:r>
+          </w:p>
+        </w:tc>
+        <w:tc>
+          <w:tcPr>
+            <w:tcW w:w="3993" w:type="dxa"/>
+          </w:tcPr>
+          <w:p>
+            <w:pPr>
+              <w:pStyle w:val="NoSpacing"/>
+              <w:cnfStyle w:val="000000000000" w:firstRow="0" w:lastRow="0" w:firstColumn="0" w:lastColumn="0" w:oddVBand="0" w:evenVBand="0" w:oddHBand="0" w:evenHBand="0" w:firstRowFirstColumn="0" w:firstRowLastColumn="0" w:lastRowFirstColumn="0" w:lastRowLastColumn="0"/>
+            </w:pPr>
+            <w:r>
+              <w:t>Starttijd</w:t>
+            </w:r>
+          </w:p>
+        </w:tc>
+      </w:tr>
+      <w:tr>
+        <w:trPr>
+          <w:cnfStyle w:val="000000100000" w:firstRow="0" w:lastRow="0" w:firstColumn="0" w:lastColumn="0" w:oddVBand="0" w:evenVBand="0" w:oddHBand="1" w:evenHBand="0" w:firstRowFirstColumn="0" w:firstRowLastColumn="0" w:lastRowFirstColumn="0" w:lastRowLastColumn="0"/>
+        </w:trPr>
+        <w:tc>
+          <w:tcPr>
+            <w:cnfStyle w:val="001000000000" w:firstRow="0" w:lastRow="0" w:firstColumn="1" w:lastColumn="0" w:oddVBand="0" w:evenVBand="0" w:oddHBand="0" w:evenHBand="0" w:firstRowFirstColumn="0" w:firstRowLastColumn="0" w:lastRowFirstColumn="0" w:lastRowLastColumn="0"/>
+            <w:tcW w:w="1668" w:type="dxa"/>
+          </w:tcPr>
+          <w:p>
+            <w:pPr>
+              <w:pStyle w:val="NoSpacing"/>
+            </w:pPr>
+            <w:r>
+              <w:t>Tijd</w:t>
+            </w:r>
+          </w:p>
+        </w:tc>
+        <w:tc>
+          <w:tcPr>
+            <w:tcW w:w="1701" w:type="dxa"/>
+          </w:tcPr>
+          <w:p>
+            <w:pPr>
+              <w:pStyle w:val="NoSpacing"/>
+              <w:cnfStyle w:val="000000100000" w:firstRow="0" w:lastRow="0" w:firstColumn="0" w:lastColumn="0" w:oddVBand="0" w:evenVBand="0" w:oddHBand="1" w:evenHBand="0" w:firstRowFirstColumn="0" w:firstRowLastColumn="0" w:lastRowFirstColumn="0" w:lastRowLastColumn="0"/>
+              <w:rPr>
+                <w:rFonts w:ascii="Calibri" w:hAnsi="Calibri"/>
+                <w:color w:val="000000"/>
+              </w:rPr>
+            </w:pPr>
+            <w:r>
+              <w:rPr>
+                <w:rFonts w:ascii="Calibri" w:hAnsi="Calibri"/>
+                <w:color w:val="000000"/>
+              </w:rPr>
+              <w:t>Time</w:t>
+            </w:r>
+          </w:p>
+        </w:tc>
+        <w:tc>
+          <w:tcPr>
+            <w:tcW w:w="1134" w:type="dxa"/>
+          </w:tcPr>
+          <w:p>
+            <w:pPr>
+              <w:pStyle w:val="NoSpacing"/>
+              <w:cnfStyle w:val="000000100000" w:firstRow="0" w:lastRow="0" w:firstColumn="0" w:lastColumn="0" w:oddVBand="0" w:evenVBand="0" w:oddHBand="1" w:evenHBand="0" w:firstRowFirstColumn="0" w:firstRowLastColumn="0" w:lastRowFirstColumn="0" w:lastRowLastColumn="0"/>
+            </w:pPr>
+            <w:r>
+              <w:t>Int</w:t>
+            </w:r>
+          </w:p>
+        </w:tc>
+        <w:tc>
+          <w:tcPr>
+            <w:tcW w:w="567" w:type="dxa"/>
+          </w:tcPr>
+          <w:p>
+            <w:pPr>
+              <w:pStyle w:val="NoSpacing"/>
+              <w:cnfStyle w:val="000000100000" w:firstRow="0" w:lastRow="0" w:firstColumn="0" w:lastColumn="0" w:oddVBand="0" w:evenVBand="0" w:oddHBand="1" w:evenHBand="0" w:firstRowFirstColumn="0" w:firstRowLastColumn="0" w:lastRowFirstColumn="0" w:lastRowLastColumn="0"/>
+            </w:pPr>
+            <w:r>
+              <w:t>32</w:t>
+            </w:r>
+          </w:p>
+        </w:tc>
+        <w:tc>
+          <w:tcPr>
+            <w:tcW w:w="3993" w:type="dxa"/>
+          </w:tcPr>
+          <w:p>
+            <w:pPr>
+              <w:pStyle w:val="NoSpacing"/>
+              <w:cnfStyle w:val="000000100000" w:firstRow="0" w:lastRow="0" w:firstColumn="0" w:lastColumn="0" w:oddVBand="0" w:evenVBand="0" w:oddHBand="1" w:evenHBand="0" w:firstRowFirstColumn="0" w:firstRowLastColumn="0" w:lastRowFirstColumn="0" w:lastRowLastColumn="0"/>
+            </w:pPr>
+            <w:r>
+              <w:t>Duur van de taak</w:t>
+            </w:r>
+          </w:p>
+        </w:tc>
+      </w:tr>
+      <w:tr>
+        <w:tc>
+          <w:tcPr>
+            <w:cnfStyle w:val="001000000000" w:firstRow="0" w:lastRow="0" w:firstColumn="1" w:lastColumn="0" w:oddVBand="0" w:evenVBand="0" w:oddHBand="0" w:evenHBand="0" w:firstRowFirstColumn="0" w:firstRowLastColumn="0" w:lastRowFirstColumn="0" w:lastRowLastColumn="0"/>
+            <w:tcW w:w="1668" w:type="dxa"/>
+          </w:tcPr>
+          <w:p>
+            <w:pPr>
+              <w:pStyle w:val="NoSpacing"/>
+            </w:pPr>
+            <w:r>
+              <w:t>Descriptie</w:t>
+            </w:r>
+          </w:p>
+        </w:tc>
+        <w:tc>
+          <w:tcPr>
+            <w:tcW w:w="1701" w:type="dxa"/>
+          </w:tcPr>
+          <w:p>
+            <w:pPr>
+              <w:pStyle w:val="NoSpacing"/>
+              <w:cnfStyle w:val="000000000000" w:firstRow="0" w:lastRow="0" w:firstColumn="0" w:lastColumn="0" w:oddVBand="0" w:evenVBand="0" w:oddHBand="0" w:evenHBand="0" w:firstRowFirstColumn="0" w:firstRowLastColumn="0" w:lastRowFirstColumn="0" w:lastRowLastColumn="0"/>
+              <w:rPr>
+                <w:rFonts w:ascii="Calibri" w:hAnsi="Calibri"/>
+                <w:color w:val="000000"/>
+              </w:rPr>
+            </w:pPr>
+            <w:proofErr w:type="spellStart"/>
+            <w:r>
+              <w:rPr>
+                <w:rFonts w:ascii="Calibri" w:hAnsi="Calibri"/>
+                <w:color w:val="000000"/>
+              </w:rPr>
+              <w:t>Description</w:t>
+            </w:r>
+            <w:proofErr w:type="spellEnd"/>
+          </w:p>
+        </w:tc>
+        <w:tc>
+          <w:tcPr>
+            <w:tcW w:w="1134" w:type="dxa"/>
+          </w:tcPr>
+          <w:p>
+            <w:pPr>
+              <w:pStyle w:val="NoSpacing"/>
+              <w:cnfStyle w:val="000000000000" w:firstRow="0" w:lastRow="0" w:firstColumn="0" w:lastColumn="0" w:oddVBand="0" w:evenVBand="0" w:oddHBand="0" w:evenHBand="0" w:firstRowFirstColumn="0" w:firstRowLastColumn="0" w:lastRowFirstColumn="0" w:lastRowLastColumn="0"/>
+            </w:pPr>
+            <w:r>
+              <w:t>String</w:t>
+            </w:r>
+          </w:p>
+        </w:tc>
+        <w:tc>
+          <w:tcPr>
+            <w:tcW w:w="567" w:type="dxa"/>
+          </w:tcPr>
+          <w:p>
+            <w:pPr>
+              <w:pStyle w:val="NoSpacing"/>
+              <w:cnfStyle w:val="000000000000" w:firstRow="0" w:lastRow="0" w:firstColumn="0" w:lastColumn="0" w:oddVBand="0" w:evenVBand="0" w:oddHBand="0" w:evenHBand="0" w:firstRowFirstColumn="0" w:firstRowLastColumn="0" w:lastRowFirstColumn="0" w:lastRowLastColumn="0"/>
+            </w:pPr>
+            <w:r>
+              <w:t>256</w:t>
+            </w:r>
+          </w:p>
+        </w:tc>
+        <w:tc>
+          <w:tcPr>
+            <w:tcW w:w="3993" w:type="dxa"/>
+          </w:tcPr>
+          <w:p>
+            <w:pPr>
+              <w:pStyle w:val="NoSpacing"/>
+              <w:cnfStyle w:val="000000000000" w:firstRow="0" w:lastRow="0" w:firstColumn="0" w:lastColumn="0" w:oddVBand="0" w:evenVBand="0" w:oddHBand="0" w:evenHBand="0" w:firstRowFirstColumn="0" w:firstRowLastColumn="0" w:lastRowFirstColumn="0" w:lastRowLastColumn="0"/>
+            </w:pPr>
+            <w:r>
+              <w:t>Korte uitleg</w:t>
+            </w:r>
+          </w:p>
+        </w:tc>
+      </w:tr>
+      <w:tr>
+        <w:trPr>
+          <w:cnfStyle w:val="000000100000" w:firstRow="0" w:lastRow="0" w:firstColumn="0" w:lastColumn="0" w:oddVBand="0" w:evenVBand="0" w:oddHBand="1" w:evenHBand="0" w:firstRowFirstColumn="0" w:firstRowLastColumn="0" w:lastRowFirstColumn="0" w:lastRowLastColumn="0"/>
+        </w:trPr>
+        <w:tc>
+          <w:tcPr>
+            <w:cnfStyle w:val="001000000000" w:firstRow="0" w:lastRow="0" w:firstColumn="1" w:lastColumn="0" w:oddVBand="0" w:evenVBand="0" w:oddHBand="0" w:evenHBand="0" w:firstRowFirstColumn="0" w:firstRowLastColumn="0" w:lastRowFirstColumn="0" w:lastRowLastColumn="0"/>
+            <w:tcW w:w="1668" w:type="dxa"/>
+          </w:tcPr>
+          <w:p>
+            <w:pPr>
+              <w:pStyle w:val="NoSpacing"/>
+              <w:rPr>
+                <w:rFonts w:ascii="Calibri" w:eastAsia="Times New Roman" w:hAnsi="Calibri" w:cs="Times New Roman"/>
+                <w:color w:val="000000"/>
+              </w:rPr>
+            </w:pPr>
+            <w:r>
+              <w:rPr>
+                <w:rFonts w:ascii="Calibri" w:eastAsia="Times New Roman" w:hAnsi="Calibri" w:cs="Times New Roman"/>
+                <w:color w:val="000000"/>
+              </w:rPr>
+              <w:t>Kosten</w:t>
+            </w:r>
+          </w:p>
+        </w:tc>
+        <w:tc>
+          <w:tcPr>
+            <w:tcW w:w="1701" w:type="dxa"/>
+          </w:tcPr>
+          <w:p>
+            <w:pPr>
+              <w:pStyle w:val="NoSpacing"/>
+              <w:cnfStyle w:val="000000100000" w:firstRow="0" w:lastRow="0" w:firstColumn="0" w:lastColumn="0" w:oddVBand="0" w:evenVBand="0" w:oddHBand="1" w:evenHBand="0" w:firstRowFirstColumn="0" w:firstRowLastColumn="0" w:lastRowFirstColumn="0" w:lastRowLastColumn="0"/>
+              <w:rPr>
+                <w:rFonts w:ascii="Calibri" w:hAnsi="Calibri"/>
+                <w:color w:val="000000"/>
+              </w:rPr>
+            </w:pPr>
+            <w:proofErr w:type="spellStart"/>
+            <w:r>
+              <w:rPr>
+                <w:rFonts w:ascii="Calibri" w:hAnsi="Calibri"/>
+                <w:color w:val="000000"/>
+              </w:rPr>
+              <w:t>Costs</w:t>
+            </w:r>
+            <w:proofErr w:type="spellEnd"/>
+          </w:p>
+        </w:tc>
+        <w:tc>
+          <w:tcPr>
+            <w:tcW w:w="1134" w:type="dxa"/>
+          </w:tcPr>
+          <w:p>
+            <w:pPr>
+              <w:pStyle w:val="NoSpacing"/>
+              <w:cnfStyle w:val="000000100000" w:firstRow="0" w:lastRow="0" w:firstColumn="0" w:lastColumn="0" w:oddVBand="0" w:evenVBand="0" w:oddHBand="1" w:evenHBand="0" w:firstRowFirstColumn="0" w:firstRowLastColumn="0" w:lastRowFirstColumn="0" w:lastRowLastColumn="0"/>
+            </w:pPr>
+            <w:proofErr w:type="spellStart"/>
+            <w:r>
+              <w:t>Decimal</w:t>
+            </w:r>
+            <w:proofErr w:type="spellEnd"/>
+          </w:p>
+        </w:tc>
+        <w:tc>
+          <w:tcPr>
+            <w:tcW w:w="567" w:type="dxa"/>
+          </w:tcPr>
+          <w:p>
+            <w:pPr>
+              <w:pStyle w:val="NoSpacing"/>
+              <w:cnfStyle w:val="000000100000" w:firstRow="0" w:lastRow="0" w:firstColumn="0" w:lastColumn="0" w:oddVBand="0" w:evenVBand="0" w:oddHBand="1" w:evenHBand="0" w:firstRowFirstColumn="0" w:firstRowLastColumn="0" w:lastRowFirstColumn="0" w:lastRowLastColumn="0"/>
+            </w:pPr>
+            <w:r>
+              <w:t>32</w:t>
+            </w:r>
+          </w:p>
+        </w:tc>
+        <w:tc>
+          <w:tcPr>
+            <w:tcW w:w="3993" w:type="dxa"/>
+          </w:tcPr>
+          <w:p>
+            <w:pPr>
+              <w:pStyle w:val="NoSpacing"/>
+              <w:cnfStyle w:val="000000100000" w:firstRow="0" w:lastRow="0" w:firstColumn="0" w:lastColumn="0" w:oddVBand="0" w:evenVBand="0" w:oddHBand="1" w:evenHBand="0" w:firstRowFirstColumn="0" w:firstRowLastColumn="0" w:lastRowFirstColumn="0" w:lastRowLastColumn="0"/>
+            </w:pPr>
+            <w:r>
+              <w:t>Hoeveel geld de taak kan kosten</w:t>
+            </w:r>
+          </w:p>
+        </w:tc>
+      </w:tr>
+      <w:tr>
+        <w:tc>
+          <w:tcPr>
+            <w:cnfStyle w:val="001000000000" w:firstRow="0" w:lastRow="0" w:firstColumn="1" w:lastColumn="0" w:oddVBand="0" w:evenVBand="0" w:oddHBand="0" w:evenHBand="0" w:firstRowFirstColumn="0" w:firstRowLastColumn="0" w:lastRowFirstColumn="0" w:lastRowLastColumn="0"/>
+            <w:tcW w:w="1668" w:type="dxa"/>
+          </w:tcPr>
+          <w:p>
+            <w:pPr>
+              <w:pStyle w:val="NoSpacing"/>
+              <w:rPr>
+                <w:rFonts w:ascii="Calibri" w:eastAsia="Times New Roman" w:hAnsi="Calibri" w:cs="Times New Roman"/>
+                <w:color w:val="000000"/>
+              </w:rPr>
+            </w:pPr>
+            <w:r>
+              <w:rPr>
+                <w:rFonts w:ascii="Calibri" w:eastAsia="Times New Roman" w:hAnsi="Calibri" w:cs="Times New Roman"/>
+                <w:color w:val="000000"/>
+              </w:rPr>
+              <w:t>opmerkingen</w:t>
+            </w:r>
+          </w:p>
+        </w:tc>
+        <w:tc>
+          <w:tcPr>
+            <w:tcW w:w="1701" w:type="dxa"/>
+          </w:tcPr>
+          <w:p>
+            <w:pPr>
+              <w:pStyle w:val="NoSpacing"/>
+              <w:cnfStyle w:val="000000000000" w:firstRow="0" w:lastRow="0" w:firstColumn="0" w:lastColumn="0" w:oddVBand="0" w:evenVBand="0" w:oddHBand="0" w:evenHBand="0" w:firstRowFirstColumn="0" w:firstRowLastColumn="0" w:lastRowFirstColumn="0" w:lastRowLastColumn="0"/>
+              <w:rPr>
+                <w:rFonts w:ascii="Calibri" w:hAnsi="Calibri"/>
+                <w:color w:val="000000"/>
+              </w:rPr>
+            </w:pPr>
+            <w:proofErr w:type="spellStart"/>
+            <w:r>
+              <w:rPr>
+                <w:rFonts w:ascii="Calibri" w:hAnsi="Calibri"/>
+                <w:color w:val="000000"/>
+              </w:rPr>
+              <w:t>Remarks</w:t>
+            </w:r>
+            <w:proofErr w:type="spellEnd"/>
+          </w:p>
+        </w:tc>
+        <w:tc>
+          <w:tcPr>
+            <w:tcW w:w="1134" w:type="dxa"/>
+          </w:tcPr>
+          <w:p>
+            <w:pPr>
+              <w:pStyle w:val="NoSpacing"/>
+              <w:cnfStyle w:val="000000000000" w:firstRow="0" w:lastRow="0" w:firstColumn="0" w:lastColumn="0" w:oddVBand="0" w:evenVBand="0" w:oddHBand="0" w:evenHBand="0" w:firstRowFirstColumn="0" w:firstRowLastColumn="0" w:lastRowFirstColumn="0" w:lastRowLastColumn="0"/>
+            </w:pPr>
+            <w:r>
+              <w:t>String</w:t>
+            </w:r>
+          </w:p>
+        </w:tc>
+        <w:tc>
+          <w:tcPr>
+            <w:tcW w:w="567" w:type="dxa"/>
+          </w:tcPr>
+          <w:p>
+            <w:pPr>
+              <w:pStyle w:val="NoSpacing"/>
+              <w:cnfStyle w:val="000000000000" w:firstRow="0" w:lastRow="0" w:firstColumn="0" w:lastColumn="0" w:oddVBand="0" w:evenVBand="0" w:oddHBand="0" w:evenHBand="0" w:firstRowFirstColumn="0" w:firstRowLastColumn="0" w:lastRowFirstColumn="0" w:lastRowLastColumn="0"/>
+            </w:pPr>
+            <w:r>
+              <w:t>128</w:t>
+            </w:r>
+          </w:p>
+        </w:tc>
+        <w:tc>
+          <w:tcPr>
+            <w:tcW w:w="3993" w:type="dxa"/>
+          </w:tcPr>
+          <w:p>
+            <w:pPr>
+              <w:pStyle w:val="NoSpacing"/>
+              <w:cnfStyle w:val="000000000000" w:firstRow="0" w:lastRow="0" w:firstColumn="0" w:lastColumn="0" w:oddVBand="0" w:evenVBand="0" w:oddHBand="0" w:evenHBand="0" w:firstRowFirstColumn="0" w:firstRowLastColumn="0" w:lastRowFirstColumn="0" w:lastRowLastColumn="0"/>
+            </w:pPr>
+            <w:r>
+              <w:t>Eventuele opmerkingen</w:t>
+            </w:r>
+          </w:p>
+        </w:tc>
+      </w:tr>
+      <w:tr>
+        <w:trPr>
+          <w:cnfStyle w:val="000000100000" w:firstRow="0" w:lastRow="0" w:firstColumn="0" w:lastColumn="0" w:oddVBand="0" w:evenVBand="0" w:oddHBand="1" w:evenHBand="0" w:firstRowFirstColumn="0" w:firstRowLastColumn="0" w:lastRowFirstColumn="0" w:lastRowLastColumn="0"/>
+        </w:trPr>
+        <w:tc>
+          <w:tcPr>
+            <w:cnfStyle w:val="001000000000" w:firstRow="0" w:lastRow="0" w:firstColumn="1" w:lastColumn="0" w:oddVBand="0" w:evenVBand="0" w:oddHBand="0" w:evenHBand="0" w:firstRowFirstColumn="0" w:firstRowLastColumn="0" w:lastRowFirstColumn="0" w:lastRowLastColumn="0"/>
+            <w:tcW w:w="1668" w:type="dxa"/>
+          </w:tcPr>
+          <w:p>
+            <w:pPr>
+              <w:pStyle w:val="NoSpacing"/>
+              <w:rPr>
+                <w:rFonts w:ascii="Calibri" w:eastAsia="Times New Roman" w:hAnsi="Calibri" w:cs="Times New Roman"/>
+                <w:color w:val="000000"/>
+              </w:rPr>
+            </w:pPr>
+            <w:r>
+              <w:rPr>
+                <w:rFonts w:ascii="Calibri" w:eastAsia="Times New Roman" w:hAnsi="Calibri" w:cs="Times New Roman"/>
+                <w:color w:val="000000"/>
+              </w:rPr>
+              <w:t>ID</w:t>
+            </w:r>
+          </w:p>
+        </w:tc>
+        <w:tc>
+          <w:tcPr>
+            <w:tcW w:w="1701" w:type="dxa"/>
+          </w:tcPr>
+          <w:p>
+            <w:pPr>
+              <w:pStyle w:val="NoSpacing"/>
+              <w:cnfStyle w:val="000000100000" w:firstRow="0" w:lastRow="0" w:firstColumn="0" w:lastColumn="0" w:oddVBand="0" w:evenVBand="0" w:oddHBand="1" w:evenHBand="0" w:firstRowFirstColumn="0" w:firstRowLastColumn="0" w:lastRowFirstColumn="0" w:lastRowLastColumn="0"/>
+              <w:rPr>
+                <w:rFonts w:ascii="Calibri" w:hAnsi="Calibri"/>
+                <w:color w:val="000000"/>
+              </w:rPr>
+            </w:pPr>
+            <w:proofErr w:type="spellStart"/>
+            <w:r>
+              <w:rPr>
+                <w:rFonts w:ascii="Calibri" w:hAnsi="Calibri"/>
+                <w:color w:val="000000"/>
+              </w:rPr>
+              <w:t>Id</w:t>
+            </w:r>
+            <w:proofErr w:type="spellEnd"/>
+          </w:p>
+        </w:tc>
+        <w:tc>
+          <w:tcPr>
+            <w:tcW w:w="1134" w:type="dxa"/>
+          </w:tcPr>
+          <w:p>
+            <w:pPr>
+              <w:pStyle w:val="NoSpacing"/>
+              <w:cnfStyle w:val="000000100000" w:firstRow="0" w:lastRow="0" w:firstColumn="0" w:lastColumn="0" w:oddVBand="0" w:evenVBand="0" w:oddHBand="1" w:evenHBand="0" w:firstRowFirstColumn="0" w:firstRowLastColumn="0" w:lastRowFirstColumn="0" w:lastRowLastColumn="0"/>
+            </w:pPr>
+            <w:r>
+              <w:t>int</w:t>
+            </w:r>
+          </w:p>
+        </w:tc>
+        <w:tc>
+          <w:tcPr>
+            <w:tcW w:w="567" w:type="dxa"/>
+          </w:tcPr>
+          <w:p>
+            <w:pPr>
+              <w:pStyle w:val="NoSpacing"/>
+              <w:cnfStyle w:val="000000100000" w:firstRow="0" w:lastRow="0" w:firstColumn="0" w:lastColumn="0" w:oddVBand="0" w:evenVBand="0" w:oddHBand="1" w:evenHBand="0" w:firstRowFirstColumn="0" w:firstRowLastColumn="0" w:lastRowFirstColumn="0" w:lastRowLastColumn="0"/>
+            </w:pPr>
+            <w:r>
+              <w:t>32</w:t>
+            </w:r>
+          </w:p>
+        </w:tc>
+        <w:tc>
+          <w:tcPr>
+            <w:tcW w:w="3993" w:type="dxa"/>
+          </w:tcPr>
+          <w:p>
+            <w:pPr>
+              <w:pStyle w:val="NoSpacing"/>
+              <w:cnfStyle w:val="000000100000" w:firstRow="0" w:lastRow="0" w:firstColumn="0" w:lastColumn="0" w:oddVBand="0" w:evenVBand="0" w:oddHBand="1" w:evenHBand="0" w:firstRowFirstColumn="0" w:firstRowLastColumn="0" w:lastRowFirstColumn="0" w:lastRowLastColumn="0"/>
+            </w:pPr>
+            <w:r>
+              <w:t>Uniek nummer om terug te vinden</w:t>
+            </w:r>
+          </w:p>
+        </w:tc>
+      </w:tr>
+    </w:tbl>
+    <w:p>
+      <w:pPr>
+        <w:pStyle w:val="NoSpacing"/>
+      </w:pPr>
+    </w:p>
+    <w:p>
+      <w:pPr>
+        <w:pStyle w:val="Heading2"/>
+      </w:pPr>
+      <w:bookmarkStart w:id="7" w:name="_Toc475519272"/>
+      <w:bookmarkStart w:id="8" w:name="_Toc475524880"/>
+      <w:r>
+        <w:t>Gebruiker</w:t>
+      </w:r>
+      <w:bookmarkEnd w:id="7"/>
+      <w:bookmarkEnd w:id="8"/>
+    </w:p>
+    <w:tbl>
+      <w:tblPr>
+        <w:tblStyle w:val="GridTable4-Accent51"/>
+        <w:tblW w:w="0" w:type="auto"/>
+        <w:tblLayout w:type="fixed"/>
+        <w:tblLook w:val="04A0" w:firstRow="1" w:lastRow="0" w:firstColumn="1" w:lastColumn="0" w:noHBand="0" w:noVBand="1"/>
+      </w:tblPr>
+      <w:tblGrid>
+        <w:gridCol w:w="1668"/>
+        <w:gridCol w:w="1701"/>
+        <w:gridCol w:w="1134"/>
+        <w:gridCol w:w="567"/>
+        <w:gridCol w:w="3992"/>
+      </w:tblGrid>
+      <w:tr>
+        <w:trPr>
+          <w:cnfStyle w:val="100000000000" w:firstRow="1" w:lastRow="0" w:firstColumn="0" w:lastColumn="0" w:oddVBand="0" w:evenVBand="0" w:oddHBand="0" w:evenHBand="0" w:firstRowFirstColumn="0" w:firstRowLastColumn="0" w:lastRowFirstColumn="0" w:lastRowLastColumn="0"/>
+        </w:trPr>
+        <w:tc>
+          <w:tcPr>
+            <w:cnfStyle w:val="001000000000" w:firstRow="0" w:lastRow="0" w:firstColumn="1" w:lastColumn="0" w:oddVBand="0" w:evenVBand="0" w:oddHBand="0" w:evenHBand="0" w:firstRowFirstColumn="0" w:firstRowLastColumn="0" w:lastRowFirstColumn="0" w:lastRowLastColumn="0"/>
+            <w:tcW w:w="1668" w:type="dxa"/>
+          </w:tcPr>
+          <w:p>
+            <w:pPr>
+              <w:pStyle w:val="NoSpacing"/>
+            </w:pPr>
+            <w:r>
+              <w:t>Variabele</w:t>
+            </w:r>
+          </w:p>
+        </w:tc>
+        <w:tc>
+          <w:tcPr>
+            <w:tcW w:w="1701" w:type="dxa"/>
+          </w:tcPr>
+          <w:p>
+            <w:pPr>
+              <w:pStyle w:val="NoSpacing"/>
+              <w:cnfStyle w:val="100000000000" w:firstRow="1" w:lastRow="0" w:firstColumn="0" w:lastColumn="0" w:oddVBand="0" w:evenVBand="0" w:oddHBand="0" w:evenHBand="0" w:firstRowFirstColumn="0" w:firstRowLastColumn="0" w:lastRowFirstColumn="0" w:lastRowLastColumn="0"/>
+            </w:pPr>
+            <w:r>
+              <w:t>Variabele</w:t>
+            </w:r>
+            <w:r>
+              <w:t xml:space="preserve"> naam</w:t>
+            </w:r>
+          </w:p>
+        </w:tc>
+        <w:tc>
+          <w:tcPr>
+            <w:tcW w:w="1134" w:type="dxa"/>
+          </w:tcPr>
+          <w:p>
+            <w:pPr>
+              <w:pStyle w:val="NoSpacing"/>
+              <w:cnfStyle w:val="100000000000" w:firstRow="1" w:lastRow="0" w:firstColumn="0" w:lastColumn="0" w:oddVBand="0" w:evenVBand="0" w:oddHBand="0" w:evenHBand="0" w:firstRowFirstColumn="0" w:firstRowLastColumn="0" w:lastRowFirstColumn="0" w:lastRowLastColumn="0"/>
+            </w:pPr>
+            <w:r>
+              <w:t>Datatype</w:t>
+            </w:r>
+          </w:p>
+        </w:tc>
+        <w:tc>
+          <w:tcPr>
+            <w:tcW w:w="567" w:type="dxa"/>
+          </w:tcPr>
+          <w:p>
+            <w:pPr>
+              <w:pStyle w:val="NoSpacing"/>
+              <w:cnfStyle w:val="100000000000" w:firstRow="1" w:lastRow="0" w:firstColumn="0" w:lastColumn="0" w:oddVBand="0" w:evenVBand="0" w:oddHBand="0" w:evenHBand="0" w:firstRowFirstColumn="0" w:firstRowLastColumn="0" w:lastRowFirstColumn="0" w:lastRowLastColumn="0"/>
+            </w:pPr>
+            <w:r>
+              <w:t>Bits</w:t>
+            </w:r>
+          </w:p>
+        </w:tc>
+        <w:tc>
+          <w:tcPr>
+            <w:tcW w:w="3992" w:type="dxa"/>
+          </w:tcPr>
+          <w:p>
+            <w:pPr>
+              <w:pStyle w:val="NoSpacing"/>
+              <w:cnfStyle w:val="100000000000" w:firstRow="1" w:lastRow="0" w:firstColumn="0" w:lastColumn="0" w:oddVBand="0" w:evenVBand="0" w:oddHBand="0" w:evenHBand="0" w:firstRowFirstColumn="0" w:firstRowLastColumn="0" w:lastRowFirstColumn="0" w:lastRowLastColumn="0"/>
+            </w:pPr>
+            <w:r>
+              <w:t>Data</w:t>
+            </w:r>
+          </w:p>
+        </w:tc>
+      </w:tr>
+      <w:tr>
+        <w:trPr>
+          <w:cnfStyle w:val="000000100000" w:firstRow="0" w:lastRow="0" w:firstColumn="0" w:lastColumn="0" w:oddVBand="0" w:evenVBand="0" w:oddHBand="1" w:evenHBand="0" w:firstRowFirstColumn="0" w:firstRowLastColumn="0" w:lastRowFirstColumn="0" w:lastRowLastColumn="0"/>
+        </w:trPr>
+        <w:tc>
+          <w:tcPr>
+            <w:cnfStyle w:val="001000000000" w:firstRow="0" w:lastRow="0" w:firstColumn="1" w:lastColumn="0" w:oddVBand="0" w:evenVBand="0" w:oddHBand="0" w:evenHBand="0" w:firstRowFirstColumn="0" w:firstRowLastColumn="0" w:lastRowFirstColumn="0" w:lastRowLastColumn="0"/>
+            <w:tcW w:w="1668" w:type="dxa"/>
+          </w:tcPr>
+          <w:p>
+            <w:pPr>
+              <w:pStyle w:val="NoSpacing"/>
+              <w:rPr>
+                <w:rFonts w:ascii="Calibri" w:eastAsia="Times New Roman" w:hAnsi="Calibri" w:cs="Times New Roman"/>
+                <w:color w:val="000000"/>
+              </w:rPr>
+            </w:pPr>
+            <w:r>
+              <w:rPr>
+                <w:rFonts w:ascii="Calibri" w:eastAsia="Times New Roman" w:hAnsi="Calibri" w:cs="Times New Roman"/>
+                <w:color w:val="000000"/>
+              </w:rPr>
+              <w:t>Naam</w:t>
+            </w:r>
+          </w:p>
+        </w:tc>
+        <w:tc>
+          <w:tcPr>
+            <w:tcW w:w="1701" w:type="dxa"/>
+          </w:tcPr>
+          <w:p>
+            <w:pPr>
+              <w:pStyle w:val="NoSpacing"/>
+              <w:cnfStyle w:val="000000100000" w:firstRow="0" w:lastRow="0" w:firstColumn="0" w:lastColumn="0" w:oddVBand="0" w:evenVBand="0" w:oddHBand="1" w:evenHBand="0" w:firstRowFirstColumn="0" w:firstRowLastColumn="0" w:lastRowFirstColumn="0" w:lastRowLastColumn="0"/>
+              <w:rPr>
+                <w:rFonts w:ascii="Calibri" w:hAnsi="Calibri"/>
+                <w:color w:val="000000"/>
+                <w:u w:val="single"/>
+              </w:rPr>
+            </w:pPr>
+            <w:r>
+              <w:rPr>
+                <w:rFonts w:ascii="Calibri" w:hAnsi="Calibri"/>
+                <w:color w:val="000000"/>
+                <w:u w:val="single"/>
+              </w:rPr>
+              <w:t>Name</w:t>
+            </w:r>
+          </w:p>
+        </w:tc>
+        <w:tc>
+          <w:tcPr>
+            <w:tcW w:w="1134" w:type="dxa"/>
+          </w:tcPr>
+          <w:p>
+            <w:pPr>
+              <w:pStyle w:val="NoSpacing"/>
+              <w:cnfStyle w:val="000000100000" w:firstRow="0" w:lastRow="0" w:firstColumn="0" w:lastColumn="0" w:oddVBand="0" w:evenVBand="0" w:oddHBand="1" w:evenHBand="0" w:firstRowFirstColumn="0" w:firstRowLastColumn="0" w:lastRowFirstColumn="0" w:lastRowLastColumn="0"/>
+            </w:pPr>
+            <w:r>
+              <w:t>String</w:t>
+            </w:r>
+          </w:p>
+        </w:tc>
+        <w:tc>
+          <w:tcPr>
+            <w:tcW w:w="567" w:type="dxa"/>
+          </w:tcPr>
+          <w:p>
+            <w:pPr>
+              <w:pStyle w:val="NoSpacing"/>
+              <w:cnfStyle w:val="000000100000" w:firstRow="0" w:lastRow="0" w:firstColumn="0" w:lastColumn="0" w:oddVBand="0" w:evenVBand="0" w:oddHBand="1" w:evenHBand="0" w:firstRowFirstColumn="0" w:firstRowLastColumn="0" w:lastRowFirstColumn="0" w:lastRowLastColumn="0"/>
+            </w:pPr>
+            <w:r>
+              <w:t>32</w:t>
+            </w:r>
+          </w:p>
+        </w:tc>
+        <w:tc>
+          <w:tcPr>
+            <w:tcW w:w="3992" w:type="dxa"/>
+          </w:tcPr>
+          <w:p>
+            <w:pPr>
+              <w:pStyle w:val="NoSpacing"/>
+              <w:cnfStyle w:val="000000100000" w:firstRow="0" w:lastRow="0" w:firstColumn="0" w:lastColumn="0" w:oddVBand="0" w:evenVBand="0" w:oddHBand="1" w:evenHBand="0" w:firstRowFirstColumn="0" w:firstRowLastColumn="0" w:lastRowFirstColumn="0" w:lastRowLastColumn="0"/>
+            </w:pPr>
+            <w:r>
+              <w:t>Naam van de gebruiker</w:t>
+            </w:r>
+          </w:p>
+        </w:tc>
+      </w:tr>
+      <w:tr>
+        <w:tc>
+          <w:tcPr>
+            <w:cnfStyle w:val="001000000000" w:firstRow="0" w:lastRow="0" w:firstColumn="1" w:lastColumn="0" w:oddVBand="0" w:evenVBand="0" w:oddHBand="0" w:evenHBand="0" w:firstRowFirstColumn="0" w:firstRowLastColumn="0" w:lastRowFirstColumn="0" w:lastRowLastColumn="0"/>
+            <w:tcW w:w="1668" w:type="dxa"/>
+          </w:tcPr>
+          <w:p>
+            <w:pPr>
+              <w:pStyle w:val="NoSpacing"/>
+            </w:pPr>
+            <w:r>
+              <w:t>E-mail</w:t>
+            </w:r>
+          </w:p>
+        </w:tc>
+        <w:tc>
+          <w:tcPr>
+            <w:tcW w:w="1701" w:type="dxa"/>
+          </w:tcPr>
+          <w:p>
+            <w:pPr>
+              <w:pStyle w:val="NoSpacing"/>
+              <w:cnfStyle w:val="000000000000" w:firstRow="0" w:lastRow="0" w:firstColumn="0" w:lastColumn="0" w:oddVBand="0" w:evenVBand="0" w:oddHBand="0" w:evenHBand="0" w:firstRowFirstColumn="0" w:firstRowLastColumn="0" w:lastRowFirstColumn="0" w:lastRowLastColumn="0"/>
+              <w:rPr>
+                <w:rFonts w:ascii="Calibri" w:hAnsi="Calibri"/>
+                <w:color w:val="000000"/>
+                <w:u w:val="single"/>
+              </w:rPr>
+            </w:pPr>
+            <w:r>
+              <w:rPr>
+                <w:rFonts w:ascii="Calibri" w:hAnsi="Calibri"/>
+                <w:color w:val="000000"/>
+                <w:u w:val="single"/>
+              </w:rPr>
+              <w:t>E-mail</w:t>
+            </w:r>
+          </w:p>
+        </w:tc>
+        <w:tc>
+          <w:tcPr>
+            <w:tcW w:w="1134" w:type="dxa"/>
+          </w:tcPr>
+          <w:p>
+            <w:pPr>
+              <w:pStyle w:val="NoSpacing"/>
+              <w:cnfStyle w:val="000000000000" w:firstRow="0" w:lastRow="0" w:firstColumn="0" w:lastColumn="0" w:oddVBand="0" w:evenVBand="0" w:oddHBand="0" w:evenHBand="0" w:firstRowFirstColumn="0" w:firstRowLastColumn="0" w:lastRowFirstColumn="0" w:lastRowLastColumn="0"/>
+            </w:pPr>
+            <w:r>
+              <w:t>String</w:t>
+            </w:r>
+          </w:p>
+        </w:tc>
+        <w:tc>
+          <w:tcPr>
+            <w:tcW w:w="567" w:type="dxa"/>
+          </w:tcPr>
+          <w:p>
+            <w:pPr>
+              <w:pStyle w:val="NoSpacing"/>
+              <w:cnfStyle w:val="000000000000" w:firstRow="0" w:lastRow="0" w:firstColumn="0" w:lastColumn="0" w:oddVBand="0" w:evenVBand="0" w:oddHBand="0" w:evenHBand="0" w:firstRowFirstColumn="0" w:firstRowLastColumn="0" w:lastRowFirstColumn="0" w:lastRowLastColumn="0"/>
+            </w:pPr>
+            <w:r>
+              <w:t>64</w:t>
+            </w:r>
+          </w:p>
+        </w:tc>
+        <w:tc>
+          <w:tcPr>
+            <w:tcW w:w="3992" w:type="dxa"/>
+          </w:tcPr>
+          <w:p>
+            <w:pPr>
+              <w:pStyle w:val="NoSpacing"/>
+              <w:cnfStyle w:val="000000000000" w:firstRow="0" w:lastRow="0" w:firstColumn="0" w:lastColumn="0" w:oddVBand="0" w:evenVBand="0" w:oddHBand="0" w:evenHBand="0" w:firstRowFirstColumn="0" w:firstRowLastColumn="0" w:lastRowFirstColumn="0" w:lastRowLastColumn="0"/>
+            </w:pPr>
+            <w:r>
+              <w:t>De mailadres van de gebruiker</w:t>
+            </w:r>
+          </w:p>
+        </w:tc>
+      </w:tr>
+      <w:tr>
+        <w:trPr>
+          <w:cnfStyle w:val="000000100000" w:firstRow="0" w:lastRow="0" w:firstColumn="0" w:lastColumn="0" w:oddVBand="0" w:evenVBand="0" w:oddHBand="1" w:evenHBand="0" w:firstRowFirstColumn="0" w:firstRowLastColumn="0" w:lastRowFirstColumn="0" w:lastRowLastColumn="0"/>
+        </w:trPr>
+        <w:tc>
+          <w:tcPr>
+            <w:cnfStyle w:val="001000000000" w:firstRow="0" w:lastRow="0" w:firstColumn="1" w:lastColumn="0" w:oddVBand="0" w:evenVBand="0" w:oddHBand="0" w:evenHBand="0" w:firstRowFirstColumn="0" w:firstRowLastColumn="0" w:lastRowFirstColumn="0" w:lastRowLastColumn="0"/>
+            <w:tcW w:w="1668" w:type="dxa"/>
+          </w:tcPr>
+          <w:p>
+            <w:pPr>
+              <w:pStyle w:val="NoSpacing"/>
+            </w:pPr>
+            <w:r>
+              <w:t>Wachtwoord</w:t>
+            </w:r>
+          </w:p>
+        </w:tc>
+        <w:tc>
+          <w:tcPr>
+            <w:tcW w:w="1701" w:type="dxa"/>
+          </w:tcPr>
+          <w:p>
+            <w:pPr>
+              <w:pStyle w:val="NoSpacing"/>
+              <w:cnfStyle w:val="000000100000" w:firstRow="0" w:lastRow="0" w:firstColumn="0" w:lastColumn="0" w:oddVBand="0" w:evenVBand="0" w:oddHBand="1" w:evenHBand="0" w:firstRowFirstColumn="0" w:firstRowLastColumn="0" w:lastRowFirstColumn="0" w:lastRowLastColumn="0"/>
+              <w:rPr>
+                <w:rFonts w:ascii="Calibri" w:hAnsi="Calibri"/>
+                <w:color w:val="000000"/>
+              </w:rPr>
+            </w:pPr>
+            <w:r>
+              <w:rPr>
+                <w:rFonts w:ascii="Calibri" w:hAnsi="Calibri"/>
+                <w:color w:val="000000"/>
+              </w:rPr>
+              <w:t>Password</w:t>
+            </w:r>
+          </w:p>
+        </w:tc>
+        <w:tc>
+          <w:tcPr>
+            <w:tcW w:w="1134" w:type="dxa"/>
+          </w:tcPr>
+          <w:p>
+            <w:pPr>
+              <w:pStyle w:val="NoSpacing"/>
+              <w:cnfStyle w:val="000000100000" w:firstRow="0" w:lastRow="0" w:firstColumn="0" w:lastColumn="0" w:oddVBand="0" w:evenVBand="0" w:oddHBand="1" w:evenHBand="0" w:firstRowFirstColumn="0" w:firstRowLastColumn="0" w:lastRowFirstColumn="0" w:lastRowLastColumn="0"/>
+            </w:pPr>
+            <w:r>
+              <w:t>string</w:t>
+            </w:r>
+          </w:p>
+        </w:tc>
+        <w:tc>
+          <w:tcPr>
+            <w:tcW w:w="567" w:type="dxa"/>
+          </w:tcPr>
+          <w:p>
+            <w:pPr>
+              <w:pStyle w:val="NoSpacing"/>
+              <w:cnfStyle w:val="000000100000" w:firstRow="0" w:lastRow="0" w:firstColumn="0" w:lastColumn="0" w:oddVBand="0" w:evenVBand="0" w:oddHBand="1" w:evenHBand="0" w:firstRowFirstColumn="0" w:firstRowLastColumn="0" w:lastRowFirstColumn="0" w:lastRowLastColumn="0"/>
+            </w:pPr>
+            <w:r>
+              <w:t>64</w:t>
+            </w:r>
+          </w:p>
+        </w:tc>
+        <w:tc>
+          <w:tcPr>
+            <w:tcW w:w="3992" w:type="dxa"/>
+          </w:tcPr>
+          <w:p>
+            <w:pPr>
+              <w:pStyle w:val="NoSpacing"/>
+              <w:cnfStyle w:val="000000100000" w:firstRow="0" w:lastRow="0" w:firstColumn="0" w:lastColumn="0" w:oddVBand="0" w:evenVBand="0" w:oddHBand="1" w:evenHBand="0" w:firstRowFirstColumn="0" w:firstRowLastColumn="0" w:lastRowFirstColumn="0" w:lastRowLastColumn="0"/>
+            </w:pPr>
+            <w:r>
+              <w:t>Persoonlijke inlogcode. Die niet openbaar mag worden.</w:t>
+            </w:r>
+          </w:p>
+        </w:tc>
+      </w:tr>
+    </w:tbl>
+    <w:p>
+      <w:pPr>
+        <w:pStyle w:val="NoSpacing"/>
+      </w:pPr>
+    </w:p>
+    <w:p>
+      <w:pPr>
+        <w:pStyle w:val="Heading2"/>
+      </w:pPr>
+      <w:bookmarkStart w:id="9" w:name="_Toc475519273"/>
+      <w:bookmarkStart w:id="10" w:name="_Toc475524881"/>
+      <w:r>
+        <w:t>Database</w:t>
+      </w:r>
+      <w:bookmarkEnd w:id="9"/>
+      <w:bookmarkEnd w:id="10"/>
+    </w:p>
+    <w:tbl>
+      <w:tblPr>
+        <w:tblStyle w:val="GridTable4-Accent51"/>
+        <w:tblW w:w="0" w:type="auto"/>
+        <w:tblLayout w:type="fixed"/>
+        <w:tblLook w:val="04A0" w:firstRow="1" w:lastRow="0" w:firstColumn="1" w:lastColumn="0" w:noHBand="0" w:noVBand="1"/>
+      </w:tblPr>
+      <w:tblGrid>
+        <w:gridCol w:w="1668"/>
+        <w:gridCol w:w="1701"/>
+        <w:gridCol w:w="1134"/>
+        <w:gridCol w:w="567"/>
+        <w:gridCol w:w="3992"/>
+      </w:tblGrid>
+      <w:tr>
+        <w:trPr>
+          <w:cnfStyle w:val="100000000000" w:firstRow="1" w:lastRow="0" w:firstColumn="0" w:lastColumn="0" w:oddVBand="0" w:evenVBand="0" w:oddHBand="0" w:evenHBand="0" w:firstRowFirstColumn="0" w:firstRowLastColumn="0" w:lastRowFirstColumn="0" w:lastRowLastColumn="0"/>
+        </w:trPr>
+        <w:tc>
+          <w:tcPr>
+            <w:cnfStyle w:val="001000000000" w:firstRow="0" w:lastRow="0" w:firstColumn="1" w:lastColumn="0" w:oddVBand="0" w:evenVBand="0" w:oddHBand="0" w:evenHBand="0" w:firstRowFirstColumn="0" w:firstRowLastColumn="0" w:lastRowFirstColumn="0" w:lastRowLastColumn="0"/>
+            <w:tcW w:w="1668" w:type="dxa"/>
+          </w:tcPr>
+          <w:p>
+            <w:pPr>
+              <w:pStyle w:val="NoSpacing"/>
+            </w:pPr>
+            <w:r>
+              <w:t>Variabele</w:t>
+            </w:r>
+          </w:p>
+        </w:tc>
+        <w:tc>
+          <w:tcPr>
+            <w:tcW w:w="1701" w:type="dxa"/>
+          </w:tcPr>
+          <w:p>
+            <w:pPr>
+              <w:pStyle w:val="NoSpacing"/>
+              <w:cnfStyle w:val="100000000000" w:firstRow="1" w:lastRow="0" w:firstColumn="0" w:lastColumn="0" w:oddVBand="0" w:evenVBand="0" w:oddHBand="0" w:evenHBand="0" w:firstRowFirstColumn="0" w:firstRowLastColumn="0" w:lastRowFirstColumn="0" w:lastRowLastColumn="0"/>
+            </w:pPr>
+            <w:r>
+              <w:t>Variabele</w:t>
+            </w:r>
+            <w:r>
+              <w:t xml:space="preserve"> naam</w:t>
+            </w:r>
+          </w:p>
+        </w:tc>
+        <w:tc>
+          <w:tcPr>
+            <w:tcW w:w="1134" w:type="dxa"/>
+          </w:tcPr>
+          <w:p>
+            <w:pPr>
+              <w:pStyle w:val="NoSpacing"/>
+              <w:cnfStyle w:val="100000000000" w:firstRow="1" w:lastRow="0" w:firstColumn="0" w:lastColumn="0" w:oddVBand="0" w:evenVBand="0" w:oddHBand="0" w:evenHBand="0" w:firstRowFirstColumn="0" w:firstRowLastColumn="0" w:lastRowFirstColumn="0" w:lastRowLastColumn="0"/>
+            </w:pPr>
+            <w:r>
+              <w:t>Datatype</w:t>
+            </w:r>
+          </w:p>
+        </w:tc>
+        <w:tc>
+          <w:tcPr>
+            <w:tcW w:w="567" w:type="dxa"/>
+          </w:tcPr>
+          <w:p>
+            <w:pPr>
+              <w:pStyle w:val="NoSpacing"/>
+              <w:cnfStyle w:val="100000000000" w:firstRow="1" w:lastRow="0" w:firstColumn="0" w:lastColumn="0" w:oddVBand="0" w:evenVBand="0" w:oddHBand="0" w:evenHBand="0" w:firstRowFirstColumn="0" w:firstRowLastColumn="0" w:lastRowFirstColumn="0" w:lastRowLastColumn="0"/>
+            </w:pPr>
+            <w:r>
+              <w:t>Bits</w:t>
+            </w:r>
+          </w:p>
+        </w:tc>
+        <w:tc>
+          <w:tcPr>
+            <w:tcW w:w="3992" w:type="dxa"/>
+          </w:tcPr>
+          <w:p>
+            <w:pPr>
+              <w:pStyle w:val="NoSpacing"/>
+              <w:cnfStyle w:val="100000000000" w:firstRow="1" w:lastRow="0" w:firstColumn="0" w:lastColumn="0" w:oddVBand="0" w:evenVBand="0" w:oddHBand="0" w:evenHBand="0" w:firstRowFirstColumn="0" w:firstRowLastColumn="0" w:lastRowFirstColumn="0" w:lastRowLastColumn="0"/>
+            </w:pPr>
+            <w:r>
+              <w:t>Data</w:t>
+            </w:r>
+          </w:p>
+        </w:tc>
+      </w:tr>
+      <w:tr>
+        <w:trPr>
+          <w:cnfStyle w:val="000000100000" w:firstRow="0" w:lastRow="0" w:firstColumn="0" w:lastColumn="0" w:oddVBand="0" w:evenVBand="0" w:oddHBand="1" w:evenHBand="0" w:firstRowFirstColumn="0" w:firstRowLastColumn="0" w:lastRowFirstColumn="0" w:lastRowLastColumn="0"/>
+        </w:trPr>
+        <w:tc>
+          <w:tcPr>
+            <w:cnfStyle w:val="001000000000" w:firstRow="0" w:lastRow="0" w:firstColumn="1" w:lastColumn="0" w:oddVBand="0" w:evenVBand="0" w:oddHBand="0" w:evenHBand="0" w:firstRowFirstColumn="0" w:firstRowLastColumn="0" w:lastRowFirstColumn="0" w:lastRowLastColumn="0"/>
+            <w:tcW w:w="1668" w:type="dxa"/>
+          </w:tcPr>
+          <w:p>
+            <w:pPr>
+              <w:pStyle w:val="NoSpacing"/>
+              <w:rPr>
+                <w:rFonts w:ascii="Calibri" w:eastAsia="Times New Roman" w:hAnsi="Calibri" w:cs="Times New Roman"/>
+                <w:color w:val="000000"/>
+              </w:rPr>
+            </w:pPr>
+            <w:r>
+              <w:rPr>
+                <w:rFonts w:ascii="Calibri" w:eastAsia="Times New Roman" w:hAnsi="Calibri" w:cs="Times New Roman"/>
+                <w:color w:val="000000"/>
+              </w:rPr>
+              <w:t>Connectiestring</w:t>
+            </w:r>
+          </w:p>
+        </w:tc>
+        <w:tc>
+          <w:tcPr>
+            <w:tcW w:w="1701" w:type="dxa"/>
+          </w:tcPr>
+          <w:p>
+            <w:pPr>
+              <w:pStyle w:val="NoSpacing"/>
+              <w:cnfStyle w:val="000000100000" w:firstRow="0" w:lastRow="0" w:firstColumn="0" w:lastColumn="0" w:oddVBand="0" w:evenVBand="0" w:oddHBand="1" w:evenHBand="0" w:firstRowFirstColumn="0" w:firstRowLastColumn="0" w:lastRowFirstColumn="0" w:lastRowLastColumn="0"/>
+              <w:rPr>
+                <w:rFonts w:ascii="Calibri" w:hAnsi="Calibri"/>
+                <w:color w:val="000000"/>
+                <w:u w:val="single"/>
+              </w:rPr>
+            </w:pPr>
+            <w:proofErr w:type="spellStart"/>
+            <w:r>
+              <w:rPr>
+                <w:rFonts w:ascii="Calibri" w:hAnsi="Calibri"/>
+                <w:color w:val="000000"/>
+                <w:u w:val="single"/>
+              </w:rPr>
+              <w:t>connectionString</w:t>
+            </w:r>
+            <w:proofErr w:type="spellEnd"/>
+          </w:p>
+        </w:tc>
+        <w:tc>
+          <w:tcPr>
+            <w:tcW w:w="1134" w:type="dxa"/>
+          </w:tcPr>
+          <w:p>
+            <w:pPr>
+              <w:pStyle w:val="NoSpacing"/>
+              <w:cnfStyle w:val="000000100000" w:firstRow="0" w:lastRow="0" w:firstColumn="0" w:lastColumn="0" w:oddVBand="0" w:evenVBand="0" w:oddHBand="1" w:evenHBand="0" w:firstRowFirstColumn="0" w:firstRowLastColumn="0" w:lastRowFirstColumn="0" w:lastRowLastColumn="0"/>
+            </w:pPr>
+            <w:r>
+              <w:t>String</w:t>
+            </w:r>
+          </w:p>
+        </w:tc>
+        <w:tc>
+          <w:tcPr>
+            <w:tcW w:w="567" w:type="dxa"/>
+          </w:tcPr>
+          <w:p>
+            <w:pPr>
+              <w:pStyle w:val="NoSpacing"/>
+              <w:cnfStyle w:val="000000100000" w:firstRow="0" w:lastRow="0" w:firstColumn="0" w:lastColumn="0" w:oddVBand="0" w:evenVBand="0" w:oddHBand="1" w:evenHBand="0" w:firstRowFirstColumn="0" w:firstRowLastColumn="0" w:lastRowFirstColumn="0" w:lastRowLastColumn="0"/>
+            </w:pPr>
+            <w:r>
+              <w:t>256</w:t>
+            </w:r>
+          </w:p>
+        </w:tc>
+        <w:tc>
+          <w:tcPr>
+            <w:tcW w:w="3992" w:type="dxa"/>
+          </w:tcPr>
+          <w:p>
+            <w:pPr>
+              <w:pStyle w:val="NoSpacing"/>
+              <w:cnfStyle w:val="000000100000" w:firstRow="0" w:lastRow="0" w:firstColumn="0" w:lastColumn="0" w:oddVBand="0" w:evenVBand="0" w:oddHBand="1" w:evenHBand="0" w:firstRowFirstColumn="0" w:firstRowLastColumn="0" w:lastRowFirstColumn="0" w:lastRowLastColumn="0"/>
+            </w:pPr>
+            <w:r>
+              <w:t>De string die verbinding maakt met de database</w:t>
+            </w:r>
+          </w:p>
+        </w:tc>
+      </w:tr>
+      <w:tr>
+        <w:tc>
+          <w:tcPr>
+            <w:cnfStyle w:val="001000000000" w:firstRow="0" w:lastRow="0" w:firstColumn="1" w:lastColumn="0" w:oddVBand="0" w:evenVBand="0" w:oddHBand="0" w:evenHBand="0" w:firstRowFirstColumn="0" w:firstRowLastColumn="0" w:lastRowFirstColumn="0" w:lastRowLastColumn="0"/>
+            <w:tcW w:w="1668" w:type="dxa"/>
+          </w:tcPr>
+          <w:p>
+            <w:pPr>
+              <w:pStyle w:val="NoSpacing"/>
+            </w:pPr>
+            <w:r>
+              <w:t>ID</w:t>
+            </w:r>
+          </w:p>
+        </w:tc>
+        <w:tc>
+          <w:tcPr>
+            <w:tcW w:w="1701" w:type="dxa"/>
+          </w:tcPr>
+          <w:p>
+            <w:pPr>
+              <w:pStyle w:val="NoSpacing"/>
+              <w:cnfStyle w:val="000000000000" w:firstRow="0" w:lastRow="0" w:firstColumn="0" w:lastColumn="0" w:oddVBand="0" w:evenVBand="0" w:oddHBand="0" w:evenHBand="0" w:firstRowFirstColumn="0" w:firstRowLastColumn="0" w:lastRowFirstColumn="0" w:lastRowLastColumn="0"/>
+              <w:rPr>
+                <w:rFonts w:ascii="Calibri" w:hAnsi="Calibri"/>
+                <w:color w:val="000000"/>
+              </w:rPr>
+            </w:pPr>
+            <w:r>
+              <w:rPr>
+                <w:rFonts w:ascii="Calibri" w:hAnsi="Calibri"/>
+                <w:color w:val="000000"/>
+              </w:rPr>
+              <w:t>ID</w:t>
+            </w:r>
+          </w:p>
+        </w:tc>
+        <w:tc>
+          <w:tcPr>
+            <w:tcW w:w="1134" w:type="dxa"/>
+          </w:tcPr>
+          <w:p>
+            <w:pPr>
+              <w:pStyle w:val="NoSpacing"/>
+              <w:cnfStyle w:val="000000000000" w:firstRow="0" w:lastRow="0" w:firstColumn="0" w:lastColumn="0" w:oddVBand="0" w:evenVBand="0" w:oddHBand="0" w:evenHBand="0" w:firstRowFirstColumn="0" w:firstRowLastColumn="0" w:lastRowFirstColumn="0" w:lastRowLastColumn="0"/>
+            </w:pPr>
+            <w:r>
+              <w:t>int</w:t>
+            </w:r>
+          </w:p>
+        </w:tc>
+        <w:tc>
+          <w:tcPr>
+            <w:tcW w:w="567" w:type="dxa"/>
+          </w:tcPr>
+          <w:p>
+            <w:pPr>
+              <w:pStyle w:val="NoSpacing"/>
+              <w:cnfStyle w:val="000000000000" w:firstRow="0" w:lastRow="0" w:firstColumn="0" w:lastColumn="0" w:oddVBand="0" w:evenVBand="0" w:oddHBand="0" w:evenHBand="0" w:firstRowFirstColumn="0" w:firstRowLastColumn="0" w:lastRowFirstColumn="0" w:lastRowLastColumn="0"/>
+            </w:pPr>
+            <w:r>
+              <w:t>32</w:t>
+            </w:r>
+          </w:p>
+        </w:tc>
+        <w:tc>
+          <w:tcPr>
+            <w:tcW w:w="3992" w:type="dxa"/>
+          </w:tcPr>
+          <w:p>
+            <w:pPr>
+              <w:pStyle w:val="NoSpacing"/>
+              <w:cnfStyle w:val="000000000000" w:firstRow="0" w:lastRow="0" w:firstColumn="0" w:lastColumn="0" w:oddVBand="0" w:evenVBand="0" w:oddHBand="0" w:evenHBand="0" w:firstRowFirstColumn="0" w:firstRowLastColumn="0" w:lastRowFirstColumn="0" w:lastRowLastColumn="0"/>
+            </w:pPr>
+            <w:r>
+              <w:t>Unieke numeriek</w:t>
+            </w:r>
+          </w:p>
+        </w:tc>
+      </w:tr>
+    </w:tbl>
+    <w:p>
+      <w:pPr>
+        <w:pStyle w:val="NoSpacing"/>
         <w:rPr>
           <w:lang w:eastAsia="nl-NL"/>
         </w:rPr>
       </w:pPr>
-    </w:p>
-    <w:p>
-      <w:pPr>
-        <w:pStyle w:val="Heading1"/>
-        <w:rPr>
-          <w:rFonts w:ascii="Times New Roman" w:hAnsi="Times New Roman"/>
-          <w:lang w:eastAsia="nl-NL"/>
-        </w:rPr>
-      </w:pPr>
-      <w:bookmarkStart w:id="5" w:name="_Toc475438874"/>
-      <w:r>
-        <w:rPr>
-          <w:lang w:eastAsia="nl-NL"/>
-        </w:rPr>
-        <w:t>Sequentiediagram</w:t>
-      </w:r>
-      <w:bookmarkEnd w:id="5"/>
     </w:p>
     <w:p>
       <w:pPr>
@@ -5835,19 +7931,321 @@
     <w:p>
       <w:pPr>
         <w:pStyle w:val="Heading1"/>
+        <w:rPr>
+          <w:rFonts w:ascii="Times New Roman" w:hAnsi="Times New Roman"/>
+          <w:lang w:eastAsia="nl-NL"/>
+        </w:rPr>
       </w:pPr>
-      <w:bookmarkStart w:id="6" w:name="_Toc475434523"/>
-      <w:bookmarkStart w:id="7" w:name="_Toc475438444"/>
-      <w:bookmarkStart w:id="8" w:name="_Toc475438579"/>
-      <w:bookmarkStart w:id="9" w:name="_Toc475438875"/>
+      <w:bookmarkStart w:id="11" w:name="_Toc475524882"/>
       <w:r>
+        <w:rPr>
+          <w:lang w:eastAsia="nl-NL"/>
+        </w:rPr>
         <w:lastRenderedPageBreak/>
+        <w:t>Sequentiediagram</w:t>
+      </w:r>
+      <w:r>
+        <w:rPr>
+          <w:lang w:eastAsia="nl-NL"/>
+        </w:rPr>
+        <w:t>men</w:t>
+      </w:r>
+      <w:bookmarkEnd w:id="11"/>
+    </w:p>
+    <w:p>
+      <w:pPr>
+        <w:pStyle w:val="Heading2"/>
+        <w:rPr>
+          <w:lang w:eastAsia="nl-NL"/>
+        </w:rPr>
+      </w:pPr>
+      <w:bookmarkStart w:id="12" w:name="_Toc475524883"/>
+      <w:proofErr w:type="spellStart"/>
+      <w:r>
+        <w:rPr>
+          <w:lang w:eastAsia="nl-NL"/>
+        </w:rPr>
+        <w:t>sd_inloggen</w:t>
+      </w:r>
+      <w:bookmarkEnd w:id="12"/>
+      <w:proofErr w:type="spellEnd"/>
+    </w:p>
+    <w:p>
+      <w:pPr>
+        <w:pStyle w:val="NoSpacing"/>
+        <w:rPr>
+          <w:lang w:eastAsia="nl-NL"/>
+        </w:rPr>
+      </w:pPr>
+      <w:r>
+        <w:rPr>
+          <w:lang w:eastAsia="nl-NL"/>
+        </w:rPr>
+        <w:object w:dxaOrig="8037" w:dyaOrig="4599">
+          <v:shape id="_x0000_i1025" type="#_x0000_t75" style="width:402.2pt;height:229.8pt" o:ole="">
+            <v:imagedata r:id="rId11" o:title=""/>
+          </v:shape>
+          <o:OLEObject Type="Embed" ProgID="Visio.Drawing.15" ShapeID="_x0000_i1025" DrawAspect="Content" ObjectID="_1549266746" r:id="rId12"/>
+        </w:object>
+      </w:r>
+    </w:p>
+    <w:p>
+      <w:pPr>
+        <w:pStyle w:val="Heading2"/>
+        <w:rPr>
+          <w:lang w:eastAsia="nl-NL"/>
+        </w:rPr>
+      </w:pPr>
+      <w:bookmarkStart w:id="13" w:name="_Toc475524884"/>
+      <w:proofErr w:type="spellStart"/>
+      <w:r>
+        <w:rPr>
+          <w:lang w:eastAsia="nl-NL"/>
+        </w:rPr>
+        <w:t>sd_uitloggen</w:t>
+      </w:r>
+      <w:bookmarkEnd w:id="13"/>
+      <w:proofErr w:type="spellEnd"/>
+    </w:p>
+    <w:p>
+      <w:pPr>
+        <w:pStyle w:val="NoSpacing"/>
+        <w:rPr>
+          <w:lang w:eastAsia="nl-NL"/>
+        </w:rPr>
+      </w:pPr>
+      <w:r>
+        <w:rPr>
+          <w:lang w:eastAsia="nl-NL"/>
+        </w:rPr>
+        <w:object w:dxaOrig="5838" w:dyaOrig="4939">
+          <v:shape id="_x0000_i1026" type="#_x0000_t75" style="width:291.65pt;height:247.25pt" o:ole="">
+            <v:imagedata r:id="rId13" o:title=""/>
+          </v:shape>
+          <o:OLEObject Type="Embed" ProgID="Visio.Drawing.15" ShapeID="_x0000_i1026" DrawAspect="Content" ObjectID="_1549266747" r:id="rId14"/>
+        </w:object>
+      </w:r>
+    </w:p>
+    <w:p>
+      <w:pPr>
+        <w:rPr>
+          <w:lang w:eastAsia="nl-NL"/>
+        </w:rPr>
+      </w:pPr>
+      <w:r>
+        <w:rPr>
+          <w:lang w:eastAsia="nl-NL"/>
+        </w:rPr>
+        <w:br w:type="page"/>
+      </w:r>
+    </w:p>
+    <w:p>
+      <w:pPr>
+        <w:pStyle w:val="Heading2"/>
+        <w:rPr>
+          <w:lang w:eastAsia="nl-NL"/>
+        </w:rPr>
+      </w:pPr>
+      <w:bookmarkStart w:id="14" w:name="_Toc475524885"/>
+      <w:proofErr w:type="spellStart"/>
+      <w:r>
+        <w:rPr>
+          <w:lang w:eastAsia="nl-NL"/>
+        </w:rPr>
+        <w:lastRenderedPageBreak/>
+        <w:t>sd_taak_toevoegen</w:t>
+      </w:r>
+      <w:bookmarkEnd w:id="14"/>
+      <w:proofErr w:type="spellEnd"/>
+    </w:p>
+    <w:p>
+      <w:pPr>
+        <w:pStyle w:val="NoSpacing"/>
+        <w:rPr>
+          <w:lang w:eastAsia="nl-NL"/>
+        </w:rPr>
+      </w:pPr>
+      <w:r>
+        <w:rPr>
+          <w:lang w:eastAsia="nl-NL"/>
+        </w:rPr>
+        <w:object w:dxaOrig="7510" w:dyaOrig="4886">
+          <v:shape id="_x0000_i1027" type="#_x0000_t75" style="width:375.25pt;height:244.35pt" o:ole="">
+            <v:imagedata r:id="rId15" o:title=""/>
+          </v:shape>
+          <o:OLEObject Type="Embed" ProgID="Visio.Drawing.15" ShapeID="_x0000_i1027" DrawAspect="Content" ObjectID="_1549266748" r:id="rId16"/>
+        </w:object>
+      </w:r>
+    </w:p>
+    <w:p>
+      <w:pPr>
+        <w:pStyle w:val="Heading2"/>
+        <w:rPr>
+          <w:lang w:eastAsia="nl-NL"/>
+        </w:rPr>
+      </w:pPr>
+      <w:bookmarkStart w:id="15" w:name="_Toc475524886"/>
+      <w:proofErr w:type="spellStart"/>
+      <w:r>
+        <w:rPr>
+          <w:lang w:eastAsia="nl-NL"/>
+        </w:rPr>
+        <w:t>sd_taak_bekijken</w:t>
+      </w:r>
+      <w:bookmarkEnd w:id="15"/>
+      <w:proofErr w:type="spellEnd"/>
+    </w:p>
+    <w:p>
+      <w:pPr>
+        <w:pStyle w:val="NoSpacing"/>
+        <w:rPr>
+          <w:lang w:eastAsia="nl-NL"/>
+        </w:rPr>
+      </w:pPr>
+      <w:r>
+        <w:rPr>
+          <w:lang w:eastAsia="nl-NL"/>
+        </w:rPr>
+        <w:object w:dxaOrig="7510" w:dyaOrig="4837">
+          <v:shape id="_x0000_i1028" type="#_x0000_t75" style="width:375.25pt;height:242.2pt" o:ole="">
+            <v:imagedata r:id="rId17" o:title=""/>
+          </v:shape>
+          <o:OLEObject Type="Embed" ProgID="Visio.Drawing.15" ShapeID="_x0000_i1028" DrawAspect="Content" ObjectID="_1549266749" r:id="rId18"/>
+        </w:object>
+      </w:r>
+    </w:p>
+    <w:p>
+      <w:pPr>
+        <w:rPr>
+          <w:lang w:eastAsia="nl-NL"/>
+        </w:rPr>
+      </w:pPr>
+      <w:r>
+        <w:rPr>
+          <w:lang w:eastAsia="nl-NL"/>
+        </w:rPr>
+        <w:br w:type="page"/>
+      </w:r>
+    </w:p>
+    <w:p>
+      <w:pPr>
+        <w:pStyle w:val="Heading2"/>
+        <w:rPr>
+          <w:lang w:eastAsia="nl-NL"/>
+        </w:rPr>
+      </w:pPr>
+      <w:bookmarkStart w:id="16" w:name="_Toc475524887"/>
+      <w:proofErr w:type="spellStart"/>
+      <w:r>
+        <w:rPr>
+          <w:lang w:eastAsia="nl-NL"/>
+        </w:rPr>
+        <w:lastRenderedPageBreak/>
+        <w:t>sd_taak_wijzigen</w:t>
+      </w:r>
+      <w:bookmarkEnd w:id="16"/>
+      <w:proofErr w:type="spellEnd"/>
+    </w:p>
+    <w:p>
+      <w:pPr>
+        <w:pStyle w:val="NoSpacing"/>
+        <w:rPr>
+          <w:lang w:eastAsia="nl-NL"/>
+        </w:rPr>
+      </w:pPr>
+      <w:r>
+        <w:rPr>
+          <w:lang w:eastAsia="nl-NL"/>
+        </w:rPr>
+        <w:object w:dxaOrig="7924" w:dyaOrig="5157">
+          <v:shape id="_x0000_i1029" type="#_x0000_t75" style="width:396.35pt;height:258.2pt" o:ole="">
+            <v:imagedata r:id="rId19" o:title=""/>
+          </v:shape>
+          <o:OLEObject Type="Embed" ProgID="Visio.Drawing.15" ShapeID="_x0000_i1029" DrawAspect="Content" ObjectID="_1549266750" r:id="rId20"/>
+        </w:object>
+      </w:r>
+    </w:p>
+    <w:p>
+      <w:pPr>
+        <w:pStyle w:val="Heading2"/>
+        <w:rPr>
+          <w:lang w:eastAsia="nl-NL"/>
+        </w:rPr>
+      </w:pPr>
+      <w:bookmarkStart w:id="17" w:name="_Toc475524888"/>
+      <w:proofErr w:type="spellStart"/>
+      <w:r>
+        <w:rPr>
+          <w:lang w:eastAsia="nl-NL"/>
+        </w:rPr>
+        <w:t>sd_taak_verwijderen</w:t>
+      </w:r>
+      <w:bookmarkEnd w:id="17"/>
+      <w:proofErr w:type="spellEnd"/>
+    </w:p>
+    <w:p>
+      <w:pPr>
+        <w:pStyle w:val="NoSpacing"/>
+        <w:rPr>
+          <w:lang w:eastAsia="nl-NL"/>
+        </w:rPr>
+      </w:pPr>
+      <w:r>
+        <w:rPr>
+          <w:lang w:eastAsia="nl-NL"/>
+        </w:rPr>
+        <w:object w:dxaOrig="7924" w:dyaOrig="5183">
+          <v:shape id="_x0000_i1030" type="#_x0000_t75" style="width:396.35pt;height:258.9pt" o:ole="">
+            <v:imagedata r:id="rId21" o:title=""/>
+          </v:shape>
+          <o:OLEObject Type="Embed" ProgID="Visio.Drawing.15" ShapeID="_x0000_i1030" DrawAspect="Content" ObjectID="_1549266751" r:id="rId22"/>
+        </w:object>
+      </w:r>
+    </w:p>
+    <w:p>
+      <w:pPr>
+        <w:pStyle w:val="NoSpacing"/>
+        <w:rPr>
+          <w:lang w:eastAsia="nl-NL"/>
+        </w:rPr>
+      </w:pPr>
+    </w:p>
+    <w:p>
+      <w:pPr>
+        <w:pStyle w:val="NoSpacing"/>
+        <w:rPr>
+          <w:lang w:eastAsia="nl-NL"/>
+        </w:rPr>
+      </w:pPr>
+      <w:r>
+        <w:rPr>
+          <w:lang w:eastAsia="nl-NL"/>
+        </w:rPr>
+        <w:br w:type="page"/>
+      </w:r>
+    </w:p>
+    <w:p>
+      <w:pPr>
+        <w:rPr>
+          <w:lang w:eastAsia="nl-NL"/>
+        </w:rPr>
+      </w:pPr>
+    </w:p>
+    <w:p>
+      <w:pPr>
+        <w:pStyle w:val="Heading1"/>
+      </w:pPr>
+      <w:bookmarkStart w:id="18" w:name="_Toc475434523"/>
+      <w:bookmarkStart w:id="19" w:name="_Toc475438444"/>
+      <w:bookmarkStart w:id="20" w:name="_Toc475438579"/>
+      <w:bookmarkStart w:id="21" w:name="_Toc475524889"/>
+      <w:r>
         <w:t>Revisies</w:t>
       </w:r>
-      <w:bookmarkEnd w:id="6"/>
-      <w:bookmarkEnd w:id="7"/>
-      <w:bookmarkEnd w:id="8"/>
-      <w:bookmarkEnd w:id="9"/>
+      <w:bookmarkEnd w:id="18"/>
+      <w:bookmarkEnd w:id="19"/>
+      <w:bookmarkEnd w:id="20"/>
+      <w:bookmarkEnd w:id="21"/>
     </w:p>
     <w:tbl>
       <w:tblPr>
@@ -5990,6 +8388,84 @@
           <w:p>
             <w:pPr>
               <w:cnfStyle w:val="000000100000" w:firstRow="0" w:lastRow="0" w:firstColumn="0" w:lastColumn="0" w:oddVBand="0" w:evenVBand="0" w:oddHBand="1" w:evenHBand="0" w:firstRowFirstColumn="0" w:firstRowLastColumn="0" w:lastRowFirstColumn="0" w:lastRowLastColumn="0"/>
+            </w:pPr>
+            <w:r>
+              <w:t>0.0.5</w:t>
+            </w:r>
+          </w:p>
+        </w:tc>
+      </w:tr>
+      <w:tr>
+        <w:tc>
+          <w:tcPr>
+            <w:cnfStyle w:val="001000000000" w:firstRow="0" w:lastRow="0" w:firstColumn="1" w:lastColumn="0" w:oddVBand="0" w:evenVBand="0" w:oddHBand="0" w:evenHBand="0" w:firstRowFirstColumn="0" w:firstRowLastColumn="0" w:lastRowFirstColumn="0" w:lastRowLastColumn="0"/>
+            <w:tcW w:w="1271" w:type="dxa"/>
+          </w:tcPr>
+          <w:p>
+            <w:pPr>
+              <w:pStyle w:val="NoSpacing"/>
+            </w:pPr>
+            <w:r>
+              <w:t>22</w:t>
+            </w:r>
+            <w:r>
+              <w:t>-02-2017</w:t>
+            </w:r>
+          </w:p>
+          <w:p/>
+        </w:tc>
+        <w:tc>
+          <w:tcPr>
+            <w:tcW w:w="6095" w:type="dxa"/>
+          </w:tcPr>
+          <w:p>
+            <w:pPr>
+              <w:cnfStyle w:val="000000000000" w:firstRow="0" w:lastRow="0" w:firstColumn="0" w:lastColumn="0" w:oddVBand="0" w:evenVBand="0" w:oddHBand="0" w:evenHBand="0" w:firstRowFirstColumn="0" w:firstRowLastColumn="0" w:lastRowFirstColumn="0" w:lastRowLastColumn="0"/>
+              <w:rPr>
+                <w:b/>
+              </w:rPr>
+            </w:pPr>
+            <w:r>
+              <w:rPr>
+                <w:b/>
+              </w:rPr>
+              <w:t>Technisch Ontwerp</w:t>
+            </w:r>
+          </w:p>
+          <w:p>
+            <w:pPr>
+              <w:cnfStyle w:val="000000000000" w:firstRow="0" w:lastRow="0" w:firstColumn="0" w:lastColumn="0" w:oddVBand="0" w:evenVBand="0" w:oddHBand="0" w:evenHBand="0" w:firstRowFirstColumn="0" w:firstRowLastColumn="0" w:lastRowFirstColumn="0" w:lastRowLastColumn="0"/>
+            </w:pPr>
+          </w:p>
+          <w:p>
+            <w:pPr>
+              <w:cnfStyle w:val="000000000000" w:firstRow="0" w:lastRow="0" w:firstColumn="0" w:lastColumn="0" w:oddVBand="0" w:evenVBand="0" w:oddHBand="0" w:evenHBand="0" w:firstRowFirstColumn="0" w:firstRowLastColumn="0" w:lastRowFirstColumn="0" w:lastRowLastColumn="0"/>
+            </w:pPr>
+            <w:r>
+              <w:t>Het document afgewerkt.</w:t>
+            </w:r>
+          </w:p>
+        </w:tc>
+        <w:tc>
+          <w:tcPr>
+            <w:tcW w:w="851" w:type="dxa"/>
+          </w:tcPr>
+          <w:p>
+            <w:pPr>
+              <w:cnfStyle w:val="000000000000" w:firstRow="0" w:lastRow="0" w:firstColumn="0" w:lastColumn="0" w:oddVBand="0" w:evenVBand="0" w:oddHBand="0" w:evenHBand="0" w:firstRowFirstColumn="0" w:firstRowLastColumn="0" w:lastRowFirstColumn="0" w:lastRowLastColumn="0"/>
+            </w:pPr>
+            <w:r>
+              <w:t>Patrick</w:t>
+            </w:r>
+          </w:p>
+        </w:tc>
+        <w:tc>
+          <w:tcPr>
+            <w:tcW w:w="845" w:type="dxa"/>
+          </w:tcPr>
+          <w:p>
+            <w:pPr>
+              <w:cnfStyle w:val="000000000000" w:firstRow="0" w:lastRow="0" w:firstColumn="0" w:lastColumn="0" w:oddVBand="0" w:evenVBand="0" w:oddHBand="0" w:evenHBand="0" w:firstRowFirstColumn="0" w:firstRowLastColumn="0" w:lastRowFirstColumn="0" w:lastRowLastColumn="0"/>
             </w:pPr>
             <w:r>
               <w:t>1.0.0</w:t>
@@ -6022,7 +8498,7 @@
       </w:pPr>
     </w:p>
     <w:sectPr>
-      <w:footerReference w:type="default" r:id="rId11"/>
+      <w:footerReference w:type="default" r:id="rId23"/>
       <w:pgSz w:w="11906" w:h="16838"/>
       <w:pgMar w:top="1417" w:right="1417" w:bottom="1417" w:left="1417" w:header="708" w:footer="708" w:gutter="0"/>
       <w:pgNumType w:start="0"/>
@@ -6100,6 +8576,7 @@
           <w:docPartUnique/>
         </w:docPartObj>
       </w:sdtPr>
+      <w:sdtEndPr/>
       <w:sdtContent>
         <w:sdt>
           <w:sdtPr>
@@ -6109,14 +8586,13 @@
               <w:docPartUnique/>
             </w:docPartObj>
           </w:sdtPr>
+          <w:sdtEndPr/>
           <w:sdtContent>
             <w:r>
               <w:tab/>
             </w:r>
             <w:r>
               <w:tab/>
-            </w:r>
-            <w:r>
               <w:t xml:space="preserve">Pagina </w:t>
             </w:r>
             <w:r>
@@ -6150,7 +8626,7 @@
                 <w:bCs/>
                 <w:noProof/>
               </w:rPr>
-              <w:t>4</w:t>
+              <w:t>1</w:t>
             </w:r>
             <w:r>
               <w:rPr>
@@ -6195,7 +8671,7 @@
                 <w:bCs/>
                 <w:noProof/>
               </w:rPr>
-              <w:t>4</w:t>
+              <w:t>8</w:t>
             </w:r>
             <w:r>
               <w:rPr>
@@ -6242,6 +8718,119 @@
 <file path=word/numbering.xml><?xml version="1.0" encoding="utf-8"?>
 <w:numbering xmlns:wpc="http://schemas.microsoft.com/office/word/2010/wordprocessingCanvas" xmlns:mc="http://schemas.openxmlformats.org/markup-compatibility/2006" xmlns:o="urn:schemas-microsoft-com:office:office" xmlns:r="http://schemas.openxmlformats.org/officeDocument/2006/relationships" xmlns:m="http://schemas.openxmlformats.org/officeDocument/2006/math" xmlns:v="urn:schemas-microsoft-com:vml" xmlns:wp14="http://schemas.microsoft.com/office/word/2010/wordprocessingDrawing" xmlns:wp="http://schemas.openxmlformats.org/drawingml/2006/wordprocessingDrawing" xmlns:w10="urn:schemas-microsoft-com:office:word" xmlns:w="http://schemas.openxmlformats.org/wordprocessingml/2006/main" xmlns:w14="http://schemas.microsoft.com/office/word/2010/wordml" xmlns:w15="http://schemas.microsoft.com/office/word/2012/wordml" xmlns:wpg="http://schemas.microsoft.com/office/word/2010/wordprocessingGroup" xmlns:wpi="http://schemas.microsoft.com/office/word/2010/wordprocessingInk" xmlns:wne="http://schemas.microsoft.com/office/word/2006/wordml" xmlns:wps="http://schemas.microsoft.com/office/word/2010/wordprocessingShape" mc:Ignorable="w14 w15 wp14">
   <w:abstractNum w:abstractNumId="0" w15:restartNumberingAfterBreak="0">
+    <w:nsid w:val="1D0C0070"/>
+    <w:multiLevelType w:val="hybridMultilevel"/>
+    <w:tmpl w:val="14600346"/>
+    <w:lvl w:ilvl="0" w:tplc="04130001">
+      <w:start w:val="1"/>
+      <w:numFmt w:val="bullet"/>
+      <w:lvlText w:val=""/>
+      <w:lvlJc w:val="left"/>
+      <w:pPr>
+        <w:ind w:left="720" w:hanging="360"/>
+      </w:pPr>
+      <w:rPr>
+        <w:rFonts w:ascii="Symbol" w:hAnsi="Symbol" w:hint="default"/>
+      </w:rPr>
+    </w:lvl>
+    <w:lvl w:ilvl="1" w:tplc="04130003" w:tentative="1">
+      <w:start w:val="1"/>
+      <w:numFmt w:val="bullet"/>
+      <w:lvlText w:val="o"/>
+      <w:lvlJc w:val="left"/>
+      <w:pPr>
+        <w:ind w:left="1440" w:hanging="360"/>
+      </w:pPr>
+      <w:rPr>
+        <w:rFonts w:ascii="Courier New" w:hAnsi="Courier New" w:cs="Courier New" w:hint="default"/>
+      </w:rPr>
+    </w:lvl>
+    <w:lvl w:ilvl="2" w:tplc="04130005" w:tentative="1">
+      <w:start w:val="1"/>
+      <w:numFmt w:val="bullet"/>
+      <w:lvlText w:val=""/>
+      <w:lvlJc w:val="left"/>
+      <w:pPr>
+        <w:ind w:left="2160" w:hanging="360"/>
+      </w:pPr>
+      <w:rPr>
+        <w:rFonts w:ascii="Wingdings" w:hAnsi="Wingdings" w:hint="default"/>
+      </w:rPr>
+    </w:lvl>
+    <w:lvl w:ilvl="3" w:tplc="04130001" w:tentative="1">
+      <w:start w:val="1"/>
+      <w:numFmt w:val="bullet"/>
+      <w:lvlText w:val=""/>
+      <w:lvlJc w:val="left"/>
+      <w:pPr>
+        <w:ind w:left="2880" w:hanging="360"/>
+      </w:pPr>
+      <w:rPr>
+        <w:rFonts w:ascii="Symbol" w:hAnsi="Symbol" w:hint="default"/>
+      </w:rPr>
+    </w:lvl>
+    <w:lvl w:ilvl="4" w:tplc="04130003" w:tentative="1">
+      <w:start w:val="1"/>
+      <w:numFmt w:val="bullet"/>
+      <w:lvlText w:val="o"/>
+      <w:lvlJc w:val="left"/>
+      <w:pPr>
+        <w:ind w:left="3600" w:hanging="360"/>
+      </w:pPr>
+      <w:rPr>
+        <w:rFonts w:ascii="Courier New" w:hAnsi="Courier New" w:cs="Courier New" w:hint="default"/>
+      </w:rPr>
+    </w:lvl>
+    <w:lvl w:ilvl="5" w:tplc="04130005" w:tentative="1">
+      <w:start w:val="1"/>
+      <w:numFmt w:val="bullet"/>
+      <w:lvlText w:val=""/>
+      <w:lvlJc w:val="left"/>
+      <w:pPr>
+        <w:ind w:left="4320" w:hanging="360"/>
+      </w:pPr>
+      <w:rPr>
+        <w:rFonts w:ascii="Wingdings" w:hAnsi="Wingdings" w:hint="default"/>
+      </w:rPr>
+    </w:lvl>
+    <w:lvl w:ilvl="6" w:tplc="04130001" w:tentative="1">
+      <w:start w:val="1"/>
+      <w:numFmt w:val="bullet"/>
+      <w:lvlText w:val=""/>
+      <w:lvlJc w:val="left"/>
+      <w:pPr>
+        <w:ind w:left="5040" w:hanging="360"/>
+      </w:pPr>
+      <w:rPr>
+        <w:rFonts w:ascii="Symbol" w:hAnsi="Symbol" w:hint="default"/>
+      </w:rPr>
+    </w:lvl>
+    <w:lvl w:ilvl="7" w:tplc="04130003" w:tentative="1">
+      <w:start w:val="1"/>
+      <w:numFmt w:val="bullet"/>
+      <w:lvlText w:val="o"/>
+      <w:lvlJc w:val="left"/>
+      <w:pPr>
+        <w:ind w:left="5760" w:hanging="360"/>
+      </w:pPr>
+      <w:rPr>
+        <w:rFonts w:ascii="Courier New" w:hAnsi="Courier New" w:cs="Courier New" w:hint="default"/>
+      </w:rPr>
+    </w:lvl>
+    <w:lvl w:ilvl="8" w:tplc="04130005" w:tentative="1">
+      <w:start w:val="1"/>
+      <w:numFmt w:val="bullet"/>
+      <w:lvlText w:val=""/>
+      <w:lvlJc w:val="left"/>
+      <w:pPr>
+        <w:ind w:left="6480" w:hanging="360"/>
+      </w:pPr>
+      <w:rPr>
+        <w:rFonts w:ascii="Wingdings" w:hAnsi="Wingdings" w:hint="default"/>
+      </w:rPr>
+    </w:lvl>
+  </w:abstractNum>
+  <w:abstractNum w:abstractNumId="1" w15:restartNumberingAfterBreak="0">
     <w:nsid w:val="3C153391"/>
     <w:multiLevelType w:val="hybridMultilevel"/>
     <w:tmpl w:val="EB2A63A0"/>
@@ -6355,6 +8944,9 @@
     </w:lvl>
   </w:abstractNum>
   <w:num w:numId="1">
+    <w:abstractNumId w:val="1"/>
+  </w:num>
+  <w:num w:numId="2">
     <w:abstractNumId w:val="0"/>
   </w:num>
 </w:numbering>
@@ -7658,7 +10250,7 @@
 </file>
 
 <file path=customXml/itemProps2.xml><?xml version="1.0" encoding="utf-8"?>
-<ds:datastoreItem xmlns:ds="http://schemas.openxmlformats.org/officeDocument/2006/customXml" ds:itemID="{B555B20D-9E82-46FE-A39D-D4F5184BD65C}">
+<ds:datastoreItem xmlns:ds="http://schemas.openxmlformats.org/officeDocument/2006/customXml" ds:itemID="{46651874-B925-43E9-BFD8-1DC1DE496DE7}">
   <ds:schemaRefs>
     <ds:schemaRef ds:uri="http://schemas.openxmlformats.org/officeDocument/2006/bibliography"/>
   </ds:schemaRefs>

--- a/Documentatie/Fase 2/Technisch_Ontwerp.docx
+++ b/Documentatie/Fase 2/Technisch_Ontwerp.docx
@@ -4163,7 +4163,7 @@
           <w:r>
             <w:fldChar w:fldCharType="separate"/>
           </w:r>
-          <w:hyperlink w:anchor="_Toc475524875" w:history="1">
+          <w:hyperlink w:anchor="_Toc475557869" w:history="1">
             <w:r>
               <w:rPr>
                 <w:rStyle w:val="Hyperlink"/>
@@ -4190,7 +4190,7 @@
                 <w:noProof/>
                 <w:webHidden/>
               </w:rPr>
-              <w:instrText xml:space="preserve"> PAGEREF _Toc475524875 \h </w:instrText>
+              <w:instrText xml:space="preserve"> PAGEREF _Toc475557869 \h </w:instrText>
             </w:r>
             <w:r>
               <w:rPr>
@@ -4232,7 +4232,7 @@
               <w:lang w:eastAsia="nl-NL"/>
             </w:rPr>
           </w:pPr>
-          <w:hyperlink w:anchor="_Toc475524876" w:history="1">
+          <w:hyperlink w:anchor="_Toc475557870" w:history="1">
             <w:r>
               <w:rPr>
                 <w:rStyle w:val="Hyperlink"/>
@@ -4260,7 +4260,7 @@
                 <w:noProof/>
                 <w:webHidden/>
               </w:rPr>
-              <w:instrText xml:space="preserve"> PAGEREF _Toc475524876 \h </w:instrText>
+              <w:instrText xml:space="preserve"> PAGEREF _Toc475557870 \h </w:instrText>
             </w:r>
             <w:r>
               <w:rPr>
@@ -4302,7 +4302,7 @@
               <w:lang w:eastAsia="nl-NL"/>
             </w:rPr>
           </w:pPr>
-          <w:hyperlink w:anchor="_Toc475524877" w:history="1">
+          <w:hyperlink w:anchor="_Toc475557871" w:history="1">
             <w:r>
               <w:rPr>
                 <w:rStyle w:val="Hyperlink"/>
@@ -4330,7 +4330,7 @@
                 <w:noProof/>
                 <w:webHidden/>
               </w:rPr>
-              <w:instrText xml:space="preserve"> PAGEREF _Toc475524877 \h </w:instrText>
+              <w:instrText xml:space="preserve"> PAGEREF _Toc475557871 \h </w:instrText>
             </w:r>
             <w:r>
               <w:rPr>
@@ -4372,7 +4372,7 @@
               <w:lang w:eastAsia="nl-NL"/>
             </w:rPr>
           </w:pPr>
-          <w:hyperlink w:anchor="_Toc475524878" w:history="1">
+          <w:hyperlink w:anchor="_Toc475557872" w:history="1">
             <w:r>
               <w:rPr>
                 <w:rStyle w:val="Hyperlink"/>
@@ -4400,7 +4400,7 @@
                 <w:noProof/>
                 <w:webHidden/>
               </w:rPr>
-              <w:instrText xml:space="preserve"> PAGEREF _Toc475524878 \h </w:instrText>
+              <w:instrText xml:space="preserve"> PAGEREF _Toc475557872 \h </w:instrText>
             </w:r>
             <w:r>
               <w:rPr>
@@ -4442,7 +4442,7 @@
               <w:lang w:eastAsia="nl-NL"/>
             </w:rPr>
           </w:pPr>
-          <w:hyperlink w:anchor="_Toc475524879" w:history="1">
+          <w:hyperlink w:anchor="_Toc475557873" w:history="1">
             <w:r>
               <w:rPr>
                 <w:rStyle w:val="Hyperlink"/>
@@ -4469,7 +4469,7 @@
                 <w:noProof/>
                 <w:webHidden/>
               </w:rPr>
-              <w:instrText xml:space="preserve"> PAGEREF _Toc475524879 \h </w:instrText>
+              <w:instrText xml:space="preserve"> PAGEREF _Toc475557873 \h </w:instrText>
             </w:r>
             <w:r>
               <w:rPr>
@@ -4511,7 +4511,7 @@
               <w:lang w:eastAsia="nl-NL"/>
             </w:rPr>
           </w:pPr>
-          <w:hyperlink w:anchor="_Toc475524880" w:history="1">
+          <w:hyperlink w:anchor="_Toc475557874" w:history="1">
             <w:r>
               <w:rPr>
                 <w:rStyle w:val="Hyperlink"/>
@@ -4538,7 +4538,7 @@
                 <w:noProof/>
                 <w:webHidden/>
               </w:rPr>
-              <w:instrText xml:space="preserve"> PAGEREF _Toc475524880 \h </w:instrText>
+              <w:instrText xml:space="preserve"> PAGEREF _Toc475557874 \h </w:instrText>
             </w:r>
             <w:r>
               <w:rPr>
@@ -4580,7 +4580,7 @@
               <w:lang w:eastAsia="nl-NL"/>
             </w:rPr>
           </w:pPr>
-          <w:hyperlink w:anchor="_Toc475524881" w:history="1">
+          <w:hyperlink w:anchor="_Toc475557875" w:history="1">
             <w:r>
               <w:rPr>
                 <w:rStyle w:val="Hyperlink"/>
@@ -4607,7 +4607,7 @@
                 <w:noProof/>
                 <w:webHidden/>
               </w:rPr>
-              <w:instrText xml:space="preserve"> PAGEREF _Toc475524881 \h </w:instrText>
+              <w:instrText xml:space="preserve"> PAGEREF _Toc475557875 \h </w:instrText>
             </w:r>
             <w:r>
               <w:rPr>
@@ -4649,7 +4649,7 @@
               <w:lang w:eastAsia="nl-NL"/>
             </w:rPr>
           </w:pPr>
-          <w:hyperlink w:anchor="_Toc475524882" w:history="1">
+          <w:hyperlink w:anchor="_Toc475557876" w:history="1">
             <w:r>
               <w:rPr>
                 <w:rStyle w:val="Hyperlink"/>
@@ -4677,7 +4677,7 @@
                 <w:noProof/>
                 <w:webHidden/>
               </w:rPr>
-              <w:instrText xml:space="preserve"> PAGEREF _Toc475524882 \h </w:instrText>
+              <w:instrText xml:space="preserve"> PAGEREF _Toc475557876 \h </w:instrText>
             </w:r>
             <w:r>
               <w:rPr>
@@ -4719,14 +4719,14 @@
               <w:lang w:eastAsia="nl-NL"/>
             </w:rPr>
           </w:pPr>
-          <w:hyperlink w:anchor="_Toc475524883" w:history="1">
+          <w:hyperlink w:anchor="_Toc475557877" w:history="1">
             <w:r>
               <w:rPr>
                 <w:rStyle w:val="Hyperlink"/>
                 <w:noProof/>
-                <w:lang w:eastAsia="nl-NL"/>
-              </w:rPr>
-              <w:t>sd_inloggen</w:t>
+                <w:lang w:val="en-GB"/>
+              </w:rPr>
+              <w:t>sd_registeren</w:t>
             </w:r>
             <w:r>
               <w:rPr>
@@ -4747,7 +4747,7 @@
                 <w:noProof/>
                 <w:webHidden/>
               </w:rPr>
-              <w:instrText xml:space="preserve"> PAGEREF _Toc475524883 \h </w:instrText>
+              <w:instrText xml:space="preserve"> PAGEREF _Toc475557877 \h </w:instrText>
             </w:r>
             <w:r>
               <w:rPr>
@@ -4789,14 +4789,14 @@
               <w:lang w:eastAsia="nl-NL"/>
             </w:rPr>
           </w:pPr>
-          <w:hyperlink w:anchor="_Toc475524884" w:history="1">
+          <w:hyperlink w:anchor="_Toc475557878" w:history="1">
             <w:r>
               <w:rPr>
                 <w:rStyle w:val="Hyperlink"/>
                 <w:noProof/>
                 <w:lang w:eastAsia="nl-NL"/>
               </w:rPr>
-              <w:t>sd_uitloggen</w:t>
+              <w:t>sd_inloggen</w:t>
             </w:r>
             <w:r>
               <w:rPr>
@@ -4817,7 +4817,7 @@
                 <w:noProof/>
                 <w:webHidden/>
               </w:rPr>
-              <w:instrText xml:space="preserve"> PAGEREF _Toc475524884 \h </w:instrText>
+              <w:instrText xml:space="preserve"> PAGEREF _Toc475557878 \h </w:instrText>
             </w:r>
             <w:r>
               <w:rPr>
@@ -4859,14 +4859,14 @@
               <w:lang w:eastAsia="nl-NL"/>
             </w:rPr>
           </w:pPr>
-          <w:hyperlink w:anchor="_Toc475524885" w:history="1">
+          <w:hyperlink w:anchor="_Toc475557879" w:history="1">
             <w:r>
               <w:rPr>
                 <w:rStyle w:val="Hyperlink"/>
                 <w:noProof/>
                 <w:lang w:eastAsia="nl-NL"/>
               </w:rPr>
-              <w:t>sd_taak_toevoegen</w:t>
+              <w:t>sd_uitloggen</w:t>
             </w:r>
             <w:r>
               <w:rPr>
@@ -4887,7 +4887,7 @@
                 <w:noProof/>
                 <w:webHidden/>
               </w:rPr>
-              <w:instrText xml:space="preserve"> PAGEREF _Toc475524885 \h </w:instrText>
+              <w:instrText xml:space="preserve"> PAGEREF _Toc475557879 \h </w:instrText>
             </w:r>
             <w:r>
               <w:rPr>
@@ -4929,14 +4929,14 @@
               <w:lang w:eastAsia="nl-NL"/>
             </w:rPr>
           </w:pPr>
-          <w:hyperlink w:anchor="_Toc475524886" w:history="1">
+          <w:hyperlink w:anchor="_Toc475557880" w:history="1">
             <w:r>
               <w:rPr>
                 <w:rStyle w:val="Hyperlink"/>
                 <w:noProof/>
                 <w:lang w:eastAsia="nl-NL"/>
               </w:rPr>
-              <w:t>sd_taak_bekijken</w:t>
+              <w:t>sd_taak_toevoegen</w:t>
             </w:r>
             <w:r>
               <w:rPr>
@@ -4957,7 +4957,7 @@
                 <w:noProof/>
                 <w:webHidden/>
               </w:rPr>
-              <w:instrText xml:space="preserve"> PAGEREF _Toc475524886 \h </w:instrText>
+              <w:instrText xml:space="preserve"> PAGEREF _Toc475557880 \h </w:instrText>
             </w:r>
             <w:r>
               <w:rPr>
@@ -4977,7 +4977,7 @@
                 <w:noProof/>
                 <w:webHidden/>
               </w:rPr>
-              <w:t>6</w:t>
+              <w:t>7</w:t>
             </w:r>
             <w:r>
               <w:rPr>
@@ -4999,14 +4999,14 @@
               <w:lang w:eastAsia="nl-NL"/>
             </w:rPr>
           </w:pPr>
-          <w:hyperlink w:anchor="_Toc475524887" w:history="1">
+          <w:hyperlink w:anchor="_Toc475557881" w:history="1">
             <w:r>
               <w:rPr>
                 <w:rStyle w:val="Hyperlink"/>
                 <w:noProof/>
                 <w:lang w:eastAsia="nl-NL"/>
               </w:rPr>
-              <w:t>sd_taak_wijzigen</w:t>
+              <w:t>sd_taak_bekijken</w:t>
             </w:r>
             <w:r>
               <w:rPr>
@@ -5027,7 +5027,7 @@
                 <w:noProof/>
                 <w:webHidden/>
               </w:rPr>
-              <w:instrText xml:space="preserve"> PAGEREF _Toc475524887 \h </w:instrText>
+              <w:instrText xml:space="preserve"> PAGEREF _Toc475557881 \h </w:instrText>
             </w:r>
             <w:r>
               <w:rPr>
@@ -5069,13 +5069,83 @@
               <w:lang w:eastAsia="nl-NL"/>
             </w:rPr>
           </w:pPr>
-          <w:hyperlink w:anchor="_Toc475524888" w:history="1">
+          <w:hyperlink w:anchor="_Toc475557882" w:history="1">
             <w:r>
               <w:rPr>
                 <w:rStyle w:val="Hyperlink"/>
                 <w:noProof/>
                 <w:lang w:eastAsia="nl-NL"/>
               </w:rPr>
+              <w:t>sd_taak_wijzigen</w:t>
+            </w:r>
+            <w:r>
+              <w:rPr>
+                <w:noProof/>
+                <w:webHidden/>
+              </w:rPr>
+              <w:tab/>
+            </w:r>
+            <w:r>
+              <w:rPr>
+                <w:noProof/>
+                <w:webHidden/>
+              </w:rPr>
+              <w:fldChar w:fldCharType="begin"/>
+            </w:r>
+            <w:r>
+              <w:rPr>
+                <w:noProof/>
+                <w:webHidden/>
+              </w:rPr>
+              <w:instrText xml:space="preserve"> PAGEREF _Toc475557882 \h </w:instrText>
+            </w:r>
+            <w:r>
+              <w:rPr>
+                <w:noProof/>
+                <w:webHidden/>
+              </w:rPr>
+            </w:r>
+            <w:r>
+              <w:rPr>
+                <w:noProof/>
+                <w:webHidden/>
+              </w:rPr>
+              <w:fldChar w:fldCharType="separate"/>
+            </w:r>
+            <w:r>
+              <w:rPr>
+                <w:noProof/>
+                <w:webHidden/>
+              </w:rPr>
+              <w:t>8</w:t>
+            </w:r>
+            <w:r>
+              <w:rPr>
+                <w:noProof/>
+                <w:webHidden/>
+              </w:rPr>
+              <w:fldChar w:fldCharType="end"/>
+            </w:r>
+          </w:hyperlink>
+        </w:p>
+        <w:p>
+          <w:pPr>
+            <w:pStyle w:val="TOC2"/>
+            <w:tabs>
+              <w:tab w:val="right" w:leader="dot" w:pos="9062"/>
+            </w:tabs>
+            <w:rPr>
+              <w:noProof/>
+              <w:lang w:eastAsia="nl-NL"/>
+            </w:rPr>
+          </w:pPr>
+          <w:hyperlink w:anchor="_Toc475557883" w:history="1">
+            <w:r>
+              <w:rPr>
+                <w:rStyle w:val="Hyperlink"/>
+                <w:noProof/>
+                <w:lang w:eastAsia="nl-NL"/>
+              </w:rPr>
               <w:t>sd_taak_verwijderen</w:t>
             </w:r>
             <w:r>
@@ -5097,7 +5167,7 @@
                 <w:noProof/>
                 <w:webHidden/>
               </w:rPr>
-              <w:instrText xml:space="preserve"> PAGEREF _Toc475524888 \h </w:instrText>
+              <w:instrText xml:space="preserve"> PAGEREF _Toc475557883 \h </w:instrText>
             </w:r>
             <w:r>
               <w:rPr>
@@ -5117,7 +5187,7 @@
                 <w:noProof/>
                 <w:webHidden/>
               </w:rPr>
-              <w:t>7</w:t>
+              <w:t>8</w:t>
             </w:r>
             <w:r>
               <w:rPr>
@@ -5139,7 +5209,7 @@
               <w:lang w:eastAsia="nl-NL"/>
             </w:rPr>
           </w:pPr>
-          <w:hyperlink w:anchor="_Toc475524889" w:history="1">
+          <w:hyperlink w:anchor="_Toc475557884" w:history="1">
             <w:r>
               <w:rPr>
                 <w:rStyle w:val="Hyperlink"/>
@@ -5166,7 +5236,7 @@
                 <w:noProof/>
                 <w:webHidden/>
               </w:rPr>
-              <w:instrText xml:space="preserve"> PAGEREF _Toc475524889 \h </w:instrText>
+              <w:instrText xml:space="preserve"> PAGEREF _Toc475557884 \h </w:instrText>
             </w:r>
             <w:r>
               <w:rPr>
@@ -5186,7 +5256,7 @@
                 <w:noProof/>
                 <w:webHidden/>
               </w:rPr>
-              <w:t>8</w:t>
+              <w:t>9</w:t>
             </w:r>
             <w:r>
               <w:rPr>
@@ -5219,7 +5289,7 @@
       <w:pPr>
         <w:pStyle w:val="Heading1"/>
       </w:pPr>
-      <w:bookmarkStart w:id="1" w:name="_Toc475524875"/>
+      <w:bookmarkStart w:id="1" w:name="_Toc475557869"/>
       <w:r>
         <w:lastRenderedPageBreak/>
         <w:t>Inleiding</w:t>
@@ -5258,7 +5328,7 @@
           <w:lang w:eastAsia="nl-NL"/>
         </w:rPr>
       </w:pPr>
-      <w:bookmarkStart w:id="2" w:name="_Toc475524876"/>
+      <w:bookmarkStart w:id="2" w:name="_Toc475557870"/>
       <w:proofErr w:type="spellStart"/>
       <w:r>
         <w:rPr>
@@ -6346,7 +6416,7 @@
           <w:lang w:eastAsia="nl-NL"/>
         </w:rPr>
       </w:pPr>
-      <w:bookmarkStart w:id="3" w:name="_Toc475524877"/>
+      <w:bookmarkStart w:id="3" w:name="_Toc475557871"/>
       <w:r>
         <w:rPr>
           <w:lang w:eastAsia="nl-NL"/>
@@ -6391,7 +6461,7 @@
             <v:imagedata r:id="rId9" o:title=""/>
             <w10:wrap type="topAndBottom"/>
           </v:shape>
-          <o:OLEObject Type="Embed" ProgID="Visio.Drawing.15" ShapeID="_x0000_s1026" DrawAspect="Content" ObjectID="_1549266752" r:id="rId10"/>
+          <o:OLEObject Type="Embed" ProgID="Visio.Drawing.15" ShapeID="_x0000_s1026" DrawAspect="Content" ObjectID="_1549299717" r:id="rId10"/>
         </w:object>
       </w:r>
     </w:p>
@@ -6420,7 +6490,7 @@
           <w:lang w:eastAsia="nl-NL"/>
         </w:rPr>
       </w:pPr>
-      <w:bookmarkStart w:id="4" w:name="_Toc475524878"/>
+      <w:bookmarkStart w:id="4" w:name="_Toc475557872"/>
       <w:r>
         <w:rPr>
           <w:lang w:eastAsia="nl-NL"/>
@@ -6449,13 +6519,7 @@
         <w:pStyle w:val="NoSpacing"/>
       </w:pPr>
       <w:r>
-        <w:t xml:space="preserve">Het doel van </w:t>
-      </w:r>
-      <w:r>
-        <w:t>hiervan</w:t>
-      </w:r>
-      <w:r>
-        <w:t xml:space="preserve"> is om de </w:t>
+        <w:t xml:space="preserve">Het doel van hiervan is om de </w:t>
       </w:r>
       <w:r>
         <w:t>gegevensmodel</w:t>
@@ -6534,7 +6598,7 @@
         <w:pStyle w:val="Heading2"/>
       </w:pPr>
       <w:bookmarkStart w:id="5" w:name="_Toc475519271"/>
-      <w:bookmarkStart w:id="6" w:name="_Toc475524879"/>
+      <w:bookmarkStart w:id="6" w:name="_Toc475557873"/>
       <w:r>
         <w:t>Taken</w:t>
       </w:r>
@@ -7264,7 +7328,7 @@
         <w:pStyle w:val="Heading2"/>
       </w:pPr>
       <w:bookmarkStart w:id="7" w:name="_Toc475519272"/>
-      <w:bookmarkStart w:id="8" w:name="_Toc475524880"/>
+      <w:bookmarkStart w:id="8" w:name="_Toc475557874"/>
       <w:r>
         <w:t>Gebruiker</w:t>
       </w:r>
@@ -7632,7 +7696,7 @@
         <w:pStyle w:val="Heading2"/>
       </w:pPr>
       <w:bookmarkStart w:id="9" w:name="_Toc475519273"/>
-      <w:bookmarkStart w:id="10" w:name="_Toc475524881"/>
+      <w:bookmarkStart w:id="10" w:name="_Toc475557875"/>
       <w:r>
         <w:t>Database</w:t>
       </w:r>
@@ -7932,11 +7996,10 @@
       <w:pPr>
         <w:pStyle w:val="Heading1"/>
         <w:rPr>
-          <w:rFonts w:ascii="Times New Roman" w:hAnsi="Times New Roman"/>
           <w:lang w:eastAsia="nl-NL"/>
         </w:rPr>
       </w:pPr>
-      <w:bookmarkStart w:id="11" w:name="_Toc475524882"/>
+      <w:bookmarkStart w:id="11" w:name="_Toc475557876"/>
       <w:r>
         <w:rPr>
           <w:lang w:eastAsia="nl-NL"/>
@@ -7956,16 +8019,16 @@
       <w:pPr>
         <w:pStyle w:val="Heading2"/>
         <w:rPr>
-          <w:lang w:eastAsia="nl-NL"/>
+          <w:lang w:val="en-GB"/>
         </w:rPr>
       </w:pPr>
-      <w:bookmarkStart w:id="12" w:name="_Toc475524883"/>
+      <w:bookmarkStart w:id="12" w:name="_Toc475557877"/>
       <w:proofErr w:type="spellStart"/>
       <w:r>
         <w:rPr>
-          <w:lang w:eastAsia="nl-NL"/>
+          <w:lang w:val="en-GB"/>
         </w:rPr>
-        <w:t>sd_inloggen</w:t>
+        <w:t>sd_registeren</w:t>
       </w:r>
       <w:bookmarkEnd w:id="12"/>
       <w:proofErr w:type="spellEnd"/>
@@ -7974,18 +8037,18 @@
       <w:pPr>
         <w:pStyle w:val="NoSpacing"/>
         <w:rPr>
-          <w:lang w:eastAsia="nl-NL"/>
+          <w:lang w:val="en-GB"/>
         </w:rPr>
       </w:pPr>
       <w:r>
         <w:rPr>
-          <w:lang w:eastAsia="nl-NL"/>
+          <w:lang w:val="en-GB"/>
         </w:rPr>
-        <w:object w:dxaOrig="8037" w:dyaOrig="4599">
-          <v:shape id="_x0000_i1025" type="#_x0000_t75" style="width:402.2pt;height:229.8pt" o:ole="">
+        <w:object w:dxaOrig="7510" w:dyaOrig="4779">
+          <v:shape id="_x0000_i1031" type="#_x0000_t75" style="width:375.7pt;height:239.15pt" o:ole="">
             <v:imagedata r:id="rId11" o:title=""/>
           </v:shape>
-          <o:OLEObject Type="Embed" ProgID="Visio.Drawing.15" ShapeID="_x0000_i1025" DrawAspect="Content" ObjectID="_1549266746" r:id="rId12"/>
+          <o:OLEObject Type="Embed" ProgID="Visio.Drawing.15" ShapeID="_x0000_i1031" DrawAspect="Content" ObjectID="_1549299710" r:id="rId12"/>
         </w:object>
       </w:r>
     </w:p>
@@ -7996,13 +8059,13 @@
           <w:lang w:eastAsia="nl-NL"/>
         </w:rPr>
       </w:pPr>
-      <w:bookmarkStart w:id="13" w:name="_Toc475524884"/>
+      <w:bookmarkStart w:id="13" w:name="_Toc475557878"/>
       <w:proofErr w:type="spellStart"/>
       <w:r>
         <w:rPr>
           <w:lang w:eastAsia="nl-NL"/>
         </w:rPr>
-        <w:t>sd_uitloggen</w:t>
+        <w:t>sd_inloggen</w:t>
       </w:r>
       <w:bookmarkEnd w:id="13"/>
       <w:proofErr w:type="spellEnd"/>
@@ -8018,11 +8081,49 @@
         <w:rPr>
           <w:lang w:eastAsia="nl-NL"/>
         </w:rPr>
-        <w:object w:dxaOrig="5838" w:dyaOrig="4939">
-          <v:shape id="_x0000_i1026" type="#_x0000_t75" style="width:291.65pt;height:247.25pt" o:ole="">
+        <w:object w:dxaOrig="8037" w:dyaOrig="4599">
+          <v:shape id="_x0000_i1025" type="#_x0000_t75" style="width:402.2pt;height:230.05pt" o:ole="">
             <v:imagedata r:id="rId13" o:title=""/>
           </v:shape>
-          <o:OLEObject Type="Embed" ProgID="Visio.Drawing.15" ShapeID="_x0000_i1026" DrawAspect="Content" ObjectID="_1549266747" r:id="rId14"/>
+          <o:OLEObject Type="Embed" ProgID="Visio.Drawing.15" ShapeID="_x0000_i1025" DrawAspect="Content" ObjectID="_1549299711" r:id="rId14"/>
+        </w:object>
+      </w:r>
+    </w:p>
+    <w:p>
+      <w:pPr>
+        <w:pStyle w:val="Heading2"/>
+        <w:rPr>
+          <w:lang w:eastAsia="nl-NL"/>
+        </w:rPr>
+      </w:pPr>
+      <w:bookmarkStart w:id="14" w:name="_Toc475557879"/>
+      <w:proofErr w:type="spellStart"/>
+      <w:r>
+        <w:rPr>
+          <w:lang w:eastAsia="nl-NL"/>
+        </w:rPr>
+        <w:lastRenderedPageBreak/>
+        <w:t>sd_uitloggen</w:t>
+      </w:r>
+      <w:bookmarkEnd w:id="14"/>
+      <w:proofErr w:type="spellEnd"/>
+    </w:p>
+    <w:p>
+      <w:pPr>
+        <w:pStyle w:val="NoSpacing"/>
+        <w:rPr>
+          <w:lang w:eastAsia="nl-NL"/>
+        </w:rPr>
+      </w:pPr>
+      <w:r>
+        <w:rPr>
+          <w:lang w:eastAsia="nl-NL"/>
+        </w:rPr>
+        <w:object w:dxaOrig="5838" w:dyaOrig="4939">
+          <v:shape id="_x0000_i1026" type="#_x0000_t75" style="width:291.3pt;height:247.45pt" o:ole="">
+            <v:imagedata r:id="rId15" o:title=""/>
+          </v:shape>
+          <o:OLEObject Type="Embed" ProgID="Visio.Drawing.15" ShapeID="_x0000_i1026" DrawAspect="Content" ObjectID="_1549299712" r:id="rId16"/>
         </w:object>
       </w:r>
     </w:p>
@@ -8046,7 +8147,7 @@
           <w:lang w:eastAsia="nl-NL"/>
         </w:rPr>
       </w:pPr>
-      <w:bookmarkStart w:id="14" w:name="_Toc475524885"/>
+      <w:bookmarkStart w:id="15" w:name="_Toc475557880"/>
       <w:proofErr w:type="spellStart"/>
       <w:r>
         <w:rPr>
@@ -8054,43 +8155,6 @@
         </w:rPr>
         <w:lastRenderedPageBreak/>
         <w:t>sd_taak_toevoegen</w:t>
-      </w:r>
-      <w:bookmarkEnd w:id="14"/>
-      <w:proofErr w:type="spellEnd"/>
-    </w:p>
-    <w:p>
-      <w:pPr>
-        <w:pStyle w:val="NoSpacing"/>
-        <w:rPr>
-          <w:lang w:eastAsia="nl-NL"/>
-        </w:rPr>
-      </w:pPr>
-      <w:r>
-        <w:rPr>
-          <w:lang w:eastAsia="nl-NL"/>
-        </w:rPr>
-        <w:object w:dxaOrig="7510" w:dyaOrig="4886">
-          <v:shape id="_x0000_i1027" type="#_x0000_t75" style="width:375.25pt;height:244.35pt" o:ole="">
-            <v:imagedata r:id="rId15" o:title=""/>
-          </v:shape>
-          <o:OLEObject Type="Embed" ProgID="Visio.Drawing.15" ShapeID="_x0000_i1027" DrawAspect="Content" ObjectID="_1549266748" r:id="rId16"/>
-        </w:object>
-      </w:r>
-    </w:p>
-    <w:p>
-      <w:pPr>
-        <w:pStyle w:val="Heading2"/>
-        <w:rPr>
-          <w:lang w:eastAsia="nl-NL"/>
-        </w:rPr>
-      </w:pPr>
-      <w:bookmarkStart w:id="15" w:name="_Toc475524886"/>
-      <w:proofErr w:type="spellStart"/>
-      <w:r>
-        <w:rPr>
-          <w:lang w:eastAsia="nl-NL"/>
-        </w:rPr>
-        <w:t>sd_taak_bekijken</w:t>
       </w:r>
       <w:bookmarkEnd w:id="15"/>
       <w:proofErr w:type="spellEnd"/>
@@ -8106,11 +8170,48 @@
         <w:rPr>
           <w:lang w:eastAsia="nl-NL"/>
         </w:rPr>
-        <w:object w:dxaOrig="7510" w:dyaOrig="4837">
-          <v:shape id="_x0000_i1028" type="#_x0000_t75" style="width:375.25pt;height:242.2pt" o:ole="">
+        <w:object w:dxaOrig="7510" w:dyaOrig="4886">
+          <v:shape id="_x0000_i1027" type="#_x0000_t75" style="width:374.9pt;height:244.15pt" o:ole="">
             <v:imagedata r:id="rId17" o:title=""/>
           </v:shape>
-          <o:OLEObject Type="Embed" ProgID="Visio.Drawing.15" ShapeID="_x0000_i1028" DrawAspect="Content" ObjectID="_1549266749" r:id="rId18"/>
+          <o:OLEObject Type="Embed" ProgID="Visio.Drawing.15" ShapeID="_x0000_i1027" DrawAspect="Content" ObjectID="_1549299713" r:id="rId18"/>
+        </w:object>
+      </w:r>
+    </w:p>
+    <w:p>
+      <w:pPr>
+        <w:pStyle w:val="Heading2"/>
+        <w:rPr>
+          <w:lang w:eastAsia="nl-NL"/>
+        </w:rPr>
+      </w:pPr>
+      <w:bookmarkStart w:id="16" w:name="_Toc475557881"/>
+      <w:proofErr w:type="spellStart"/>
+      <w:r>
+        <w:rPr>
+          <w:lang w:eastAsia="nl-NL"/>
+        </w:rPr>
+        <w:t>sd_taak_bekijken</w:t>
+      </w:r>
+      <w:bookmarkEnd w:id="16"/>
+      <w:proofErr w:type="spellEnd"/>
+    </w:p>
+    <w:p>
+      <w:pPr>
+        <w:pStyle w:val="NoSpacing"/>
+        <w:rPr>
+          <w:lang w:eastAsia="nl-NL"/>
+        </w:rPr>
+      </w:pPr>
+      <w:r>
+        <w:rPr>
+          <w:lang w:eastAsia="nl-NL"/>
+        </w:rPr>
+        <w:object w:dxaOrig="7510" w:dyaOrig="4837">
+          <v:shape id="_x0000_i1028" type="#_x0000_t75" style="width:374.9pt;height:242.5pt" o:ole="">
+            <v:imagedata r:id="rId19" o:title=""/>
+          </v:shape>
+          <o:OLEObject Type="Embed" ProgID="Visio.Drawing.15" ShapeID="_x0000_i1028" DrawAspect="Content" ObjectID="_1549299714" r:id="rId20"/>
         </w:object>
       </w:r>
     </w:p>
@@ -8134,7 +8235,7 @@
           <w:lang w:eastAsia="nl-NL"/>
         </w:rPr>
       </w:pPr>
-      <w:bookmarkStart w:id="16" w:name="_Toc475524887"/>
+      <w:bookmarkStart w:id="17" w:name="_Toc475557882"/>
       <w:proofErr w:type="spellStart"/>
       <w:r>
         <w:rPr>
@@ -8142,43 +8243,6 @@
         </w:rPr>
         <w:lastRenderedPageBreak/>
         <w:t>sd_taak_wijzigen</w:t>
-      </w:r>
-      <w:bookmarkEnd w:id="16"/>
-      <w:proofErr w:type="spellEnd"/>
-    </w:p>
-    <w:p>
-      <w:pPr>
-        <w:pStyle w:val="NoSpacing"/>
-        <w:rPr>
-          <w:lang w:eastAsia="nl-NL"/>
-        </w:rPr>
-      </w:pPr>
-      <w:r>
-        <w:rPr>
-          <w:lang w:eastAsia="nl-NL"/>
-        </w:rPr>
-        <w:object w:dxaOrig="7924" w:dyaOrig="5157">
-          <v:shape id="_x0000_i1029" type="#_x0000_t75" style="width:396.35pt;height:258.2pt" o:ole="">
-            <v:imagedata r:id="rId19" o:title=""/>
-          </v:shape>
-          <o:OLEObject Type="Embed" ProgID="Visio.Drawing.15" ShapeID="_x0000_i1029" DrawAspect="Content" ObjectID="_1549266750" r:id="rId20"/>
-        </w:object>
-      </w:r>
-    </w:p>
-    <w:p>
-      <w:pPr>
-        <w:pStyle w:val="Heading2"/>
-        <w:rPr>
-          <w:lang w:eastAsia="nl-NL"/>
-        </w:rPr>
-      </w:pPr>
-      <w:bookmarkStart w:id="17" w:name="_Toc475524888"/>
-      <w:proofErr w:type="spellStart"/>
-      <w:r>
-        <w:rPr>
-          <w:lang w:eastAsia="nl-NL"/>
-        </w:rPr>
-        <w:t>sd_taak_verwijderen</w:t>
       </w:r>
       <w:bookmarkEnd w:id="17"/>
       <w:proofErr w:type="spellEnd"/>
@@ -8194,11 +8258,48 @@
         <w:rPr>
           <w:lang w:eastAsia="nl-NL"/>
         </w:rPr>
-        <w:object w:dxaOrig="7924" w:dyaOrig="5183">
-          <v:shape id="_x0000_i1030" type="#_x0000_t75" style="width:396.35pt;height:258.9pt" o:ole="">
+        <w:object w:dxaOrig="7924" w:dyaOrig="5157">
+          <v:shape id="_x0000_i1029" type="#_x0000_t75" style="width:396.4pt;height:258.2pt" o:ole="">
             <v:imagedata r:id="rId21" o:title=""/>
           </v:shape>
-          <o:OLEObject Type="Embed" ProgID="Visio.Drawing.15" ShapeID="_x0000_i1030" DrawAspect="Content" ObjectID="_1549266751" r:id="rId22"/>
+          <o:OLEObject Type="Embed" ProgID="Visio.Drawing.15" ShapeID="_x0000_i1029" DrawAspect="Content" ObjectID="_1549299715" r:id="rId22"/>
+        </w:object>
+      </w:r>
+    </w:p>
+    <w:p>
+      <w:pPr>
+        <w:pStyle w:val="Heading2"/>
+        <w:rPr>
+          <w:lang w:eastAsia="nl-NL"/>
+        </w:rPr>
+      </w:pPr>
+      <w:bookmarkStart w:id="18" w:name="_Toc475557883"/>
+      <w:proofErr w:type="spellStart"/>
+      <w:r>
+        <w:rPr>
+          <w:lang w:eastAsia="nl-NL"/>
+        </w:rPr>
+        <w:t>sd_taak_verwijderen</w:t>
+      </w:r>
+      <w:bookmarkEnd w:id="18"/>
+      <w:proofErr w:type="spellEnd"/>
+    </w:p>
+    <w:p>
+      <w:pPr>
+        <w:pStyle w:val="NoSpacing"/>
+        <w:rPr>
+          <w:lang w:eastAsia="nl-NL"/>
+        </w:rPr>
+      </w:pPr>
+      <w:r>
+        <w:rPr>
+          <w:lang w:eastAsia="nl-NL"/>
+        </w:rPr>
+        <w:object w:dxaOrig="7924" w:dyaOrig="5183">
+          <v:shape id="_x0000_i1030" type="#_x0000_t75" style="width:396.4pt;height:259.05pt" o:ole="">
+            <v:imagedata r:id="rId23" o:title=""/>
+          </v:shape>
+          <o:OLEObject Type="Embed" ProgID="Visio.Drawing.15" ShapeID="_x0000_i1030" DrawAspect="Content" ObjectID="_1549299716" r:id="rId24"/>
         </w:object>
       </w:r>
     </w:p>
@@ -8235,17 +8336,17 @@
       <w:pPr>
         <w:pStyle w:val="Heading1"/>
       </w:pPr>
-      <w:bookmarkStart w:id="18" w:name="_Toc475434523"/>
-      <w:bookmarkStart w:id="19" w:name="_Toc475438444"/>
-      <w:bookmarkStart w:id="20" w:name="_Toc475438579"/>
-      <w:bookmarkStart w:id="21" w:name="_Toc475524889"/>
+      <w:bookmarkStart w:id="19" w:name="_Toc475434523"/>
+      <w:bookmarkStart w:id="20" w:name="_Toc475438444"/>
+      <w:bookmarkStart w:id="21" w:name="_Toc475438579"/>
+      <w:bookmarkStart w:id="22" w:name="_Toc475557884"/>
       <w:r>
         <w:t>Revisies</w:t>
       </w:r>
-      <w:bookmarkEnd w:id="18"/>
       <w:bookmarkEnd w:id="19"/>
       <w:bookmarkEnd w:id="20"/>
       <w:bookmarkEnd w:id="21"/>
+      <w:bookmarkEnd w:id="22"/>
     </w:p>
     <w:tbl>
       <w:tblPr>
@@ -8498,7 +8599,7 @@
       </w:pPr>
     </w:p>
     <w:sectPr>
-      <w:footerReference w:type="default" r:id="rId23"/>
+      <w:footerReference w:type="default" r:id="rId25"/>
       <w:pgSz w:w="11906" w:h="16838"/>
       <w:pgMar w:top="1417" w:right="1417" w:bottom="1417" w:left="1417" w:header="708" w:footer="708" w:gutter="0"/>
       <w:pgNumType w:start="0"/>
@@ -8626,7 +8727,7 @@
                 <w:bCs/>
                 <w:noProof/>
               </w:rPr>
-              <w:t>1</w:t>
+              <w:t>9</w:t>
             </w:r>
             <w:r>
               <w:rPr>
@@ -8671,7 +8772,7 @@
                 <w:bCs/>
                 <w:noProof/>
               </w:rPr>
-              <w:t>8</w:t>
+              <w:t>9</w:t>
             </w:r>
             <w:r>
               <w:rPr>
@@ -9389,6 +9490,28 @@
       <w:szCs w:val="26"/>
     </w:rPr>
   </w:style>
+  <w:style w:type="paragraph" w:styleId="Heading3">
+    <w:name w:val="heading 3"/>
+    <w:basedOn w:val="Normal"/>
+    <w:next w:val="Normal"/>
+    <w:link w:val="Heading3Char"/>
+    <w:uiPriority w:val="9"/>
+    <w:unhideWhenUsed/>
+    <w:qFormat/>
+    <w:rsid w:val="007F4E16"/>
+    <w:pPr>
+      <w:keepNext/>
+      <w:keepLines/>
+      <w:spacing w:before="40" w:after="0"/>
+      <w:outlineLvl w:val="2"/>
+    </w:pPr>
+    <w:rPr>
+      <w:rFonts w:asciiTheme="majorHAnsi" w:eastAsiaTheme="majorEastAsia" w:hAnsiTheme="majorHAnsi" w:cstheme="majorBidi"/>
+      <w:color w:val="1F4D78" w:themeColor="accent1" w:themeShade="7F"/>
+      <w:sz w:val="24"/>
+      <w:szCs w:val="24"/>
+    </w:rPr>
+  </w:style>
   <w:style w:type="character" w:default="1" w:styleId="DefaultParagraphFont">
     <w:name w:val="Default Paragraph Font"/>
     <w:uiPriority w:val="1"/>
@@ -9962,6 +10085,19 @@
       <w:szCs w:val="20"/>
     </w:rPr>
   </w:style>
+  <w:style w:type="character" w:customStyle="1" w:styleId="Heading3Char">
+    <w:name w:val="Heading 3 Char"/>
+    <w:basedOn w:val="DefaultParagraphFont"/>
+    <w:link w:val="Heading3"/>
+    <w:uiPriority w:val="9"/>
+    <w:rsid w:val="007F4E16"/>
+    <w:rPr>
+      <w:rFonts w:asciiTheme="majorHAnsi" w:eastAsiaTheme="majorEastAsia" w:hAnsiTheme="majorHAnsi" w:cstheme="majorBidi"/>
+      <w:color w:val="1F4D78" w:themeColor="accent1" w:themeShade="7F"/>
+      <w:sz w:val="24"/>
+      <w:szCs w:val="24"/>
+    </w:rPr>
+  </w:style>
 </w:styles>
 </file>
 
@@ -10250,7 +10386,7 @@
 </file>
 
 <file path=customXml/itemProps2.xml><?xml version="1.0" encoding="utf-8"?>
-<ds:datastoreItem xmlns:ds="http://schemas.openxmlformats.org/officeDocument/2006/customXml" ds:itemID="{46651874-B925-43E9-BFD8-1DC1DE496DE7}">
+<ds:datastoreItem xmlns:ds="http://schemas.openxmlformats.org/officeDocument/2006/customXml" ds:itemID="{332B5CAD-872E-4161-B084-760C9FF65362}">
   <ds:schemaRefs>
     <ds:schemaRef ds:uri="http://schemas.openxmlformats.org/officeDocument/2006/bibliography"/>
   </ds:schemaRefs>
